--- a/DOCUMENTS/Pagewise functionalities.docx
+++ b/DOCUMENTS/Pagewise functionalities.docx
@@ -842,7 +842,31 @@
                 <w:sz w:val="22"/>
                 <w:szCs w:val="22"/>
               </w:rPr>
-              <w:t xml:space="preserve"> the email id of the user. So email id should</w:t>
+              <w:t xml:space="preserve"> the email id of the user. </w:t>
+            </w:r>
+            <w:proofErr w:type="gramStart"/>
+            <w:r>
+              <w:rPr>
+                <w:rStyle w:val="Heading1Char"/>
+                <w:rFonts w:cs="Helvetica"/>
+                <w:b w:val="0"/>
+                <w:color w:val="000000" w:themeColor="text1"/>
+                <w:sz w:val="22"/>
+                <w:szCs w:val="22"/>
+              </w:rPr>
+              <w:t>So</w:t>
+            </w:r>
+            <w:proofErr w:type="gramEnd"/>
+            <w:r>
+              <w:rPr>
+                <w:rStyle w:val="Heading1Char"/>
+                <w:rFonts w:cs="Helvetica"/>
+                <w:b w:val="0"/>
+                <w:color w:val="000000" w:themeColor="text1"/>
+                <w:sz w:val="22"/>
+                <w:szCs w:val="22"/>
+              </w:rPr>
+              <w:t xml:space="preserve"> email id should</w:t>
             </w:r>
             <w:r>
               <w:rPr>
@@ -1696,18 +1720,7 @@
                 <w:sz w:val="22"/>
                 <w:szCs w:val="22"/>
               </w:rPr>
-              <w:t>, v</w:t>
-            </w:r>
-            <w:r>
-              <w:rPr>
-                <w:rStyle w:val="Heading1Char"/>
-                <w:rFonts w:cs="Helvetica"/>
-                <w:b w:val="0"/>
-                <w:color w:val="000000" w:themeColor="text1"/>
-                <w:sz w:val="22"/>
-                <w:szCs w:val="22"/>
-              </w:rPr>
-              <w:t>.</w:t>
+              <w:t>, v.</w:t>
             </w:r>
           </w:p>
           <w:p>
@@ -3513,28 +3526,28 @@
               <w:rPr>
                 <w:rFonts w:asciiTheme="majorHAnsi" w:hAnsiTheme="majorHAnsi"/>
                 <w:b/>
-                <w:sz w:val="22"/>
-                <w:szCs w:val="22"/>
-                <w:shd w:val="clear" w:color="auto" w:fill="FFFFFF"/>
-              </w:rPr>
-              <w:t>REGISTRATION BUTTON:</w:t>
-            </w:r>
-            <w:r>
-              <w:rPr>
-                <w:rFonts w:asciiTheme="majorHAnsi" w:hAnsiTheme="majorHAnsi"/>
-                <w:sz w:val="22"/>
-                <w:szCs w:val="22"/>
-                <w:shd w:val="clear" w:color="auto" w:fill="FFFFFF"/>
-              </w:rPr>
-              <w:t xml:space="preserve"> A class or a student can register themselves.</w:t>
-            </w:r>
-          </w:p>
-          <w:p>
-            <w:pPr>
-              <w:rPr>
-                <w:rFonts w:asciiTheme="majorHAnsi" w:hAnsiTheme="majorHAnsi"/>
-                <w:sz w:val="22"/>
-                <w:szCs w:val="22"/>
+                <w:bCs/>
+                <w:sz w:val="22"/>
+                <w:szCs w:val="22"/>
+                <w:shd w:val="clear" w:color="auto" w:fill="FFFFFF"/>
+              </w:rPr>
+              <w:t>CART BUTTON:</w:t>
+            </w:r>
+            <w:r>
+              <w:rPr>
+                <w:rFonts w:asciiTheme="majorHAnsi" w:hAnsiTheme="majorHAnsi"/>
+                <w:sz w:val="22"/>
+                <w:szCs w:val="22"/>
+                <w:shd w:val="clear" w:color="auto" w:fill="FFFFFF"/>
+              </w:rPr>
+              <w:t xml:space="preserve"> This button will redirect user to new page where all the cart items are stored.</w:t>
+            </w:r>
+          </w:p>
+          <w:p>
+            <w:pPr>
+              <w:pStyle w:val="ListParagraph"/>
+              <w:rPr>
+                <w:rFonts w:asciiTheme="majorHAnsi" w:hAnsiTheme="majorHAnsi"/>
                 <w:shd w:val="clear" w:color="auto" w:fill="FFFFFF"/>
               </w:rPr>
             </w:pPr>
@@ -3557,28 +3570,48 @@
               <w:rPr>
                 <w:rFonts w:asciiTheme="majorHAnsi" w:hAnsiTheme="majorHAnsi"/>
                 <w:b/>
-                <w:sz w:val="22"/>
-                <w:szCs w:val="22"/>
-                <w:shd w:val="clear" w:color="auto" w:fill="FFFFFF"/>
-              </w:rPr>
-              <w:t>MENU BAR:</w:t>
-            </w:r>
-            <w:r>
-              <w:rPr>
-                <w:rFonts w:asciiTheme="majorHAnsi" w:hAnsiTheme="majorHAnsi"/>
-                <w:sz w:val="22"/>
-                <w:szCs w:val="22"/>
-                <w:shd w:val="clear" w:color="auto" w:fill="FFFFFF"/>
-              </w:rPr>
-              <w:t xml:space="preserve"> Consisting of tabs such as home, class zone, student zone etc.</w:t>
-            </w:r>
-          </w:p>
-          <w:p>
-            <w:pPr>
-              <w:rPr>
-                <w:rFonts w:asciiTheme="majorHAnsi" w:hAnsiTheme="majorHAnsi"/>
-                <w:sz w:val="22"/>
-                <w:szCs w:val="22"/>
+                <w:bCs/>
+                <w:sz w:val="22"/>
+                <w:szCs w:val="22"/>
+                <w:shd w:val="clear" w:color="auto" w:fill="FFFFFF"/>
+              </w:rPr>
+              <w:t>SEARCH INPUT BOX:</w:t>
+            </w:r>
+            <w:r>
+              <w:rPr>
+                <w:rFonts w:asciiTheme="majorHAnsi" w:hAnsiTheme="majorHAnsi"/>
+                <w:sz w:val="22"/>
+                <w:szCs w:val="22"/>
+                <w:shd w:val="clear" w:color="auto" w:fill="FFFFFF"/>
+              </w:rPr>
+              <w:t xml:space="preserve"> This input box </w:t>
+            </w:r>
+            <w:proofErr w:type="gramStart"/>
+            <w:r>
+              <w:rPr>
+                <w:rFonts w:asciiTheme="majorHAnsi" w:hAnsiTheme="majorHAnsi"/>
+                <w:sz w:val="22"/>
+                <w:szCs w:val="22"/>
+                <w:shd w:val="clear" w:color="auto" w:fill="FFFFFF"/>
+              </w:rPr>
+              <w:t>are</w:t>
+            </w:r>
+            <w:proofErr w:type="gramEnd"/>
+            <w:r>
+              <w:rPr>
+                <w:rFonts w:asciiTheme="majorHAnsi" w:hAnsiTheme="majorHAnsi"/>
+                <w:sz w:val="22"/>
+                <w:szCs w:val="22"/>
+                <w:shd w:val="clear" w:color="auto" w:fill="FFFFFF"/>
+              </w:rPr>
+              <w:t xml:space="preserve"> placed in topmost center to search for medicines</w:t>
+            </w:r>
+          </w:p>
+          <w:p>
+            <w:pPr>
+              <w:pStyle w:val="ListParagraph"/>
+              <w:rPr>
+                <w:rFonts w:asciiTheme="majorHAnsi" w:hAnsiTheme="majorHAnsi"/>
                 <w:shd w:val="clear" w:color="auto" w:fill="FFFFFF"/>
               </w:rPr>
             </w:pPr>
@@ -3601,28 +3634,28 @@
               <w:rPr>
                 <w:rFonts w:asciiTheme="majorHAnsi" w:hAnsiTheme="majorHAnsi"/>
                 <w:b/>
-                <w:sz w:val="22"/>
-                <w:szCs w:val="22"/>
-                <w:shd w:val="clear" w:color="auto" w:fill="FFFFFF"/>
-              </w:rPr>
-              <w:t>ADVANCE SEARCH:</w:t>
-            </w:r>
-            <w:r>
-              <w:rPr>
-                <w:rFonts w:asciiTheme="majorHAnsi" w:hAnsiTheme="majorHAnsi"/>
-                <w:sz w:val="22"/>
-                <w:szCs w:val="22"/>
-                <w:shd w:val="clear" w:color="auto" w:fill="FFFFFF"/>
-              </w:rPr>
-              <w:t xml:space="preserve"> Search based on few given criteria.</w:t>
-            </w:r>
-          </w:p>
-          <w:p>
-            <w:pPr>
-              <w:rPr>
-                <w:rFonts w:asciiTheme="majorHAnsi" w:hAnsiTheme="majorHAnsi"/>
-                <w:sz w:val="22"/>
-                <w:szCs w:val="22"/>
+                <w:bCs/>
+                <w:sz w:val="22"/>
+                <w:szCs w:val="22"/>
+                <w:shd w:val="clear" w:color="auto" w:fill="FFFFFF"/>
+              </w:rPr>
+              <w:t>NAVBAR:</w:t>
+            </w:r>
+            <w:r>
+              <w:rPr>
+                <w:rFonts w:asciiTheme="majorHAnsi" w:hAnsiTheme="majorHAnsi"/>
+                <w:sz w:val="22"/>
+                <w:szCs w:val="22"/>
+                <w:shd w:val="clear" w:color="auto" w:fill="FFFFFF"/>
+              </w:rPr>
+              <w:t xml:space="preserve"> This will contain link to home, shop, about us</w:t>
+            </w:r>
+          </w:p>
+          <w:p>
+            <w:pPr>
+              <w:pStyle w:val="ListParagraph"/>
+              <w:rPr>
+                <w:rFonts w:asciiTheme="majorHAnsi" w:hAnsiTheme="majorHAnsi"/>
                 <w:shd w:val="clear" w:color="auto" w:fill="FFFFFF"/>
               </w:rPr>
             </w:pPr>
@@ -3645,28 +3678,28 @@
               <w:rPr>
                 <w:rFonts w:asciiTheme="majorHAnsi" w:hAnsiTheme="majorHAnsi"/>
                 <w:b/>
-                <w:sz w:val="22"/>
-                <w:szCs w:val="22"/>
-                <w:shd w:val="clear" w:color="auto" w:fill="FFFFFF"/>
-              </w:rPr>
-              <w:t>KEY BASED SEARCH:</w:t>
-            </w:r>
-            <w:r>
-              <w:rPr>
-                <w:rFonts w:asciiTheme="majorHAnsi" w:hAnsiTheme="majorHAnsi"/>
-                <w:sz w:val="22"/>
-                <w:szCs w:val="22"/>
-                <w:shd w:val="clear" w:color="auto" w:fill="FFFFFF"/>
-              </w:rPr>
-              <w:t xml:space="preserve"> Search based on key given by user.</w:t>
-            </w:r>
-          </w:p>
-          <w:p>
-            <w:pPr>
-              <w:rPr>
-                <w:rFonts w:asciiTheme="majorHAnsi" w:hAnsiTheme="majorHAnsi"/>
-                <w:sz w:val="22"/>
-                <w:szCs w:val="22"/>
+                <w:bCs/>
+                <w:sz w:val="22"/>
+                <w:szCs w:val="22"/>
+                <w:shd w:val="clear" w:color="auto" w:fill="FFFFFF"/>
+              </w:rPr>
+              <w:t>BANNER:</w:t>
+            </w:r>
+            <w:r>
+              <w:rPr>
+                <w:rFonts w:asciiTheme="majorHAnsi" w:hAnsiTheme="majorHAnsi"/>
+                <w:sz w:val="22"/>
+                <w:szCs w:val="22"/>
+                <w:shd w:val="clear" w:color="auto" w:fill="FFFFFF"/>
+              </w:rPr>
+              <w:t xml:space="preserve"> This will acquire full width and contain some images for advertise, offers.</w:t>
+            </w:r>
+          </w:p>
+          <w:p>
+            <w:pPr>
+              <w:pStyle w:val="ListParagraph"/>
+              <w:rPr>
+                <w:rFonts w:asciiTheme="majorHAnsi" w:hAnsiTheme="majorHAnsi"/>
                 <w:shd w:val="clear" w:color="auto" w:fill="FFFFFF"/>
               </w:rPr>
             </w:pPr>
@@ -3689,28 +3722,48 @@
               <w:rPr>
                 <w:rFonts w:asciiTheme="majorHAnsi" w:hAnsiTheme="majorHAnsi"/>
                 <w:b/>
-                <w:sz w:val="22"/>
-                <w:szCs w:val="22"/>
-                <w:shd w:val="clear" w:color="auto" w:fill="FFFFFF"/>
-              </w:rPr>
-              <w:t>ADVERTISEMENT SECTION:</w:t>
-            </w:r>
-            <w:r>
-              <w:rPr>
-                <w:rFonts w:asciiTheme="majorHAnsi" w:hAnsiTheme="majorHAnsi"/>
-                <w:sz w:val="22"/>
-                <w:szCs w:val="22"/>
-                <w:shd w:val="clear" w:color="auto" w:fill="FFFFFF"/>
-              </w:rPr>
-              <w:t xml:space="preserve"> Section will be handled by admin side.</w:t>
-            </w:r>
-          </w:p>
-          <w:p>
-            <w:pPr>
-              <w:rPr>
-                <w:rFonts w:asciiTheme="majorHAnsi" w:hAnsiTheme="majorHAnsi"/>
-                <w:sz w:val="22"/>
-                <w:szCs w:val="22"/>
+                <w:bCs/>
+                <w:sz w:val="22"/>
+                <w:szCs w:val="22"/>
+                <w:shd w:val="clear" w:color="auto" w:fill="FFFFFF"/>
+              </w:rPr>
+              <w:t>CATEGORY</w:t>
+            </w:r>
+            <w:r>
+              <w:rPr>
+                <w:rFonts w:asciiTheme="majorHAnsi" w:hAnsiTheme="majorHAnsi"/>
+                <w:b/>
+                <w:bCs/>
+                <w:sz w:val="22"/>
+                <w:szCs w:val="22"/>
+                <w:shd w:val="clear" w:color="auto" w:fill="FFFFFF"/>
+              </w:rPr>
+              <w:t xml:space="preserve"> SECTION:</w:t>
+            </w:r>
+            <w:r>
+              <w:rPr>
+                <w:rFonts w:asciiTheme="majorHAnsi" w:hAnsiTheme="majorHAnsi"/>
+                <w:sz w:val="22"/>
+                <w:szCs w:val="22"/>
+                <w:shd w:val="clear" w:color="auto" w:fill="FFFFFF"/>
+              </w:rPr>
+              <w:t xml:space="preserve"> Category wise products such as health concerns, energy products, bath products, </w:t>
+            </w:r>
+            <w:r>
+              <w:rPr>
+                <w:rFonts w:asciiTheme="majorHAnsi" w:hAnsiTheme="majorHAnsi"/>
+                <w:sz w:val="22"/>
+                <w:szCs w:val="22"/>
+                <w:shd w:val="clear" w:color="auto" w:fill="FFFFFF"/>
+              </w:rPr>
+              <w:t>personal care, wearables, etc.</w:t>
+            </w:r>
+          </w:p>
+          <w:p>
+            <w:pPr>
+              <w:pStyle w:val="ListParagraph"/>
+              <w:rPr>
+                <w:rFonts w:asciiTheme="majorHAnsi" w:hAnsiTheme="majorHAnsi"/>
                 <w:shd w:val="clear" w:color="auto" w:fill="FFFFFF"/>
               </w:rPr>
             </w:pPr>
@@ -3733,28 +3786,37 @@
               <w:rPr>
                 <w:rFonts w:asciiTheme="majorHAnsi" w:hAnsiTheme="majorHAnsi"/>
                 <w:b/>
-                <w:sz w:val="22"/>
-                <w:szCs w:val="22"/>
-                <w:shd w:val="clear" w:color="auto" w:fill="FFFFFF"/>
-              </w:rPr>
-              <w:t xml:space="preserve">CLASSES LISTING: </w:t>
-            </w:r>
-            <w:r>
-              <w:rPr>
-                <w:rFonts w:asciiTheme="majorHAnsi" w:hAnsiTheme="majorHAnsi"/>
-                <w:sz w:val="22"/>
-                <w:szCs w:val="22"/>
-                <w:shd w:val="clear" w:color="auto" w:fill="FFFFFF"/>
-              </w:rPr>
-              <w:t>Listing of classes based on date of registration on the site (descending).</w:t>
-            </w:r>
-          </w:p>
-          <w:p>
-            <w:pPr>
-              <w:rPr>
-                <w:rFonts w:asciiTheme="majorHAnsi" w:hAnsiTheme="majorHAnsi"/>
-                <w:sz w:val="22"/>
-                <w:szCs w:val="22"/>
+                <w:bCs/>
+                <w:sz w:val="22"/>
+                <w:szCs w:val="22"/>
+                <w:shd w:val="clear" w:color="auto" w:fill="FFFFFF"/>
+              </w:rPr>
+              <w:t>INTERESTING FACTS SECTION:</w:t>
+            </w:r>
+            <w:r>
+              <w:rPr>
+                <w:rFonts w:asciiTheme="majorHAnsi" w:hAnsiTheme="majorHAnsi"/>
+                <w:sz w:val="22"/>
+                <w:szCs w:val="22"/>
+                <w:shd w:val="clear" w:color="auto" w:fill="FFFFFF"/>
+              </w:rPr>
+              <w:t xml:space="preserve"> This </w:t>
+            </w:r>
+            <w:r>
+              <w:rPr>
+                <w:rFonts w:asciiTheme="majorHAnsi" w:hAnsiTheme="majorHAnsi"/>
+                <w:sz w:val="22"/>
+                <w:szCs w:val="22"/>
+                <w:shd w:val="clear" w:color="auto" w:fill="FFFFFF"/>
+              </w:rPr>
+              <w:t>will have interesting facts about health. This will generate random facts daily.</w:t>
+            </w:r>
+          </w:p>
+          <w:p>
+            <w:pPr>
+              <w:pStyle w:val="ListParagraph"/>
+              <w:rPr>
+                <w:rFonts w:asciiTheme="majorHAnsi" w:hAnsiTheme="majorHAnsi"/>
                 <w:shd w:val="clear" w:color="auto" w:fill="FFFFFF"/>
               </w:rPr>
             </w:pPr>
@@ -3777,28 +3839,64 @@
               <w:rPr>
                 <w:rFonts w:asciiTheme="majorHAnsi" w:hAnsiTheme="majorHAnsi"/>
                 <w:b/>
-                <w:sz w:val="22"/>
-                <w:szCs w:val="22"/>
-                <w:shd w:val="clear" w:color="auto" w:fill="FFFFFF"/>
-              </w:rPr>
-              <w:t>FACEBOOK AND TWITTER SHARE BUTTONS:</w:t>
-            </w:r>
-            <w:r>
-              <w:rPr>
-                <w:rFonts w:asciiTheme="majorHAnsi" w:hAnsiTheme="majorHAnsi"/>
-                <w:sz w:val="22"/>
-                <w:szCs w:val="22"/>
-                <w:shd w:val="clear" w:color="auto" w:fill="FFFFFF"/>
-              </w:rPr>
-              <w:t xml:space="preserve"> All the listed classes will have these buttons. </w:t>
-            </w:r>
-          </w:p>
-          <w:p>
-            <w:pPr>
-              <w:rPr>
-                <w:rFonts w:asciiTheme="majorHAnsi" w:hAnsiTheme="majorHAnsi"/>
-                <w:sz w:val="22"/>
-                <w:szCs w:val="22"/>
+                <w:bCs/>
+                <w:sz w:val="22"/>
+                <w:szCs w:val="22"/>
+                <w:shd w:val="clear" w:color="auto" w:fill="FFFFFF"/>
+              </w:rPr>
+              <w:t>FOOTER SECTION:</w:t>
+            </w:r>
+            <w:r>
+              <w:rPr>
+                <w:rFonts w:asciiTheme="majorHAnsi" w:hAnsiTheme="majorHAnsi"/>
+                <w:sz w:val="22"/>
+                <w:szCs w:val="22"/>
+                <w:shd w:val="clear" w:color="auto" w:fill="FFFFFF"/>
+              </w:rPr>
+              <w:t xml:space="preserve"> It will have feedback link, social media links, link to register (for </w:t>
+            </w:r>
+            <w:r>
+              <w:rPr>
+                <w:rFonts w:asciiTheme="majorHAnsi" w:hAnsiTheme="majorHAnsi"/>
+                <w:sz w:val="22"/>
+                <w:szCs w:val="22"/>
+                <w:shd w:val="clear" w:color="auto" w:fill="FFFFFF"/>
+              </w:rPr>
+              <w:t>seller</w:t>
+            </w:r>
+            <w:r>
+              <w:rPr>
+                <w:rFonts w:asciiTheme="majorHAnsi" w:hAnsiTheme="majorHAnsi"/>
+                <w:sz w:val="22"/>
+                <w:szCs w:val="22"/>
+                <w:shd w:val="clear" w:color="auto" w:fill="FFFFFF"/>
+              </w:rPr>
+              <w:t>)</w:t>
+            </w:r>
+            <w:r>
+              <w:rPr>
+                <w:rFonts w:asciiTheme="majorHAnsi" w:hAnsiTheme="majorHAnsi"/>
+                <w:sz w:val="22"/>
+                <w:szCs w:val="22"/>
+                <w:shd w:val="clear" w:color="auto" w:fill="FFFFFF"/>
+              </w:rPr>
+              <w:t>, about us link</w:t>
+            </w:r>
+            <w:r>
+              <w:rPr>
+                <w:rFonts w:asciiTheme="majorHAnsi" w:hAnsiTheme="majorHAnsi"/>
+                <w:sz w:val="22"/>
+                <w:szCs w:val="22"/>
+                <w:shd w:val="clear" w:color="auto" w:fill="FFFFFF"/>
+              </w:rPr>
+              <w:t>.</w:t>
+            </w:r>
+          </w:p>
+          <w:p>
+            <w:pPr>
+              <w:pStyle w:val="ListParagraph"/>
+              <w:rPr>
+                <w:rFonts w:asciiTheme="majorHAnsi" w:hAnsiTheme="majorHAnsi"/>
                 <w:shd w:val="clear" w:color="auto" w:fill="FFFFFF"/>
               </w:rPr>
             </w:pPr>
@@ -3821,20 +3919,21 @@
               <w:rPr>
                 <w:rFonts w:asciiTheme="majorHAnsi" w:hAnsiTheme="majorHAnsi"/>
                 <w:b/>
-                <w:sz w:val="22"/>
-                <w:szCs w:val="22"/>
-                <w:shd w:val="clear" w:color="auto" w:fill="FFFFFF"/>
-              </w:rPr>
-              <w:t>LIKE BUTTON:</w:t>
-            </w:r>
-            <w:r>
-              <w:rPr>
-                <w:rFonts w:asciiTheme="majorHAnsi" w:hAnsiTheme="majorHAnsi"/>
-                <w:sz w:val="22"/>
-                <w:szCs w:val="22"/>
-                <w:shd w:val="clear" w:color="auto" w:fill="FFFFFF"/>
-              </w:rPr>
-              <w:t xml:space="preserve"> All listed classes will have a like button.</w:t>
+                <w:bCs/>
+                <w:sz w:val="22"/>
+                <w:szCs w:val="22"/>
+                <w:shd w:val="clear" w:color="auto" w:fill="FFFFFF"/>
+              </w:rPr>
+              <w:t>Go To Top:</w:t>
+            </w:r>
+            <w:r>
+              <w:rPr>
+                <w:rFonts w:asciiTheme="majorHAnsi" w:hAnsiTheme="majorHAnsi"/>
+                <w:sz w:val="22"/>
+                <w:szCs w:val="22"/>
+                <w:shd w:val="clear" w:color="auto" w:fill="FFFFFF"/>
+              </w:rPr>
+              <w:t xml:space="preserve"> a button that directly go to top page</w:t>
             </w:r>
           </w:p>
         </w:tc>
@@ -3845,6 +3944,13 @@
         <w:rPr>
           <w:rFonts w:asciiTheme="majorHAnsi" w:hAnsiTheme="majorHAnsi"/>
           <w:shd w:val="clear" w:color="auto" w:fill="FFFFFF"/>
+        </w:rPr>
+      </w:pPr>
+    </w:p>
+    <w:p>
+      <w:pPr>
+        <w:rPr>
+          <w:rFonts w:asciiTheme="majorHAnsi" w:hAnsiTheme="majorHAnsi"/>
         </w:rPr>
       </w:pPr>
     </w:p>
@@ -3947,7 +4053,7 @@
                 <w:bCs/>
                 <w:lang w:val="en-IN" w:eastAsia="en-IN"/>
               </w:rPr>
-              <w:t>4</w:t>
+              <w:t>5</w:t>
             </w:r>
           </w:p>
         </w:tc>
@@ -4020,7 +4126,16 @@
                 <w:bCs/>
                 <w:lang w:val="en-IN" w:eastAsia="en-IN"/>
               </w:rPr>
-              <w:t>11-Aug-2014</w:t>
+              <w:t>11-</w:t>
+            </w:r>
+            <w:r>
+              <w:rPr>
+                <w:rFonts w:asciiTheme="majorHAnsi" w:eastAsia="Times New Roman" w:hAnsiTheme="majorHAnsi"/>
+                <w:b/>
+                <w:bCs/>
+                <w:lang w:val="en-IN" w:eastAsia="en-IN"/>
+              </w:rPr>
+              <w:t>Feb-2022</w:t>
             </w:r>
           </w:p>
         </w:tc>
@@ -4082,29 +4197,6 @@
                 <w:lang w:val="en-IN" w:eastAsia="en-IN"/>
               </w:rPr>
             </w:pPr>
-            <w:r>
-              <w:rPr>
-                <w:rFonts w:asciiTheme="majorHAnsi" w:eastAsia="Times New Roman" w:hAnsiTheme="majorHAnsi"/>
-                <w:lang w:val="en-IN" w:eastAsia="en-IN"/>
-              </w:rPr>
-              <w:t> </w:t>
-            </w:r>
-            <w:proofErr w:type="spellStart"/>
-            <w:r>
-              <w:rPr>
-                <w:rFonts w:asciiTheme="majorHAnsi" w:eastAsia="Times New Roman" w:hAnsiTheme="majorHAnsi"/>
-                <w:lang w:val="en-IN" w:eastAsia="en-IN"/>
-              </w:rPr>
-              <w:t>Harita</w:t>
-            </w:r>
-            <w:proofErr w:type="spellEnd"/>
-            <w:r>
-              <w:rPr>
-                <w:rFonts w:asciiTheme="majorHAnsi" w:eastAsia="Times New Roman" w:hAnsiTheme="majorHAnsi"/>
-                <w:lang w:val="en-IN" w:eastAsia="en-IN"/>
-              </w:rPr>
-              <w:t xml:space="preserve"> J.</w:t>
-            </w:r>
           </w:p>
         </w:tc>
       </w:tr>
@@ -4170,7 +4262,14 @@
                 <w:rFonts w:asciiTheme="majorHAnsi" w:eastAsia="Times New Roman" w:hAnsiTheme="majorHAnsi"/>
                 <w:lang w:val="en-IN" w:eastAsia="en-IN"/>
               </w:rPr>
-              <w:t> Class Hunt</w:t>
+              <w:t> </w:t>
+            </w:r>
+            <w:r>
+              <w:rPr>
+                <w:rFonts w:asciiTheme="majorHAnsi" w:eastAsia="Times New Roman" w:hAnsiTheme="majorHAnsi"/>
+                <w:lang w:val="en-IN" w:eastAsia="en-IN"/>
+              </w:rPr>
+              <w:t>Pharmacy Management System</w:t>
             </w:r>
           </w:p>
         </w:tc>
@@ -4302,7 +4401,28 @@
                 <w:rFonts w:asciiTheme="majorHAnsi" w:eastAsia="Times New Roman" w:hAnsiTheme="majorHAnsi"/>
                 <w:lang w:val="en-IN" w:eastAsia="en-IN"/>
               </w:rPr>
-              <w:t>Class details page</w:t>
+              <w:t xml:space="preserve"> </w:t>
+            </w:r>
+            <w:r>
+              <w:rPr>
+                <w:rFonts w:asciiTheme="majorHAnsi" w:eastAsia="Times New Roman" w:hAnsiTheme="majorHAnsi"/>
+                <w:lang w:val="en-IN" w:eastAsia="en-IN"/>
+              </w:rPr>
+              <w:t>Product</w:t>
+            </w:r>
+            <w:r>
+              <w:rPr>
+                <w:rFonts w:asciiTheme="majorHAnsi" w:eastAsia="Times New Roman" w:hAnsiTheme="majorHAnsi"/>
+                <w:lang w:val="en-IN" w:eastAsia="en-IN"/>
+              </w:rPr>
+              <w:t xml:space="preserve"> detail</w:t>
+            </w:r>
+            <w:r>
+              <w:rPr>
+                <w:rFonts w:asciiTheme="majorHAnsi" w:eastAsia="Times New Roman" w:hAnsiTheme="majorHAnsi"/>
+                <w:lang w:val="en-IN" w:eastAsia="en-IN"/>
+              </w:rPr>
+              <w:t xml:space="preserve"> page</w:t>
             </w:r>
           </w:p>
         </w:tc>
@@ -4407,16 +4527,104 @@
                 <w:szCs w:val="22"/>
                 <w:shd w:val="clear" w:color="auto" w:fill="FFFFFF"/>
               </w:rPr>
-              <w:t xml:space="preserve">DISPLAY CLASS DETAILS: </w:t>
-            </w:r>
-            <w:r>
-              <w:rPr>
-                <w:rFonts w:asciiTheme="majorHAnsi" w:hAnsiTheme="majorHAnsi"/>
-                <w:sz w:val="22"/>
-                <w:szCs w:val="22"/>
-                <w:shd w:val="clear" w:color="auto" w:fill="FFFFFF"/>
-              </w:rPr>
-              <w:t>Details such as Name, fee structure, contact details etc.</w:t>
+              <w:t xml:space="preserve">DISPLAY </w:t>
+            </w:r>
+            <w:r>
+              <w:rPr>
+                <w:rFonts w:asciiTheme="majorHAnsi" w:hAnsiTheme="majorHAnsi"/>
+                <w:b/>
+                <w:sz w:val="22"/>
+                <w:szCs w:val="22"/>
+                <w:shd w:val="clear" w:color="auto" w:fill="FFFFFF"/>
+              </w:rPr>
+              <w:t>MEDICINE</w:t>
+            </w:r>
+            <w:r>
+              <w:rPr>
+                <w:rFonts w:asciiTheme="majorHAnsi" w:hAnsiTheme="majorHAnsi"/>
+                <w:b/>
+                <w:sz w:val="22"/>
+                <w:szCs w:val="22"/>
+                <w:shd w:val="clear" w:color="auto" w:fill="FFFFFF"/>
+              </w:rPr>
+              <w:t xml:space="preserve"> DETAILS: </w:t>
+            </w:r>
+            <w:r>
+              <w:rPr>
+                <w:rFonts w:asciiTheme="majorHAnsi" w:hAnsiTheme="majorHAnsi"/>
+                <w:sz w:val="22"/>
+                <w:szCs w:val="22"/>
+                <w:shd w:val="clear" w:color="auto" w:fill="FFFFFF"/>
+              </w:rPr>
+              <w:t xml:space="preserve">Details such as </w:t>
+            </w:r>
+            <w:r>
+              <w:rPr>
+                <w:rFonts w:asciiTheme="majorHAnsi" w:hAnsiTheme="majorHAnsi"/>
+                <w:sz w:val="22"/>
+                <w:szCs w:val="22"/>
+                <w:shd w:val="clear" w:color="auto" w:fill="FFFFFF"/>
+              </w:rPr>
+              <w:t xml:space="preserve">Medicine </w:t>
+            </w:r>
+            <w:r>
+              <w:rPr>
+                <w:rFonts w:asciiTheme="majorHAnsi" w:hAnsiTheme="majorHAnsi"/>
+                <w:sz w:val="22"/>
+                <w:szCs w:val="22"/>
+                <w:shd w:val="clear" w:color="auto" w:fill="FFFFFF"/>
+              </w:rPr>
+              <w:t xml:space="preserve">Name, </w:t>
+            </w:r>
+            <w:r>
+              <w:rPr>
+                <w:rFonts w:asciiTheme="majorHAnsi" w:hAnsiTheme="majorHAnsi"/>
+                <w:sz w:val="22"/>
+                <w:szCs w:val="22"/>
+                <w:shd w:val="clear" w:color="auto" w:fill="FFFFFF"/>
+              </w:rPr>
+              <w:t xml:space="preserve">Prescription, Manufacturer, Salt, MRP, Uses, Side effects, </w:t>
+            </w:r>
+            <w:proofErr w:type="gramStart"/>
+            <w:r>
+              <w:rPr>
+                <w:rFonts w:asciiTheme="majorHAnsi" w:hAnsiTheme="majorHAnsi"/>
+                <w:sz w:val="22"/>
+                <w:szCs w:val="22"/>
+                <w:shd w:val="clear" w:color="auto" w:fill="FFFFFF"/>
+              </w:rPr>
+              <w:t>How</w:t>
+            </w:r>
+            <w:proofErr w:type="gramEnd"/>
+            <w:r>
+              <w:rPr>
+                <w:rFonts w:asciiTheme="majorHAnsi" w:hAnsiTheme="majorHAnsi"/>
+                <w:sz w:val="22"/>
+                <w:szCs w:val="22"/>
+                <w:shd w:val="clear" w:color="auto" w:fill="FFFFFF"/>
+              </w:rPr>
+              <w:t xml:space="preserve"> to use, Chemical Class,</w:t>
+            </w:r>
+            <w:r>
+              <w:t xml:space="preserve"> </w:t>
+            </w:r>
+            <w:r>
+              <w:rPr>
+                <w:rFonts w:asciiTheme="majorHAnsi" w:hAnsiTheme="majorHAnsi"/>
+                <w:sz w:val="22"/>
+                <w:szCs w:val="22"/>
+                <w:shd w:val="clear" w:color="auto" w:fill="FFFFFF"/>
+              </w:rPr>
+              <w:t>Habit Forming, Therapeutic Class, Action Class</w:t>
+            </w:r>
+            <w:r>
+              <w:rPr>
+                <w:rFonts w:asciiTheme="majorHAnsi" w:hAnsiTheme="majorHAnsi"/>
+                <w:sz w:val="22"/>
+                <w:szCs w:val="22"/>
+                <w:shd w:val="clear" w:color="auto" w:fill="FFFFFF"/>
+              </w:rPr>
+              <w:t>.</w:t>
             </w:r>
           </w:p>
           <w:p>
@@ -4456,11 +4664,31 @@
             <w:r>
               <w:rPr>
                 <w:rFonts w:asciiTheme="majorHAnsi" w:hAnsiTheme="majorHAnsi"/>
-                <w:sz w:val="22"/>
-                <w:szCs w:val="22"/>
-                <w:shd w:val="clear" w:color="auto" w:fill="FFFFFF"/>
-              </w:rPr>
-              <w:t xml:space="preserve"> Popup view photo gallery.</w:t>
+                <w:b/>
+                <w:sz w:val="22"/>
+                <w:szCs w:val="22"/>
+                <w:shd w:val="clear" w:color="auto" w:fill="FFFFFF"/>
+              </w:rPr>
+              <w:t xml:space="preserve"> </w:t>
+            </w:r>
+            <w:r>
+              <w:rPr>
+                <w:rFonts w:asciiTheme="majorHAnsi" w:hAnsiTheme="majorHAnsi"/>
+                <w:bCs/>
+                <w:sz w:val="22"/>
+                <w:szCs w:val="22"/>
+                <w:shd w:val="clear" w:color="auto" w:fill="FFFFFF"/>
+              </w:rPr>
+              <w:t>Some images of product</w:t>
+            </w:r>
+            <w:r>
+              <w:rPr>
+                <w:rFonts w:asciiTheme="majorHAnsi" w:hAnsiTheme="majorHAnsi"/>
+                <w:sz w:val="22"/>
+                <w:szCs w:val="22"/>
+                <w:shd w:val="clear" w:color="auto" w:fill="FFFFFF"/>
+              </w:rPr>
+              <w:t>.</w:t>
             </w:r>
           </w:p>
           <w:p>
@@ -4496,16 +4724,35 @@
                 <w:szCs w:val="22"/>
                 <w:shd w:val="clear" w:color="auto" w:fill="FFFFFF"/>
               </w:rPr>
-              <w:t>SHOW INTEREST:</w:t>
-            </w:r>
-            <w:r>
-              <w:rPr>
-                <w:rFonts w:asciiTheme="majorHAnsi" w:hAnsiTheme="majorHAnsi"/>
-                <w:sz w:val="22"/>
-                <w:szCs w:val="22"/>
-                <w:shd w:val="clear" w:color="auto" w:fill="FFFFFF"/>
-              </w:rPr>
-              <w:t xml:space="preserve"> A user can show interest in the class.</w:t>
+              <w:t>PIN CODE AVAILABILITY</w:t>
+            </w:r>
+            <w:r>
+              <w:rPr>
+                <w:rFonts w:asciiTheme="majorHAnsi" w:hAnsiTheme="majorHAnsi"/>
+                <w:b/>
+                <w:sz w:val="22"/>
+                <w:szCs w:val="22"/>
+                <w:shd w:val="clear" w:color="auto" w:fill="FFFFFF"/>
+              </w:rPr>
+              <w:t>:</w:t>
+            </w:r>
+            <w:r>
+              <w:rPr>
+                <w:rFonts w:asciiTheme="majorHAnsi" w:hAnsiTheme="majorHAnsi"/>
+                <w:sz w:val="22"/>
+                <w:szCs w:val="22"/>
+                <w:shd w:val="clear" w:color="auto" w:fill="FFFFFF"/>
+              </w:rPr>
+              <w:t xml:space="preserve">  A user can </w:t>
+            </w:r>
+            <w:r>
+              <w:rPr>
+                <w:rFonts w:asciiTheme="majorHAnsi" w:hAnsiTheme="majorHAnsi"/>
+                <w:sz w:val="22"/>
+                <w:szCs w:val="22"/>
+                <w:shd w:val="clear" w:color="auto" w:fill="FFFFFF"/>
+              </w:rPr>
+              <w:t>check if product is available at particular location or not.</w:t>
             </w:r>
           </w:p>
           <w:p>
@@ -4541,16 +4788,44 @@
                 <w:szCs w:val="22"/>
                 <w:shd w:val="clear" w:color="auto" w:fill="FFFFFF"/>
               </w:rPr>
-              <w:t>NOTIFICATION:</w:t>
-            </w:r>
-            <w:r>
-              <w:rPr>
-                <w:rFonts w:asciiTheme="majorHAnsi" w:hAnsiTheme="majorHAnsi"/>
-                <w:sz w:val="22"/>
-                <w:szCs w:val="22"/>
-                <w:shd w:val="clear" w:color="auto" w:fill="FFFFFF"/>
-              </w:rPr>
-              <w:t xml:space="preserve">  A user can opt to get notification related to the class.</w:t>
+              <w:t xml:space="preserve">PRODUCT </w:t>
+            </w:r>
+            <w:r>
+              <w:rPr>
+                <w:rFonts w:asciiTheme="majorHAnsi" w:hAnsiTheme="majorHAnsi"/>
+                <w:b/>
+                <w:sz w:val="22"/>
+                <w:szCs w:val="22"/>
+                <w:shd w:val="clear" w:color="auto" w:fill="FFFFFF"/>
+              </w:rPr>
+              <w:t>RATING:</w:t>
+            </w:r>
+            <w:r>
+              <w:rPr>
+                <w:rFonts w:asciiTheme="majorHAnsi" w:hAnsiTheme="majorHAnsi"/>
+                <w:sz w:val="22"/>
+                <w:szCs w:val="22"/>
+                <w:shd w:val="clear" w:color="auto" w:fill="FFFFFF"/>
+              </w:rPr>
+              <w:t xml:space="preserve"> A user can rate the </w:t>
+            </w:r>
+            <w:r>
+              <w:rPr>
+                <w:rFonts w:asciiTheme="majorHAnsi" w:hAnsiTheme="majorHAnsi"/>
+                <w:sz w:val="22"/>
+                <w:szCs w:val="22"/>
+                <w:shd w:val="clear" w:color="auto" w:fill="FFFFFF"/>
+              </w:rPr>
+              <w:t xml:space="preserve">product </w:t>
+            </w:r>
+            <w:r>
+              <w:rPr>
+                <w:rFonts w:asciiTheme="majorHAnsi" w:hAnsiTheme="majorHAnsi"/>
+                <w:sz w:val="22"/>
+                <w:szCs w:val="22"/>
+                <w:shd w:val="clear" w:color="auto" w:fill="FFFFFF"/>
+              </w:rPr>
+              <w:t>using rating stars.</w:t>
             </w:r>
           </w:p>
           <w:p>
@@ -4573,29 +4848,31 @@
               </w:numPr>
               <w:rPr>
                 <w:rFonts w:asciiTheme="majorHAnsi" w:hAnsiTheme="majorHAnsi"/>
-                <w:sz w:val="22"/>
-                <w:szCs w:val="22"/>
-                <w:shd w:val="clear" w:color="auto" w:fill="FFFFFF"/>
-              </w:rPr>
-            </w:pPr>
-            <w:r>
-              <w:rPr>
-                <w:rFonts w:asciiTheme="majorHAnsi" w:hAnsiTheme="majorHAnsi"/>
-                <w:b/>
-                <w:sz w:val="22"/>
-                <w:szCs w:val="22"/>
-                <w:shd w:val="clear" w:color="auto" w:fill="FFFFFF"/>
-              </w:rPr>
-              <w:t>CLASS RATING:</w:t>
-            </w:r>
-            <w:r>
-              <w:rPr>
-                <w:rFonts w:asciiTheme="majorHAnsi" w:hAnsiTheme="majorHAnsi"/>
-                <w:sz w:val="22"/>
-                <w:szCs w:val="22"/>
-                <w:shd w:val="clear" w:color="auto" w:fill="FFFFFF"/>
-              </w:rPr>
-              <w:t xml:space="preserve"> A user can rate the class using rating stars.</w:t>
+                <w:b/>
+                <w:sz w:val="22"/>
+                <w:szCs w:val="22"/>
+                <w:shd w:val="clear" w:color="auto" w:fill="FFFFFF"/>
+              </w:rPr>
+            </w:pPr>
+            <w:r>
+              <w:rPr>
+                <w:rFonts w:asciiTheme="majorHAnsi" w:hAnsiTheme="majorHAnsi"/>
+                <w:b/>
+                <w:sz w:val="22"/>
+                <w:szCs w:val="22"/>
+                <w:shd w:val="clear" w:color="auto" w:fill="FFFFFF"/>
+              </w:rPr>
+              <w:t>FACEBOOK, WHATSAPP AND</w:t>
+            </w:r>
+            <w:r>
+              <w:rPr>
+                <w:rFonts w:asciiTheme="majorHAnsi" w:hAnsiTheme="majorHAnsi"/>
+                <w:b/>
+                <w:sz w:val="22"/>
+                <w:szCs w:val="22"/>
+                <w:shd w:val="clear" w:color="auto" w:fill="FFFFFF"/>
+              </w:rPr>
+              <w:t xml:space="preserve"> TWITTER SHARE LINKS</w:t>
             </w:r>
           </w:p>
           <w:p>
@@ -4618,21 +4895,29 @@
               </w:numPr>
               <w:rPr>
                 <w:rFonts w:asciiTheme="majorHAnsi" w:hAnsiTheme="majorHAnsi"/>
-                <w:b/>
-                <w:sz w:val="22"/>
-                <w:szCs w:val="22"/>
-                <w:shd w:val="clear" w:color="auto" w:fill="FFFFFF"/>
-              </w:rPr>
-            </w:pPr>
-            <w:r>
-              <w:rPr>
-                <w:rFonts w:asciiTheme="majorHAnsi" w:hAnsiTheme="majorHAnsi"/>
-                <w:b/>
-                <w:sz w:val="22"/>
-                <w:szCs w:val="22"/>
-                <w:shd w:val="clear" w:color="auto" w:fill="FFFFFF"/>
-              </w:rPr>
-              <w:t>FACEBOOK AND TWITTER SHARE LINKS</w:t>
+                <w:sz w:val="22"/>
+                <w:szCs w:val="22"/>
+                <w:shd w:val="clear" w:color="auto" w:fill="FFFFFF"/>
+              </w:rPr>
+            </w:pPr>
+            <w:r>
+              <w:rPr>
+                <w:rFonts w:asciiTheme="majorHAnsi" w:hAnsiTheme="majorHAnsi"/>
+                <w:b/>
+                <w:sz w:val="22"/>
+                <w:szCs w:val="22"/>
+                <w:shd w:val="clear" w:color="auto" w:fill="FFFFFF"/>
+              </w:rPr>
+              <w:t>COMMENT MODULE/SYSTEM:</w:t>
+            </w:r>
+            <w:r>
+              <w:rPr>
+                <w:rFonts w:asciiTheme="majorHAnsi" w:hAnsiTheme="majorHAnsi"/>
+                <w:sz w:val="22"/>
+                <w:szCs w:val="22"/>
+                <w:shd w:val="clear" w:color="auto" w:fill="FFFFFF"/>
+              </w:rPr>
+              <w:t xml:space="preserve"> A user can comment or send quires by posting it on this page.</w:t>
             </w:r>
           </w:p>
           <w:p>
@@ -4640,8 +4925,6 @@
               <w:pStyle w:val="ListParagraph"/>
               <w:rPr>
                 <w:rFonts w:asciiTheme="majorHAnsi" w:hAnsiTheme="majorHAnsi"/>
-                <w:sz w:val="22"/>
-                <w:szCs w:val="22"/>
                 <w:shd w:val="clear" w:color="auto" w:fill="FFFFFF"/>
               </w:rPr>
             </w:pPr>
@@ -4664,95 +4947,22 @@
               <w:rPr>
                 <w:rFonts w:asciiTheme="majorHAnsi" w:hAnsiTheme="majorHAnsi"/>
                 <w:b/>
-                <w:sz w:val="22"/>
-                <w:szCs w:val="22"/>
-                <w:shd w:val="clear" w:color="auto" w:fill="FFFFFF"/>
-              </w:rPr>
-              <w:t>COMMENT MODULE/SYSTEM:</w:t>
-            </w:r>
-            <w:r>
-              <w:rPr>
-                <w:rFonts w:asciiTheme="majorHAnsi" w:hAnsiTheme="majorHAnsi"/>
-                <w:sz w:val="22"/>
-                <w:szCs w:val="22"/>
-                <w:shd w:val="clear" w:color="auto" w:fill="FFFFFF"/>
-              </w:rPr>
-              <w:t xml:space="preserve"> A user can comment or send quires by posting it on this page.</w:t>
-            </w:r>
-          </w:p>
-          <w:p>
-            <w:pPr>
-              <w:pStyle w:val="ListParagraph"/>
-              <w:rPr>
-                <w:rFonts w:asciiTheme="majorHAnsi" w:hAnsiTheme="majorHAnsi"/>
-                <w:sz w:val="22"/>
-                <w:szCs w:val="22"/>
-                <w:shd w:val="clear" w:color="auto" w:fill="FFFFFF"/>
-              </w:rPr>
-            </w:pPr>
-          </w:p>
-          <w:p>
-            <w:pPr>
-              <w:pStyle w:val="ListParagraph"/>
-              <w:numPr>
-                <w:ilvl w:val="0"/>
-                <w:numId w:val="4"/>
-              </w:numPr>
-              <w:rPr>
-                <w:rFonts w:asciiTheme="majorHAnsi" w:hAnsiTheme="majorHAnsi"/>
-                <w:sz w:val="22"/>
-                <w:szCs w:val="22"/>
-                <w:shd w:val="clear" w:color="auto" w:fill="FFFFFF"/>
-              </w:rPr>
-            </w:pPr>
-            <w:r>
-              <w:rPr>
-                <w:rFonts w:asciiTheme="majorHAnsi" w:hAnsiTheme="majorHAnsi"/>
-                <w:b/>
-                <w:sz w:val="22"/>
-                <w:szCs w:val="22"/>
-                <w:shd w:val="clear" w:color="auto" w:fill="FFFFFF"/>
-              </w:rPr>
-              <w:t>ADVERTISEMENT:</w:t>
-            </w:r>
-            <w:r>
-              <w:rPr>
-                <w:rFonts w:asciiTheme="majorHAnsi" w:hAnsiTheme="majorHAnsi"/>
-                <w:sz w:val="22"/>
-                <w:szCs w:val="22"/>
-                <w:shd w:val="clear" w:color="auto" w:fill="FFFFFF"/>
-              </w:rPr>
-              <w:t xml:space="preserve"> The advertisement will show advertisements including list of </w:t>
-            </w:r>
-            <w:r>
-              <w:rPr>
-                <w:rFonts w:asciiTheme="majorHAnsi" w:hAnsiTheme="majorHAnsi"/>
-                <w:b/>
-                <w:sz w:val="22"/>
-                <w:szCs w:val="22"/>
-                <w:shd w:val="clear" w:color="auto" w:fill="FFFFFF"/>
-              </w:rPr>
-              <w:t>‘Similar Classes’</w:t>
-            </w:r>
-            <w:r>
-              <w:rPr>
-                <w:rFonts w:asciiTheme="majorHAnsi" w:hAnsiTheme="majorHAnsi"/>
-                <w:sz w:val="22"/>
-                <w:szCs w:val="22"/>
-                <w:shd w:val="clear" w:color="auto" w:fill="FFFFFF"/>
-              </w:rPr>
-              <w:t>.</w:t>
-            </w:r>
-          </w:p>
-          <w:p>
-            <w:pPr>
-              <w:rPr>
-                <w:rFonts w:asciiTheme="majorHAnsi" w:hAnsiTheme="majorHAnsi"/>
-                <w:sz w:val="22"/>
-                <w:szCs w:val="22"/>
-                <w:shd w:val="clear" w:color="auto" w:fill="FFFFFF"/>
-              </w:rPr>
-            </w:pPr>
+                <w:bCs/>
+                <w:sz w:val="22"/>
+                <w:szCs w:val="22"/>
+                <w:shd w:val="clear" w:color="auto" w:fill="FFFFFF"/>
+              </w:rPr>
+              <w:t>SIMILAR PRODUCTS:</w:t>
+            </w:r>
+            <w:r>
+              <w:rPr>
+                <w:rFonts w:asciiTheme="majorHAnsi" w:hAnsiTheme="majorHAnsi"/>
+                <w:sz w:val="22"/>
+                <w:szCs w:val="22"/>
+                <w:shd w:val="clear" w:color="auto" w:fill="FFFFFF"/>
+              </w:rPr>
+              <w:t xml:space="preserve"> This section will contain list of similar products</w:t>
+            </w:r>
           </w:p>
           <w:p>
             <w:pPr>
@@ -4769,14 +4979,7 @@
     </w:tbl>
     <w:p>
       <w:pPr>
-        <w:rPr>
-          <w:rFonts w:asciiTheme="majorHAnsi" w:hAnsiTheme="majorHAnsi"/>
-          <w:shd w:val="clear" w:color="auto" w:fill="FFFFFF"/>
-        </w:rPr>
-      </w:pPr>
-    </w:p>
-    <w:p>
-      <w:pPr>
+        <w:spacing w:after="160" w:line="259" w:lineRule="auto"/>
         <w:rPr>
           <w:rFonts w:asciiTheme="majorHAnsi" w:hAnsiTheme="majorHAnsi"/>
         </w:rPr>
@@ -4828,12 +5031,18 @@
             </w:pPr>
             <w:r>
               <w:rPr>
-                <w:rFonts w:asciiTheme="majorHAnsi" w:eastAsia="Times New Roman" w:hAnsiTheme="majorHAnsi"/>
-                <w:b/>
-                <w:bCs/>
-                <w:lang w:val="en-IN" w:eastAsia="en-IN"/>
+                <w:rFonts w:asciiTheme="majorHAnsi" w:hAnsiTheme="majorHAnsi"/>
               </w:rPr>
               <w:lastRenderedPageBreak/>
+              <w:br w:type="page"/>
+            </w:r>
+            <w:r>
+              <w:rPr>
+                <w:rFonts w:asciiTheme="majorHAnsi" w:eastAsia="Times New Roman" w:hAnsiTheme="majorHAnsi"/>
+                <w:b/>
+                <w:bCs/>
+                <w:lang w:val="en-IN" w:eastAsia="en-IN"/>
+              </w:rPr>
               <w:t>SD No.</w:t>
             </w:r>
           </w:p>
@@ -4868,7 +5077,7 @@
                 <w:bCs/>
                 <w:lang w:val="en-IN" w:eastAsia="en-IN"/>
               </w:rPr>
-              <w:t>5</w:t>
+              <w:t>6</w:t>
             </w:r>
           </w:p>
         </w:tc>
@@ -4941,7 +5150,16 @@
                 <w:bCs/>
                 <w:lang w:val="en-IN" w:eastAsia="en-IN"/>
               </w:rPr>
-              <w:t>11-Aug-2014</w:t>
+              <w:t>11-</w:t>
+            </w:r>
+            <w:r>
+              <w:rPr>
+                <w:rFonts w:asciiTheme="majorHAnsi" w:eastAsia="Times New Roman" w:hAnsiTheme="majorHAnsi"/>
+                <w:b/>
+                <w:bCs/>
+                <w:lang w:val="en-IN" w:eastAsia="en-IN"/>
+              </w:rPr>
+              <w:t>Feb-2022</w:t>
             </w:r>
           </w:p>
         </w:tc>
@@ -5010,22 +5228,6 @@
               </w:rPr>
               <w:t> </w:t>
             </w:r>
-            <w:proofErr w:type="spellStart"/>
-            <w:r>
-              <w:rPr>
-                <w:rFonts w:asciiTheme="majorHAnsi" w:eastAsia="Times New Roman" w:hAnsiTheme="majorHAnsi"/>
-                <w:lang w:val="en-IN" w:eastAsia="en-IN"/>
-              </w:rPr>
-              <w:t>Harita</w:t>
-            </w:r>
-            <w:proofErr w:type="spellEnd"/>
-            <w:r>
-              <w:rPr>
-                <w:rFonts w:asciiTheme="majorHAnsi" w:eastAsia="Times New Roman" w:hAnsiTheme="majorHAnsi"/>
-                <w:lang w:val="en-IN" w:eastAsia="en-IN"/>
-              </w:rPr>
-              <w:t xml:space="preserve"> J.</w:t>
-            </w:r>
           </w:p>
         </w:tc>
       </w:tr>
@@ -5091,7 +5293,14 @@
                 <w:rFonts w:asciiTheme="majorHAnsi" w:eastAsia="Times New Roman" w:hAnsiTheme="majorHAnsi"/>
                 <w:lang w:val="en-IN" w:eastAsia="en-IN"/>
               </w:rPr>
-              <w:t> Class Hunt</w:t>
+              <w:t> </w:t>
+            </w:r>
+            <w:r>
+              <w:rPr>
+                <w:rFonts w:asciiTheme="majorHAnsi" w:eastAsia="Times New Roman" w:hAnsiTheme="majorHAnsi"/>
+                <w:lang w:val="en-IN" w:eastAsia="en-IN"/>
+              </w:rPr>
+              <w:t>Pharmacy Management System</w:t>
             </w:r>
           </w:p>
         </w:tc>
@@ -5223,14 +5432,7 @@
                 <w:rFonts w:asciiTheme="majorHAnsi" w:eastAsia="Times New Roman" w:hAnsiTheme="majorHAnsi"/>
                 <w:lang w:val="en-IN" w:eastAsia="en-IN"/>
               </w:rPr>
-              <w:t>Class list</w:t>
-            </w:r>
-            <w:r>
-              <w:rPr>
-                <w:rFonts w:asciiTheme="majorHAnsi" w:eastAsia="Times New Roman" w:hAnsiTheme="majorHAnsi"/>
-                <w:lang w:val="en-IN" w:eastAsia="en-IN"/>
-              </w:rPr>
-              <w:t>ing page</w:t>
+              <w:t>Profile Page (Customer)</w:t>
             </w:r>
           </w:p>
         </w:tc>
@@ -5247,19 +5449,19 @@
     <w:tbl>
       <w:tblPr>
         <w:tblStyle w:val="TableGrid"/>
-        <w:tblW w:w="9164" w:type="dxa"/>
+        <w:tblW w:w="9179" w:type="dxa"/>
         <w:tblLook w:val="04A0" w:firstRow="1" w:lastRow="0" w:firstColumn="1" w:lastColumn="0" w:noHBand="0" w:noVBand="1"/>
       </w:tblPr>
       <w:tblGrid>
-        <w:gridCol w:w="9164"/>
+        <w:gridCol w:w="9179"/>
       </w:tblGrid>
       <w:tr>
         <w:trPr>
-          <w:trHeight w:val="575"/>
+          <w:trHeight w:val="567"/>
         </w:trPr>
         <w:tc>
           <w:tcPr>
-            <w:tcW w:w="9164" w:type="dxa"/>
+            <w:tcW w:w="9179" w:type="dxa"/>
             <w:vAlign w:val="center"/>
           </w:tcPr>
           <w:p>
@@ -5287,11 +5489,11 @@
       </w:tr>
       <w:tr>
         <w:trPr>
-          <w:trHeight w:val="9765"/>
+          <w:trHeight w:val="9624"/>
         </w:trPr>
         <w:tc>
           <w:tcPr>
-            <w:tcW w:w="9164" w:type="dxa"/>
+            <w:tcW w:w="9179" w:type="dxa"/>
           </w:tcPr>
           <w:p>
             <w:pPr>
@@ -5318,74 +5520,52 @@
               <w:pStyle w:val="ListParagraph"/>
               <w:numPr>
                 <w:ilvl w:val="0"/>
-                <w:numId w:val="5"/>
+                <w:numId w:val="7"/>
               </w:numPr>
               <w:rPr>
                 <w:rFonts w:asciiTheme="majorHAnsi" w:hAnsiTheme="majorHAnsi"/>
-                <w:b/>
-                <w:sz w:val="22"/>
-                <w:szCs w:val="22"/>
-                <w:shd w:val="clear" w:color="auto" w:fill="FFFFFF"/>
-              </w:rPr>
-            </w:pPr>
-            <w:r>
-              <w:rPr>
-                <w:rFonts w:asciiTheme="majorHAnsi" w:hAnsiTheme="majorHAnsi"/>
-                <w:b/>
-                <w:sz w:val="22"/>
-                <w:szCs w:val="22"/>
-                <w:shd w:val="clear" w:color="auto" w:fill="FFFFFF"/>
-              </w:rPr>
-              <w:t xml:space="preserve">CLASS </w:t>
-            </w:r>
-            <w:r>
-              <w:rPr>
-                <w:rFonts w:asciiTheme="majorHAnsi" w:hAnsiTheme="majorHAnsi"/>
-                <w:b/>
-                <w:sz w:val="22"/>
-                <w:szCs w:val="22"/>
-                <w:shd w:val="clear" w:color="auto" w:fill="FFFFFF"/>
-              </w:rPr>
-              <w:t>LISTING BASED ON DATE OF REGISTRATION (DESCENDING</w:t>
-            </w:r>
-            <w:r>
-              <w:rPr>
-                <w:rFonts w:asciiTheme="majorHAnsi" w:hAnsiTheme="majorHAnsi"/>
-                <w:b/>
-                <w:sz w:val="22"/>
-                <w:szCs w:val="22"/>
-                <w:shd w:val="clear" w:color="auto" w:fill="FFFFFF"/>
-              </w:rPr>
-              <w:t xml:space="preserve"> ORDER</w:t>
-            </w:r>
-            <w:r>
-              <w:rPr>
-                <w:rFonts w:asciiTheme="majorHAnsi" w:hAnsiTheme="majorHAnsi"/>
-                <w:b/>
-                <w:sz w:val="22"/>
-                <w:szCs w:val="22"/>
-                <w:shd w:val="clear" w:color="auto" w:fill="FFFFFF"/>
-              </w:rPr>
-              <w:t>).</w:t>
-            </w:r>
-          </w:p>
-          <w:p>
-            <w:pPr>
-              <w:pStyle w:val="ListParagraph"/>
-              <w:rPr>
-                <w:rFonts w:asciiTheme="majorHAnsi" w:hAnsiTheme="majorHAnsi"/>
-                <w:sz w:val="22"/>
-                <w:szCs w:val="22"/>
-                <w:shd w:val="clear" w:color="auto" w:fill="FFFFFF"/>
-              </w:rPr>
-            </w:pPr>
+                <w:sz w:val="22"/>
+                <w:szCs w:val="22"/>
+                <w:shd w:val="clear" w:color="auto" w:fill="FFFFFF"/>
+              </w:rPr>
+            </w:pPr>
+            <w:r>
+              <w:rPr>
+                <w:rFonts w:asciiTheme="majorHAnsi" w:hAnsiTheme="majorHAnsi"/>
+                <w:b/>
+                <w:sz w:val="22"/>
+                <w:szCs w:val="22"/>
+                <w:shd w:val="clear" w:color="auto" w:fill="FFFFFF"/>
+              </w:rPr>
+              <w:t>MENU BAR:</w:t>
+            </w:r>
+            <w:r>
+              <w:rPr>
+                <w:rFonts w:asciiTheme="majorHAnsi" w:hAnsiTheme="majorHAnsi"/>
+                <w:sz w:val="22"/>
+                <w:szCs w:val="22"/>
+                <w:shd w:val="clear" w:color="auto" w:fill="FFFFFF"/>
+              </w:rPr>
+              <w:t xml:space="preserve">  The page will have menu with the </w:t>
+            </w:r>
+            <w:proofErr w:type="gramStart"/>
+            <w:r>
+              <w:rPr>
+                <w:rFonts w:asciiTheme="majorHAnsi" w:hAnsiTheme="majorHAnsi"/>
+                <w:sz w:val="22"/>
+                <w:szCs w:val="22"/>
+                <w:shd w:val="clear" w:color="auto" w:fill="FFFFFF"/>
+              </w:rPr>
+              <w:t>following:-</w:t>
+            </w:r>
+            <w:proofErr w:type="gramEnd"/>
           </w:p>
           <w:p>
             <w:pPr>
               <w:pStyle w:val="ListParagraph"/>
               <w:numPr>
                 <w:ilvl w:val="0"/>
-                <w:numId w:val="5"/>
+                <w:numId w:val="8"/>
               </w:numPr>
               <w:rPr>
                 <w:rFonts w:asciiTheme="majorHAnsi" w:hAnsiTheme="majorHAnsi"/>
@@ -5397,90 +5577,50 @@
             <w:r>
               <w:rPr>
                 <w:rFonts w:asciiTheme="majorHAnsi" w:hAnsiTheme="majorHAnsi"/>
-                <w:b/>
-                <w:bCs/>
-                <w:sz w:val="22"/>
-                <w:szCs w:val="22"/>
-              </w:rPr>
-              <w:t xml:space="preserve">RECOMMEND </w:t>
-            </w:r>
-            <w:r>
-              <w:rPr>
-                <w:rFonts w:asciiTheme="majorHAnsi" w:hAnsiTheme="majorHAnsi"/>
-                <w:b/>
-                <w:bCs/>
-                <w:sz w:val="22"/>
-                <w:szCs w:val="22"/>
-              </w:rPr>
-              <w:t>BUTTON (</w:t>
-            </w:r>
-            <w:r>
-              <w:rPr>
-                <w:rFonts w:asciiTheme="majorHAnsi" w:hAnsiTheme="majorHAnsi"/>
-                <w:b/>
-                <w:bCs/>
-                <w:sz w:val="22"/>
-                <w:szCs w:val="22"/>
-              </w:rPr>
-              <w:t>LIKE BUTTON)</w:t>
-            </w:r>
-            <w:r>
-              <w:rPr>
-                <w:rFonts w:asciiTheme="majorHAnsi" w:hAnsiTheme="majorHAnsi"/>
-                <w:sz w:val="22"/>
-                <w:szCs w:val="22"/>
-                <w:shd w:val="clear" w:color="auto" w:fill="FFFFFF"/>
-              </w:rPr>
-              <w:t>: A u</w:t>
-            </w:r>
-            <w:r>
-              <w:rPr>
-                <w:rFonts w:asciiTheme="majorHAnsi" w:hAnsiTheme="majorHAnsi"/>
-                <w:sz w:val="22"/>
-                <w:szCs w:val="22"/>
-              </w:rPr>
-              <w:t xml:space="preserve">ser can express that they like the class. </w:t>
-            </w:r>
-          </w:p>
-          <w:p>
-            <w:pPr>
-              <w:rPr>
-                <w:rFonts w:asciiTheme="majorHAnsi" w:hAnsiTheme="majorHAnsi"/>
-                <w:sz w:val="22"/>
-                <w:szCs w:val="22"/>
-                <w:shd w:val="clear" w:color="auto" w:fill="FFFFFF"/>
-              </w:rPr>
-            </w:pPr>
+                <w:sz w:val="22"/>
+                <w:szCs w:val="22"/>
+                <w:shd w:val="clear" w:color="auto" w:fill="FFFFFF"/>
+              </w:rPr>
+              <w:t>My profile</w:t>
+            </w:r>
           </w:p>
           <w:p>
             <w:pPr>
               <w:pStyle w:val="ListParagraph"/>
               <w:numPr>
                 <w:ilvl w:val="0"/>
-                <w:numId w:val="5"/>
+                <w:numId w:val="8"/>
               </w:numPr>
               <w:rPr>
                 <w:rFonts w:asciiTheme="majorHAnsi" w:hAnsiTheme="majorHAnsi"/>
-                <w:b/>
-                <w:sz w:val="22"/>
-                <w:szCs w:val="22"/>
-                <w:shd w:val="clear" w:color="auto" w:fill="FFFFFF"/>
-              </w:rPr>
-            </w:pPr>
-            <w:r>
-              <w:rPr>
-                <w:rFonts w:asciiTheme="majorHAnsi" w:hAnsiTheme="majorHAnsi"/>
-                <w:b/>
-                <w:sz w:val="22"/>
-                <w:szCs w:val="22"/>
-                <w:shd w:val="clear" w:color="auto" w:fill="FFFFFF"/>
-              </w:rPr>
-              <w:t>FACEBOOK AND TITTER SHARE LINK.</w:t>
+                <w:sz w:val="22"/>
+                <w:szCs w:val="22"/>
+                <w:shd w:val="clear" w:color="auto" w:fill="FFFFFF"/>
+              </w:rPr>
+            </w:pPr>
+            <w:r>
+              <w:rPr>
+                <w:rFonts w:asciiTheme="majorHAnsi" w:hAnsiTheme="majorHAnsi"/>
+                <w:sz w:val="22"/>
+                <w:szCs w:val="22"/>
+                <w:shd w:val="clear" w:color="auto" w:fill="FFFFFF"/>
+              </w:rPr>
+              <w:t xml:space="preserve">Manage </w:t>
+            </w:r>
+            <w:r>
+              <w:rPr>
+                <w:rFonts w:asciiTheme="majorHAnsi" w:hAnsiTheme="majorHAnsi"/>
+                <w:sz w:val="22"/>
+                <w:szCs w:val="22"/>
+                <w:shd w:val="clear" w:color="auto" w:fill="FFFFFF"/>
+              </w:rPr>
+              <w:t>Address</w:t>
             </w:r>
           </w:p>
           <w:p>
             <w:pPr>
               <w:pStyle w:val="ListParagraph"/>
+              <w:ind w:left="2280"/>
               <w:rPr>
                 <w:rFonts w:asciiTheme="majorHAnsi" w:hAnsiTheme="majorHAnsi"/>
                 <w:sz w:val="22"/>
@@ -5494,7 +5634,7 @@
               <w:pStyle w:val="ListParagraph"/>
               <w:numPr>
                 <w:ilvl w:val="0"/>
-                <w:numId w:val="5"/>
+                <w:numId w:val="7"/>
               </w:numPr>
               <w:rPr>
                 <w:rFonts w:asciiTheme="majorHAnsi" w:hAnsiTheme="majorHAnsi"/>
@@ -5511,26 +5651,79 @@
                 <w:szCs w:val="22"/>
                 <w:shd w:val="clear" w:color="auto" w:fill="FFFFFF"/>
               </w:rPr>
-              <w:t>ADVERTISEMENT:</w:t>
-            </w:r>
-            <w:r>
-              <w:rPr>
-                <w:rFonts w:asciiTheme="majorHAnsi" w:hAnsiTheme="majorHAnsi"/>
-                <w:sz w:val="22"/>
-                <w:szCs w:val="22"/>
-                <w:shd w:val="clear" w:color="auto" w:fill="FFFFFF"/>
-              </w:rPr>
-              <w:t xml:space="preserve"> The advertisement will show advertisements including list of </w:t>
-            </w:r>
-            <w:r>
-              <w:rPr>
-                <w:rFonts w:asciiTheme="majorHAnsi" w:hAnsiTheme="majorHAnsi"/>
-                <w:b/>
-                <w:sz w:val="22"/>
-                <w:szCs w:val="22"/>
-                <w:shd w:val="clear" w:color="auto" w:fill="FFFFFF"/>
-              </w:rPr>
-              <w:t>‘Most popular classes’</w:t>
+              <w:t>MY PROFILE:</w:t>
+            </w:r>
+            <w:r>
+              <w:rPr>
+                <w:rFonts w:asciiTheme="majorHAnsi" w:hAnsiTheme="majorHAnsi"/>
+                <w:sz w:val="22"/>
+                <w:szCs w:val="22"/>
+                <w:shd w:val="clear" w:color="auto" w:fill="FFFFFF"/>
+              </w:rPr>
+              <w:t xml:space="preserve"> </w:t>
+            </w:r>
+            <w:r>
+              <w:rPr>
+                <w:rFonts w:asciiTheme="majorHAnsi" w:hAnsiTheme="majorHAnsi"/>
+                <w:sz w:val="22"/>
+                <w:szCs w:val="22"/>
+                <w:shd w:val="clear" w:color="auto" w:fill="FFFFFF"/>
+              </w:rPr>
+              <w:t>Customers</w:t>
+            </w:r>
+            <w:r>
+              <w:rPr>
+                <w:rFonts w:asciiTheme="majorHAnsi" w:hAnsiTheme="majorHAnsi"/>
+                <w:sz w:val="22"/>
+                <w:szCs w:val="22"/>
+                <w:shd w:val="clear" w:color="auto" w:fill="FFFFFF"/>
+              </w:rPr>
+              <w:t xml:space="preserve"> </w:t>
+            </w:r>
+            <w:r>
+              <w:rPr>
+                <w:rFonts w:asciiTheme="majorHAnsi" w:hAnsiTheme="majorHAnsi"/>
+                <w:sz w:val="22"/>
+                <w:szCs w:val="22"/>
+                <w:shd w:val="clear" w:color="auto" w:fill="FFFFFF"/>
+              </w:rPr>
+              <w:t>can edit</w:t>
+            </w:r>
+            <w:r>
+              <w:rPr>
+                <w:rFonts w:asciiTheme="majorHAnsi" w:hAnsiTheme="majorHAnsi"/>
+                <w:sz w:val="22"/>
+                <w:szCs w:val="22"/>
+                <w:shd w:val="clear" w:color="auto" w:fill="FFFFFF"/>
+              </w:rPr>
+              <w:t xml:space="preserve"> </w:t>
+            </w:r>
+            <w:r>
+              <w:rPr>
+                <w:rFonts w:asciiTheme="majorHAnsi" w:hAnsiTheme="majorHAnsi"/>
+                <w:sz w:val="22"/>
+                <w:szCs w:val="22"/>
+                <w:shd w:val="clear" w:color="auto" w:fill="FFFFFF"/>
+              </w:rPr>
+              <w:t>his/her</w:t>
+            </w:r>
+            <w:r>
+              <w:rPr>
+                <w:rFonts w:asciiTheme="majorHAnsi" w:hAnsiTheme="majorHAnsi"/>
+                <w:sz w:val="22"/>
+                <w:szCs w:val="22"/>
+                <w:shd w:val="clear" w:color="auto" w:fill="FFFFFF"/>
+              </w:rPr>
+              <w:t xml:space="preserve"> details</w:t>
+            </w:r>
+            <w:r>
+              <w:rPr>
+                <w:rFonts w:asciiTheme="majorHAnsi" w:hAnsiTheme="majorHAnsi"/>
+                <w:sz w:val="22"/>
+                <w:szCs w:val="22"/>
+                <w:shd w:val="clear" w:color="auto" w:fill="FFFFFF"/>
+              </w:rPr>
+              <w:t xml:space="preserve"> such as Name, Mobile number, Email Id</w:t>
             </w:r>
             <w:r>
               <w:rPr>
@@ -5544,7 +5737,240 @@
           </w:p>
           <w:p>
             <w:pPr>
+              <w:rPr>
+                <w:rFonts w:asciiTheme="majorHAnsi" w:hAnsiTheme="majorHAnsi"/>
+                <w:sz w:val="22"/>
+                <w:szCs w:val="22"/>
+                <w:shd w:val="clear" w:color="auto" w:fill="FFFFFF"/>
+              </w:rPr>
+            </w:pPr>
+          </w:p>
+          <w:p>
+            <w:pPr>
               <w:pStyle w:val="ListParagraph"/>
+              <w:numPr>
+                <w:ilvl w:val="0"/>
+                <w:numId w:val="7"/>
+              </w:numPr>
+              <w:rPr>
+                <w:rStyle w:val="Heading1Char"/>
+                <w:rFonts w:cs="Helvetica"/>
+                <w:b w:val="0"/>
+                <w:color w:val="000000" w:themeColor="text1"/>
+                <w:sz w:val="22"/>
+                <w:szCs w:val="22"/>
+              </w:rPr>
+            </w:pPr>
+            <w:r>
+              <w:rPr>
+                <w:rFonts w:asciiTheme="majorHAnsi" w:hAnsiTheme="majorHAnsi"/>
+                <w:b/>
+                <w:sz w:val="22"/>
+                <w:szCs w:val="22"/>
+                <w:shd w:val="clear" w:color="auto" w:fill="FFFFFF"/>
+              </w:rPr>
+              <w:t xml:space="preserve">MANAGE </w:t>
+            </w:r>
+            <w:r>
+              <w:rPr>
+                <w:rFonts w:asciiTheme="majorHAnsi" w:hAnsiTheme="majorHAnsi"/>
+                <w:b/>
+                <w:sz w:val="22"/>
+                <w:szCs w:val="22"/>
+                <w:shd w:val="clear" w:color="auto" w:fill="FFFFFF"/>
+              </w:rPr>
+              <w:t>ADDRESS</w:t>
+            </w:r>
+            <w:r>
+              <w:rPr>
+                <w:rFonts w:asciiTheme="majorHAnsi" w:hAnsiTheme="majorHAnsi"/>
+                <w:b/>
+                <w:sz w:val="22"/>
+                <w:szCs w:val="22"/>
+                <w:shd w:val="clear" w:color="auto" w:fill="FFFFFF"/>
+              </w:rPr>
+              <w:t>:</w:t>
+            </w:r>
+            <w:r>
+              <w:rPr>
+                <w:rFonts w:asciiTheme="majorHAnsi" w:hAnsiTheme="majorHAnsi"/>
+                <w:sz w:val="22"/>
+                <w:szCs w:val="22"/>
+                <w:shd w:val="clear" w:color="auto" w:fill="FFFFFF"/>
+              </w:rPr>
+              <w:t xml:space="preserve"> </w:t>
+            </w:r>
+            <w:r>
+              <w:rPr>
+                <w:rStyle w:val="Heading1Char"/>
+                <w:rFonts w:cs="Helvetica"/>
+                <w:b w:val="0"/>
+                <w:color w:val="000000" w:themeColor="text1"/>
+                <w:sz w:val="22"/>
+                <w:szCs w:val="22"/>
+              </w:rPr>
+              <w:t>Customers</w:t>
+            </w:r>
+            <w:r>
+              <w:rPr>
+                <w:rStyle w:val="Heading1Char"/>
+                <w:rFonts w:cs="Helvetica"/>
+                <w:b w:val="0"/>
+                <w:color w:val="000000" w:themeColor="text1"/>
+                <w:sz w:val="22"/>
+                <w:szCs w:val="22"/>
+              </w:rPr>
+              <w:t xml:space="preserve"> can add</w:t>
+            </w:r>
+            <w:r>
+              <w:rPr>
+                <w:rStyle w:val="Heading1Char"/>
+                <w:rFonts w:cs="Helvetica"/>
+                <w:b w:val="0"/>
+                <w:color w:val="000000" w:themeColor="text1"/>
+                <w:sz w:val="22"/>
+                <w:szCs w:val="22"/>
+              </w:rPr>
+              <w:t>, update and dele</w:t>
+            </w:r>
+            <w:r>
+              <w:rPr>
+                <w:rStyle w:val="Heading1Char"/>
+                <w:rFonts w:cs="Helvetica"/>
+                <w:b w:val="0"/>
+                <w:color w:val="000000" w:themeColor="text1"/>
+                <w:sz w:val="22"/>
+                <w:szCs w:val="22"/>
+              </w:rPr>
+              <w:t xml:space="preserve">te the </w:t>
+            </w:r>
+            <w:r>
+              <w:rPr>
+                <w:rStyle w:val="Heading1Char"/>
+                <w:rFonts w:cs="Helvetica"/>
+                <w:b w:val="0"/>
+                <w:color w:val="000000" w:themeColor="text1"/>
+                <w:sz w:val="22"/>
+                <w:szCs w:val="22"/>
+              </w:rPr>
+              <w:t>address</w:t>
+            </w:r>
+            <w:r>
+              <w:rPr>
+                <w:rStyle w:val="Heading1Char"/>
+                <w:rFonts w:cs="Helvetica"/>
+                <w:b w:val="0"/>
+                <w:color w:val="000000" w:themeColor="text1"/>
+                <w:sz w:val="22"/>
+                <w:szCs w:val="22"/>
+              </w:rPr>
+              <w:t xml:space="preserve"> they provide</w:t>
+            </w:r>
+            <w:r>
+              <w:rPr>
+                <w:rStyle w:val="Heading1Char"/>
+                <w:rFonts w:cs="Helvetica"/>
+                <w:color w:val="000000" w:themeColor="text1"/>
+                <w:sz w:val="22"/>
+                <w:szCs w:val="22"/>
+              </w:rPr>
+              <w:t xml:space="preserve">. </w:t>
+            </w:r>
+          </w:p>
+          <w:p>
+            <w:pPr>
+              <w:rPr>
+                <w:rStyle w:val="Heading1Char"/>
+                <w:rFonts w:cs="Helvetica"/>
+                <w:b w:val="0"/>
+                <w:color w:val="000000" w:themeColor="text1"/>
+                <w:sz w:val="22"/>
+                <w:szCs w:val="22"/>
+              </w:rPr>
+            </w:pPr>
+          </w:p>
+          <w:p>
+            <w:pPr>
+              <w:rPr>
+                <w:rFonts w:asciiTheme="majorHAnsi" w:hAnsiTheme="majorHAnsi"/>
+                <w:sz w:val="22"/>
+                <w:szCs w:val="22"/>
+                <w:shd w:val="clear" w:color="auto" w:fill="FFFFFF"/>
+              </w:rPr>
+            </w:pPr>
+          </w:p>
+          <w:p>
+            <w:pPr>
+              <w:rPr>
+                <w:rStyle w:val="Heading1Char"/>
+                <w:rFonts w:cs="Helvetica"/>
+                <w:b w:val="0"/>
+                <w:color w:val="000000" w:themeColor="text1"/>
+                <w:sz w:val="22"/>
+                <w:szCs w:val="22"/>
+              </w:rPr>
+            </w:pPr>
+          </w:p>
+          <w:p>
+            <w:pPr>
+              <w:rPr>
+                <w:rStyle w:val="Heading1Char"/>
+                <w:rFonts w:cs="Helvetica"/>
+                <w:b w:val="0"/>
+                <w:color w:val="000000" w:themeColor="text1"/>
+                <w:sz w:val="22"/>
+                <w:szCs w:val="22"/>
+              </w:rPr>
+            </w:pPr>
+          </w:p>
+          <w:p>
+            <w:pPr>
+              <w:rPr>
+                <w:rStyle w:val="Heading1Char"/>
+                <w:rFonts w:cs="Helvetica"/>
+                <w:b w:val="0"/>
+                <w:color w:val="000000" w:themeColor="text1"/>
+                <w:sz w:val="22"/>
+                <w:szCs w:val="22"/>
+              </w:rPr>
+            </w:pPr>
+          </w:p>
+          <w:p>
+            <w:pPr>
+              <w:spacing w:after="200" w:line="276" w:lineRule="auto"/>
+              <w:jc w:val="both"/>
+              <w:rPr>
+                <w:rStyle w:val="Heading1Char"/>
+                <w:rFonts w:cs="Helvetica"/>
+                <w:b w:val="0"/>
+                <w:color w:val="000000" w:themeColor="text1"/>
+                <w:sz w:val="22"/>
+                <w:szCs w:val="22"/>
+              </w:rPr>
+            </w:pPr>
+          </w:p>
+          <w:p>
+            <w:pPr>
+              <w:rPr>
+                <w:rFonts w:asciiTheme="majorHAnsi" w:hAnsiTheme="majorHAnsi"/>
+                <w:sz w:val="22"/>
+                <w:szCs w:val="22"/>
+                <w:shd w:val="clear" w:color="auto" w:fill="FFFFFF"/>
+              </w:rPr>
+            </w:pPr>
+          </w:p>
+          <w:p>
+            <w:pPr>
+              <w:rPr>
+                <w:rFonts w:asciiTheme="majorHAnsi" w:hAnsiTheme="majorHAnsi"/>
+                <w:sz w:val="22"/>
+                <w:szCs w:val="22"/>
+                <w:shd w:val="clear" w:color="auto" w:fill="FFFFFF"/>
+              </w:rPr>
+            </w:pPr>
+          </w:p>
+          <w:p>
+            <w:pPr>
               <w:rPr>
                 <w:rFonts w:asciiTheme="majorHAnsi" w:hAnsiTheme="majorHAnsi"/>
                 <w:sz w:val="22"/>
@@ -5588,14 +6014,7 @@
     </w:tbl>
     <w:p>
       <w:pPr>
-        <w:rPr>
-          <w:rFonts w:asciiTheme="majorHAnsi" w:hAnsiTheme="majorHAnsi"/>
-          <w:shd w:val="clear" w:color="auto" w:fill="FFFFFF"/>
-        </w:rPr>
-      </w:pPr>
-    </w:p>
-    <w:p>
-      <w:pPr>
+        <w:spacing w:after="160" w:line="259" w:lineRule="auto"/>
         <w:rPr>
           <w:rFonts w:asciiTheme="majorHAnsi" w:hAnsiTheme="majorHAnsi"/>
         </w:rPr>
@@ -5603,6 +6022,7 @@
     </w:p>
     <w:p>
       <w:pPr>
+        <w:spacing w:after="160" w:line="259" w:lineRule="auto"/>
         <w:rPr>
           <w:rFonts w:asciiTheme="majorHAnsi" w:hAnsiTheme="majorHAnsi"/>
         </w:rPr>
@@ -5610,13 +6030,7 @@
     </w:p>
     <w:p>
       <w:pPr>
-        <w:rPr>
-          <w:rFonts w:asciiTheme="majorHAnsi" w:hAnsiTheme="majorHAnsi"/>
-        </w:rPr>
-      </w:pPr>
-    </w:p>
-    <w:p>
-      <w:pPr>
+        <w:spacing w:after="160" w:line="259" w:lineRule="auto"/>
         <w:rPr>
           <w:rFonts w:asciiTheme="majorHAnsi" w:hAnsiTheme="majorHAnsi"/>
         </w:rPr>
@@ -5701,7 +6115,7 @@
                 <w:bCs/>
                 <w:lang w:val="en-IN" w:eastAsia="en-IN"/>
               </w:rPr>
-              <w:t>6</w:t>
+              <w:t>7</w:t>
             </w:r>
           </w:p>
         </w:tc>
@@ -5774,7 +6188,16 @@
                 <w:bCs/>
                 <w:lang w:val="en-IN" w:eastAsia="en-IN"/>
               </w:rPr>
-              <w:t>11-Aug-2014</w:t>
+              <w:t>11-</w:t>
+            </w:r>
+            <w:r>
+              <w:rPr>
+                <w:rFonts w:asciiTheme="majorHAnsi" w:eastAsia="Times New Roman" w:hAnsiTheme="majorHAnsi"/>
+                <w:b/>
+                <w:bCs/>
+                <w:lang w:val="en-IN" w:eastAsia="en-IN"/>
+              </w:rPr>
+              <w:t>Feb-2022</w:t>
             </w:r>
           </w:p>
         </w:tc>
@@ -5843,22 +6266,6 @@
               </w:rPr>
               <w:t> </w:t>
             </w:r>
-            <w:proofErr w:type="spellStart"/>
-            <w:r>
-              <w:rPr>
-                <w:rFonts w:asciiTheme="majorHAnsi" w:eastAsia="Times New Roman" w:hAnsiTheme="majorHAnsi"/>
-                <w:lang w:val="en-IN" w:eastAsia="en-IN"/>
-              </w:rPr>
-              <w:t>Harita</w:t>
-            </w:r>
-            <w:proofErr w:type="spellEnd"/>
-            <w:r>
-              <w:rPr>
-                <w:rFonts w:asciiTheme="majorHAnsi" w:eastAsia="Times New Roman" w:hAnsiTheme="majorHAnsi"/>
-                <w:lang w:val="en-IN" w:eastAsia="en-IN"/>
-              </w:rPr>
-              <w:t xml:space="preserve"> J.</w:t>
-            </w:r>
           </w:p>
         </w:tc>
       </w:tr>
@@ -5924,7 +6331,14 @@
                 <w:rFonts w:asciiTheme="majorHAnsi" w:eastAsia="Times New Roman" w:hAnsiTheme="majorHAnsi"/>
                 <w:lang w:val="en-IN" w:eastAsia="en-IN"/>
               </w:rPr>
-              <w:t> Class Hunt</w:t>
+              <w:t> </w:t>
+            </w:r>
+            <w:r>
+              <w:rPr>
+                <w:rFonts w:asciiTheme="majorHAnsi" w:eastAsia="Times New Roman" w:hAnsiTheme="majorHAnsi"/>
+                <w:lang w:val="en-IN" w:eastAsia="en-IN"/>
+              </w:rPr>
+              <w:t>Pharmacy Management System</w:t>
             </w:r>
           </w:p>
         </w:tc>
@@ -6056,7 +6470,14 @@
                 <w:rFonts w:asciiTheme="majorHAnsi" w:eastAsia="Times New Roman" w:hAnsiTheme="majorHAnsi"/>
                 <w:lang w:val="en-IN" w:eastAsia="en-IN"/>
               </w:rPr>
-              <w:t>Search listing page</w:t>
+              <w:t xml:space="preserve"> </w:t>
+            </w:r>
+            <w:r>
+              <w:rPr>
+                <w:rFonts w:asciiTheme="majorHAnsi" w:eastAsia="Times New Roman" w:hAnsiTheme="majorHAnsi"/>
+                <w:lang w:val="en-IN" w:eastAsia="en-IN"/>
+              </w:rPr>
+              <w:t>Order Page (Customer)</w:t>
             </w:r>
           </w:p>
         </w:tc>
@@ -6073,19 +6494,19 @@
     <w:tbl>
       <w:tblPr>
         <w:tblStyle w:val="TableGrid"/>
-        <w:tblW w:w="9209" w:type="dxa"/>
+        <w:tblW w:w="9224" w:type="dxa"/>
         <w:tblLook w:val="04A0" w:firstRow="1" w:lastRow="0" w:firstColumn="1" w:lastColumn="0" w:noHBand="0" w:noVBand="1"/>
       </w:tblPr>
       <w:tblGrid>
-        <w:gridCol w:w="9209"/>
+        <w:gridCol w:w="9224"/>
       </w:tblGrid>
       <w:tr>
         <w:trPr>
-          <w:trHeight w:val="583"/>
+          <w:trHeight w:val="575"/>
         </w:trPr>
         <w:tc>
           <w:tcPr>
-            <w:tcW w:w="9209" w:type="dxa"/>
+            <w:tcW w:w="9224" w:type="dxa"/>
             <w:vAlign w:val="center"/>
           </w:tcPr>
           <w:p>
@@ -6113,12 +6534,22 @@
       </w:tr>
       <w:tr>
         <w:trPr>
-          <w:trHeight w:val="9892"/>
+          <w:trHeight w:val="9765"/>
         </w:trPr>
         <w:tc>
           <w:tcPr>
-            <w:tcW w:w="9209" w:type="dxa"/>
-          </w:tcPr>
+            <w:tcW w:w="9224" w:type="dxa"/>
+          </w:tcPr>
+          <w:p>
+            <w:pPr>
+              <w:rPr>
+                <w:rFonts w:asciiTheme="majorHAnsi" w:hAnsiTheme="majorHAnsi"/>
+                <w:sz w:val="22"/>
+                <w:szCs w:val="22"/>
+                <w:shd w:val="clear" w:color="auto" w:fill="FFFFFF"/>
+              </w:rPr>
+            </w:pPr>
+          </w:p>
           <w:p>
             <w:pPr>
               <w:rPr>
@@ -6144,193 +6575,133 @@
               <w:pStyle w:val="ListParagraph"/>
               <w:numPr>
                 <w:ilvl w:val="0"/>
-                <w:numId w:val="6"/>
+                <w:numId w:val="18"/>
               </w:numPr>
               <w:rPr>
-                <w:rFonts w:asciiTheme="majorHAnsi" w:hAnsiTheme="majorHAnsi"/>
-                <w:b/>
-                <w:sz w:val="22"/>
-                <w:szCs w:val="22"/>
-                <w:shd w:val="clear" w:color="auto" w:fill="FFFFFF"/>
-              </w:rPr>
-            </w:pPr>
-            <w:r>
-              <w:rPr>
-                <w:rFonts w:asciiTheme="majorHAnsi" w:hAnsiTheme="majorHAnsi"/>
-                <w:b/>
-                <w:sz w:val="22"/>
-                <w:szCs w:val="22"/>
-                <w:shd w:val="clear" w:color="auto" w:fill="FFFFFF"/>
-              </w:rPr>
-              <w:t>CLASS LISTING BASED ON SEARCH CRITERIA</w:t>
-            </w:r>
-            <w:r>
-              <w:rPr>
-                <w:rFonts w:asciiTheme="majorHAnsi" w:hAnsiTheme="majorHAnsi"/>
-                <w:b/>
-                <w:sz w:val="22"/>
-                <w:szCs w:val="22"/>
-                <w:shd w:val="clear" w:color="auto" w:fill="FFFFFF"/>
+                <w:rStyle w:val="Heading1Char"/>
+                <w:rFonts w:cs="Helvetica"/>
+                <w:bCs w:val="0"/>
+                <w:color w:val="000000" w:themeColor="text1"/>
+                <w:sz w:val="22"/>
+                <w:szCs w:val="22"/>
+              </w:rPr>
+            </w:pPr>
+            <w:r>
+              <w:rPr>
+                <w:rStyle w:val="Heading1Char"/>
+                <w:rFonts w:cs="Helvetica"/>
+                <w:bCs w:val="0"/>
+                <w:color w:val="000000" w:themeColor="text1"/>
+                <w:sz w:val="22"/>
+                <w:szCs w:val="22"/>
+              </w:rPr>
+              <w:t>LIST OF ORDERS</w:t>
+            </w:r>
+            <w:r>
+              <w:rPr>
+                <w:rStyle w:val="Heading1Char"/>
+                <w:rFonts w:cs="Helvetica"/>
+                <w:bCs w:val="0"/>
+                <w:color w:val="000000" w:themeColor="text1"/>
+                <w:sz w:val="22"/>
+                <w:szCs w:val="22"/>
+              </w:rPr>
+              <w:t xml:space="preserve">: </w:t>
+            </w:r>
+            <w:r>
+              <w:rPr>
+                <w:rStyle w:val="Heading1Char"/>
+                <w:rFonts w:cs="Helvetica"/>
+                <w:b w:val="0"/>
+                <w:color w:val="000000" w:themeColor="text1"/>
+                <w:sz w:val="22"/>
+                <w:szCs w:val="22"/>
+              </w:rPr>
+              <w:t>It will contain all the ordered products,</w:t>
+            </w:r>
+            <w:r>
+              <w:rPr>
+                <w:rStyle w:val="Heading1Char"/>
+                <w:rFonts w:cs="Helvetica"/>
+                <w:b w:val="0"/>
+                <w:color w:val="000000" w:themeColor="text1"/>
+                <w:sz w:val="22"/>
+                <w:szCs w:val="22"/>
+              </w:rPr>
+              <w:t xml:space="preserve"> that is completed, or </w:t>
+            </w:r>
+            <w:proofErr w:type="spellStart"/>
+            <w:r>
+              <w:rPr>
+                <w:rStyle w:val="Heading1Char"/>
+                <w:rFonts w:cs="Helvetica"/>
+                <w:b w:val="0"/>
+                <w:color w:val="000000" w:themeColor="text1"/>
+                <w:sz w:val="22"/>
+                <w:szCs w:val="22"/>
+              </w:rPr>
+              <w:t>incompleted</w:t>
+            </w:r>
+            <w:proofErr w:type="spellEnd"/>
+            <w:r>
+              <w:rPr>
+                <w:rStyle w:val="Heading1Char"/>
+                <w:rFonts w:cs="Helvetica"/>
+                <w:b w:val="0"/>
+                <w:color w:val="000000" w:themeColor="text1"/>
+                <w:sz w:val="22"/>
+                <w:szCs w:val="22"/>
               </w:rPr>
               <w:t>.</w:t>
             </w:r>
-          </w:p>
-          <w:p>
-            <w:pPr>
-              <w:pStyle w:val="ListParagraph"/>
-              <w:rPr>
-                <w:rFonts w:asciiTheme="majorHAnsi" w:hAnsiTheme="majorHAnsi"/>
-                <w:sz w:val="22"/>
-                <w:szCs w:val="22"/>
-                <w:shd w:val="clear" w:color="auto" w:fill="FFFFFF"/>
-              </w:rPr>
-            </w:pPr>
-          </w:p>
-          <w:p>
-            <w:pPr>
-              <w:pStyle w:val="ListParagraph"/>
-              <w:numPr>
-                <w:ilvl w:val="0"/>
-                <w:numId w:val="6"/>
-              </w:numPr>
-              <w:rPr>
-                <w:rFonts w:asciiTheme="majorHAnsi" w:hAnsiTheme="majorHAnsi"/>
-                <w:sz w:val="22"/>
-                <w:szCs w:val="22"/>
-                <w:shd w:val="clear" w:color="auto" w:fill="FFFFFF"/>
-              </w:rPr>
-            </w:pPr>
-            <w:r>
-              <w:rPr>
-                <w:rFonts w:asciiTheme="majorHAnsi" w:hAnsiTheme="majorHAnsi"/>
-                <w:b/>
-                <w:bCs/>
-                <w:sz w:val="22"/>
-                <w:szCs w:val="22"/>
-              </w:rPr>
-              <w:t>RECOMMEND BUTTON</w:t>
-            </w:r>
-            <w:r>
-              <w:rPr>
-                <w:rFonts w:asciiTheme="majorHAnsi" w:hAnsiTheme="majorHAnsi"/>
-                <w:sz w:val="22"/>
-                <w:szCs w:val="22"/>
-                <w:shd w:val="clear" w:color="auto" w:fill="FFFFFF"/>
-              </w:rPr>
-              <w:t>: A u</w:t>
-            </w:r>
-            <w:r>
-              <w:rPr>
-                <w:rFonts w:asciiTheme="majorHAnsi" w:hAnsiTheme="majorHAnsi"/>
-                <w:sz w:val="22"/>
-                <w:szCs w:val="22"/>
-              </w:rPr>
-              <w:t xml:space="preserve">ser can express that they like the class. </w:t>
-            </w:r>
-          </w:p>
-          <w:p>
-            <w:pPr>
-              <w:rPr>
-                <w:rFonts w:asciiTheme="majorHAnsi" w:hAnsiTheme="majorHAnsi"/>
-                <w:sz w:val="22"/>
-                <w:szCs w:val="22"/>
-                <w:shd w:val="clear" w:color="auto" w:fill="FFFFFF"/>
-              </w:rPr>
-            </w:pPr>
-          </w:p>
-          <w:p>
-            <w:pPr>
-              <w:pStyle w:val="ListParagraph"/>
-              <w:numPr>
-                <w:ilvl w:val="0"/>
-                <w:numId w:val="6"/>
-              </w:numPr>
-              <w:rPr>
-                <w:rFonts w:asciiTheme="majorHAnsi" w:hAnsiTheme="majorHAnsi"/>
-                <w:b/>
-                <w:sz w:val="22"/>
-                <w:szCs w:val="22"/>
-                <w:shd w:val="clear" w:color="auto" w:fill="FFFFFF"/>
-              </w:rPr>
-            </w:pPr>
-            <w:r>
-              <w:rPr>
-                <w:rFonts w:asciiTheme="majorHAnsi" w:hAnsiTheme="majorHAnsi"/>
-                <w:b/>
-                <w:sz w:val="22"/>
-                <w:szCs w:val="22"/>
-                <w:shd w:val="clear" w:color="auto" w:fill="FFFFFF"/>
-              </w:rPr>
-              <w:t>FACEBOOK AND TITTER SHARE LINK.</w:t>
-            </w:r>
-          </w:p>
-          <w:p>
-            <w:pPr>
-              <w:pStyle w:val="ListParagraph"/>
-              <w:rPr>
-                <w:rFonts w:asciiTheme="majorHAnsi" w:hAnsiTheme="majorHAnsi"/>
-                <w:sz w:val="22"/>
-                <w:szCs w:val="22"/>
-                <w:shd w:val="clear" w:color="auto" w:fill="FFFFFF"/>
-              </w:rPr>
-            </w:pPr>
-          </w:p>
-          <w:p>
-            <w:pPr>
-              <w:pStyle w:val="ListParagraph"/>
-              <w:numPr>
-                <w:ilvl w:val="0"/>
-                <w:numId w:val="6"/>
-              </w:numPr>
-              <w:rPr>
-                <w:rFonts w:asciiTheme="majorHAnsi" w:hAnsiTheme="majorHAnsi"/>
-                <w:sz w:val="22"/>
-                <w:szCs w:val="22"/>
-                <w:shd w:val="clear" w:color="auto" w:fill="FFFFFF"/>
-              </w:rPr>
-            </w:pPr>
-            <w:r>
-              <w:rPr>
-                <w:rFonts w:asciiTheme="majorHAnsi" w:hAnsiTheme="majorHAnsi"/>
-                <w:b/>
-                <w:sz w:val="22"/>
-                <w:szCs w:val="22"/>
-                <w:shd w:val="clear" w:color="auto" w:fill="FFFFFF"/>
-              </w:rPr>
-              <w:t>ADVERTISEMENT:</w:t>
-            </w:r>
-            <w:r>
-              <w:rPr>
-                <w:rFonts w:asciiTheme="majorHAnsi" w:hAnsiTheme="majorHAnsi"/>
-                <w:sz w:val="22"/>
-                <w:szCs w:val="22"/>
-                <w:shd w:val="clear" w:color="auto" w:fill="FFFFFF"/>
-              </w:rPr>
-              <w:t xml:space="preserve"> The advertisement will show advertisements including list of </w:t>
-            </w:r>
-            <w:r>
-              <w:rPr>
-                <w:rFonts w:asciiTheme="majorHAnsi" w:hAnsiTheme="majorHAnsi"/>
-                <w:b/>
-                <w:sz w:val="22"/>
-                <w:szCs w:val="22"/>
-                <w:shd w:val="clear" w:color="auto" w:fill="FFFFFF"/>
-              </w:rPr>
-              <w:t>‘Most popular classes’</w:t>
-            </w:r>
-            <w:r>
-              <w:rPr>
-                <w:rFonts w:asciiTheme="majorHAnsi" w:hAnsiTheme="majorHAnsi"/>
-                <w:sz w:val="22"/>
-                <w:szCs w:val="22"/>
-                <w:shd w:val="clear" w:color="auto" w:fill="FFFFFF"/>
-              </w:rPr>
-              <w:t>.</w:t>
-            </w:r>
-          </w:p>
-          <w:p>
-            <w:pPr>
-              <w:pStyle w:val="ListParagraph"/>
+            <w:r>
+              <w:rPr>
+                <w:rStyle w:val="Heading1Char"/>
+                <w:rFonts w:cs="Helvetica"/>
+                <w:bCs w:val="0"/>
+                <w:color w:val="000000" w:themeColor="text1"/>
+                <w:sz w:val="22"/>
+                <w:szCs w:val="22"/>
+              </w:rPr>
+              <w:t xml:space="preserve"> </w:t>
+            </w:r>
+          </w:p>
+          <w:p>
+            <w:pPr>
+              <w:spacing w:after="200" w:line="276" w:lineRule="auto"/>
+              <w:jc w:val="both"/>
+              <w:rPr>
+                <w:rStyle w:val="Heading1Char"/>
+                <w:rFonts w:cs="Helvetica"/>
+                <w:b w:val="0"/>
+                <w:color w:val="000000" w:themeColor="text1"/>
+                <w:sz w:val="22"/>
+                <w:szCs w:val="22"/>
+              </w:rPr>
+            </w:pPr>
+          </w:p>
+          <w:p>
+            <w:pPr>
+              <w:rPr>
+                <w:rFonts w:asciiTheme="majorHAnsi" w:hAnsiTheme="majorHAnsi"/>
+                <w:sz w:val="22"/>
+                <w:szCs w:val="22"/>
+                <w:shd w:val="clear" w:color="auto" w:fill="FFFFFF"/>
+              </w:rPr>
+            </w:pPr>
+          </w:p>
+          <w:p>
+            <w:pPr>
+              <w:rPr>
+                <w:rFonts w:asciiTheme="majorHAnsi" w:hAnsiTheme="majorHAnsi"/>
+                <w:sz w:val="22"/>
+                <w:szCs w:val="22"/>
+                <w:shd w:val="clear" w:color="auto" w:fill="FFFFFF"/>
+              </w:rPr>
+            </w:pPr>
+          </w:p>
+          <w:p>
+            <w:pPr>
               <w:rPr>
                 <w:rFonts w:asciiTheme="majorHAnsi" w:hAnsiTheme="majorHAnsi"/>
                 <w:sz w:val="22"/>
@@ -6376,12 +6747,20 @@
       <w:pPr>
         <w:rPr>
           <w:rFonts w:asciiTheme="majorHAnsi" w:hAnsiTheme="majorHAnsi"/>
-          <w:shd w:val="clear" w:color="auto" w:fill="FFFFFF"/>
         </w:rPr>
       </w:pPr>
     </w:p>
     <w:p>
       <w:pPr>
+        <w:spacing w:after="160" w:line="259" w:lineRule="auto"/>
+        <w:rPr>
+          <w:rFonts w:asciiTheme="majorHAnsi" w:hAnsiTheme="majorHAnsi"/>
+        </w:rPr>
+      </w:pPr>
+    </w:p>
+    <w:p>
+      <w:pPr>
+        <w:spacing w:after="160" w:line="259" w:lineRule="auto"/>
         <w:rPr>
           <w:rFonts w:asciiTheme="majorHAnsi" w:hAnsiTheme="majorHAnsi"/>
         </w:rPr>
@@ -6445,7 +6824,6 @@
                 <w:bCs/>
                 <w:lang w:val="en-IN" w:eastAsia="en-IN"/>
               </w:rPr>
-              <w:lastRenderedPageBreak/>
               <w:t>SD No.</w:t>
             </w:r>
           </w:p>
@@ -6480,7 +6858,7 @@
                 <w:bCs/>
                 <w:lang w:val="en-IN" w:eastAsia="en-IN"/>
               </w:rPr>
-              <w:t>7</w:t>
+              <w:t>8</w:t>
             </w:r>
           </w:p>
         </w:tc>
@@ -6553,7 +6931,43 @@
                 <w:bCs/>
                 <w:lang w:val="en-IN" w:eastAsia="en-IN"/>
               </w:rPr>
-              <w:t>11-Aug-2014</w:t>
+              <w:t>11</w:t>
+            </w:r>
+            <w:r>
+              <w:rPr>
+                <w:rFonts w:asciiTheme="majorHAnsi" w:eastAsia="Times New Roman" w:hAnsiTheme="majorHAnsi"/>
+                <w:b/>
+                <w:bCs/>
+                <w:lang w:val="en-IN" w:eastAsia="en-IN"/>
+              </w:rPr>
+              <w:t>-</w:t>
+            </w:r>
+            <w:r>
+              <w:rPr>
+                <w:rFonts w:asciiTheme="majorHAnsi" w:eastAsia="Times New Roman" w:hAnsiTheme="majorHAnsi"/>
+                <w:b/>
+                <w:bCs/>
+                <w:lang w:val="en-IN" w:eastAsia="en-IN"/>
+              </w:rPr>
+              <w:t>Feb</w:t>
+            </w:r>
+            <w:r>
+              <w:rPr>
+                <w:rFonts w:asciiTheme="majorHAnsi" w:eastAsia="Times New Roman" w:hAnsiTheme="majorHAnsi"/>
+                <w:b/>
+                <w:bCs/>
+                <w:lang w:val="en-IN" w:eastAsia="en-IN"/>
+              </w:rPr>
+              <w:t>-20</w:t>
+            </w:r>
+            <w:r>
+              <w:rPr>
+                <w:rFonts w:asciiTheme="majorHAnsi" w:eastAsia="Times New Roman" w:hAnsiTheme="majorHAnsi"/>
+                <w:b/>
+                <w:bCs/>
+                <w:lang w:val="en-IN" w:eastAsia="en-IN"/>
+              </w:rPr>
+              <w:t>22</w:t>
             </w:r>
           </w:p>
         </w:tc>
@@ -6615,29 +7029,6 @@
                 <w:lang w:val="en-IN" w:eastAsia="en-IN"/>
               </w:rPr>
             </w:pPr>
-            <w:r>
-              <w:rPr>
-                <w:rFonts w:asciiTheme="majorHAnsi" w:eastAsia="Times New Roman" w:hAnsiTheme="majorHAnsi"/>
-                <w:lang w:val="en-IN" w:eastAsia="en-IN"/>
-              </w:rPr>
-              <w:t> </w:t>
-            </w:r>
-            <w:proofErr w:type="spellStart"/>
-            <w:r>
-              <w:rPr>
-                <w:rFonts w:asciiTheme="majorHAnsi" w:eastAsia="Times New Roman" w:hAnsiTheme="majorHAnsi"/>
-                <w:lang w:val="en-IN" w:eastAsia="en-IN"/>
-              </w:rPr>
-              <w:t>Harita</w:t>
-            </w:r>
-            <w:proofErr w:type="spellEnd"/>
-            <w:r>
-              <w:rPr>
-                <w:rFonts w:asciiTheme="majorHAnsi" w:eastAsia="Times New Roman" w:hAnsiTheme="majorHAnsi"/>
-                <w:lang w:val="en-IN" w:eastAsia="en-IN"/>
-              </w:rPr>
-              <w:t xml:space="preserve"> J.</w:t>
-            </w:r>
           </w:p>
         </w:tc>
       </w:tr>
@@ -6703,7 +7094,14 @@
                 <w:rFonts w:asciiTheme="majorHAnsi" w:eastAsia="Times New Roman" w:hAnsiTheme="majorHAnsi"/>
                 <w:lang w:val="en-IN" w:eastAsia="en-IN"/>
               </w:rPr>
-              <w:t> Class Hunt</w:t>
+              <w:t>Pharmacy M</w:t>
+            </w:r>
+            <w:r>
+              <w:rPr>
+                <w:rFonts w:eastAsia="Times New Roman"/>
+                <w:lang w:val="en-IN" w:eastAsia="en-IN"/>
+              </w:rPr>
+              <w:t>anagement System</w:t>
             </w:r>
           </w:p>
         </w:tc>
@@ -6770,7 +7168,7 @@
                 <w:rFonts w:asciiTheme="majorHAnsi" w:eastAsia="Times New Roman" w:hAnsiTheme="majorHAnsi"/>
                 <w:lang w:val="en-IN" w:eastAsia="en-IN"/>
               </w:rPr>
-              <w:t> Online</w:t>
+              <w:t>Online</w:t>
             </w:r>
           </w:p>
         </w:tc>
@@ -6835,7 +7233,7 @@
                 <w:rFonts w:asciiTheme="majorHAnsi" w:eastAsia="Times New Roman" w:hAnsiTheme="majorHAnsi"/>
                 <w:lang w:val="en-IN" w:eastAsia="en-IN"/>
               </w:rPr>
-              <w:t>Class zone Dashboard CMS</w:t>
+              <w:t>Wish List page</w:t>
             </w:r>
           </w:p>
         </w:tc>
@@ -6852,19 +7250,19 @@
     <w:tbl>
       <w:tblPr>
         <w:tblStyle w:val="TableGrid"/>
-        <w:tblW w:w="9179" w:type="dxa"/>
+        <w:tblW w:w="9239" w:type="dxa"/>
         <w:tblLook w:val="04A0" w:firstRow="1" w:lastRow="0" w:firstColumn="1" w:lastColumn="0" w:noHBand="0" w:noVBand="1"/>
       </w:tblPr>
       <w:tblGrid>
-        <w:gridCol w:w="9179"/>
+        <w:gridCol w:w="9239"/>
       </w:tblGrid>
       <w:tr>
         <w:trPr>
-          <w:trHeight w:val="567"/>
+          <w:trHeight w:val="580"/>
         </w:trPr>
         <w:tc>
           <w:tcPr>
-            <w:tcW w:w="9179" w:type="dxa"/>
+            <w:tcW w:w="9239" w:type="dxa"/>
             <w:vAlign w:val="center"/>
           </w:tcPr>
           <w:p>
@@ -6892,201 +7290,14 @@
       </w:tr>
       <w:tr>
         <w:trPr>
-          <w:trHeight w:val="9624"/>
+          <w:trHeight w:val="9850"/>
         </w:trPr>
         <w:tc>
           <w:tcPr>
-            <w:tcW w:w="9179" w:type="dxa"/>
-          </w:tcPr>
-          <w:p>
-            <w:pPr>
-              <w:rPr>
-                <w:rFonts w:asciiTheme="majorHAnsi" w:hAnsiTheme="majorHAnsi"/>
-                <w:sz w:val="22"/>
-                <w:szCs w:val="22"/>
-                <w:shd w:val="clear" w:color="auto" w:fill="FFFFFF"/>
-              </w:rPr>
-            </w:pPr>
-          </w:p>
-          <w:p>
-            <w:pPr>
-              <w:rPr>
-                <w:rFonts w:asciiTheme="majorHAnsi" w:hAnsiTheme="majorHAnsi"/>
-                <w:sz w:val="22"/>
-                <w:szCs w:val="22"/>
-                <w:shd w:val="clear" w:color="auto" w:fill="FFFFFF"/>
-              </w:rPr>
-            </w:pPr>
-          </w:p>
-          <w:p>
-            <w:pPr>
-              <w:pStyle w:val="ListParagraph"/>
-              <w:numPr>
-                <w:ilvl w:val="0"/>
-                <w:numId w:val="7"/>
-              </w:numPr>
-              <w:rPr>
-                <w:rFonts w:asciiTheme="majorHAnsi" w:hAnsiTheme="majorHAnsi"/>
-                <w:sz w:val="22"/>
-                <w:szCs w:val="22"/>
-                <w:shd w:val="clear" w:color="auto" w:fill="FFFFFF"/>
-              </w:rPr>
-            </w:pPr>
-            <w:r>
-              <w:rPr>
-                <w:rFonts w:asciiTheme="majorHAnsi" w:hAnsiTheme="majorHAnsi"/>
-                <w:b/>
-                <w:sz w:val="22"/>
-                <w:szCs w:val="22"/>
-                <w:shd w:val="clear" w:color="auto" w:fill="FFFFFF"/>
-              </w:rPr>
-              <w:t>MENU BAR:</w:t>
-            </w:r>
-            <w:r>
-              <w:rPr>
-                <w:rFonts w:asciiTheme="majorHAnsi" w:hAnsiTheme="majorHAnsi"/>
-                <w:sz w:val="22"/>
-                <w:szCs w:val="22"/>
-                <w:shd w:val="clear" w:color="auto" w:fill="FFFFFF"/>
-              </w:rPr>
-              <w:t xml:space="preserve">  The page will have menu with the following:-</w:t>
-            </w:r>
-          </w:p>
-          <w:p>
-            <w:pPr>
-              <w:pStyle w:val="ListParagraph"/>
-              <w:numPr>
-                <w:ilvl w:val="0"/>
-                <w:numId w:val="8"/>
-              </w:numPr>
-              <w:rPr>
-                <w:rFonts w:asciiTheme="majorHAnsi" w:hAnsiTheme="majorHAnsi"/>
-                <w:sz w:val="22"/>
-                <w:szCs w:val="22"/>
-                <w:shd w:val="clear" w:color="auto" w:fill="FFFFFF"/>
-              </w:rPr>
-            </w:pPr>
-            <w:r>
-              <w:rPr>
-                <w:rFonts w:asciiTheme="majorHAnsi" w:hAnsiTheme="majorHAnsi"/>
-                <w:sz w:val="22"/>
-                <w:szCs w:val="22"/>
-                <w:shd w:val="clear" w:color="auto" w:fill="FFFFFF"/>
-              </w:rPr>
-              <w:t>My profile</w:t>
-            </w:r>
-          </w:p>
-          <w:p>
-            <w:pPr>
-              <w:pStyle w:val="ListParagraph"/>
-              <w:numPr>
-                <w:ilvl w:val="0"/>
-                <w:numId w:val="8"/>
-              </w:numPr>
-              <w:rPr>
-                <w:rFonts w:asciiTheme="majorHAnsi" w:hAnsiTheme="majorHAnsi"/>
-                <w:sz w:val="22"/>
-                <w:szCs w:val="22"/>
-                <w:shd w:val="clear" w:color="auto" w:fill="FFFFFF"/>
-              </w:rPr>
-            </w:pPr>
-            <w:r>
-              <w:rPr>
-                <w:rFonts w:asciiTheme="majorHAnsi" w:hAnsiTheme="majorHAnsi"/>
-                <w:sz w:val="22"/>
-                <w:szCs w:val="22"/>
-                <w:shd w:val="clear" w:color="auto" w:fill="FFFFFF"/>
-              </w:rPr>
-              <w:t>Manage course</w:t>
-            </w:r>
-          </w:p>
-          <w:p>
-            <w:pPr>
-              <w:pStyle w:val="ListParagraph"/>
-              <w:numPr>
-                <w:ilvl w:val="0"/>
-                <w:numId w:val="8"/>
-              </w:numPr>
-              <w:rPr>
-                <w:rFonts w:asciiTheme="majorHAnsi" w:hAnsiTheme="majorHAnsi"/>
-                <w:sz w:val="22"/>
-                <w:szCs w:val="22"/>
-                <w:shd w:val="clear" w:color="auto" w:fill="FFFFFF"/>
-              </w:rPr>
-            </w:pPr>
-            <w:r>
-              <w:rPr>
-                <w:rFonts w:asciiTheme="majorHAnsi" w:hAnsiTheme="majorHAnsi"/>
-                <w:sz w:val="22"/>
-                <w:szCs w:val="22"/>
-                <w:shd w:val="clear" w:color="auto" w:fill="FFFFFF"/>
-              </w:rPr>
-              <w:t>Statistic</w:t>
-            </w:r>
-          </w:p>
-          <w:p>
-            <w:pPr>
-              <w:pStyle w:val="ListParagraph"/>
-              <w:ind w:left="2280"/>
-              <w:rPr>
-                <w:rFonts w:asciiTheme="majorHAnsi" w:hAnsiTheme="majorHAnsi"/>
-                <w:sz w:val="22"/>
-                <w:szCs w:val="22"/>
-                <w:shd w:val="clear" w:color="auto" w:fill="FFFFFF"/>
-              </w:rPr>
-            </w:pPr>
-          </w:p>
-          <w:p>
-            <w:pPr>
-              <w:pStyle w:val="ListParagraph"/>
-              <w:numPr>
-                <w:ilvl w:val="0"/>
-                <w:numId w:val="7"/>
-              </w:numPr>
-              <w:rPr>
-                <w:rFonts w:asciiTheme="majorHAnsi" w:hAnsiTheme="majorHAnsi"/>
-                <w:sz w:val="22"/>
-                <w:szCs w:val="22"/>
-                <w:shd w:val="clear" w:color="auto" w:fill="FFFFFF"/>
-              </w:rPr>
-            </w:pPr>
-            <w:r>
-              <w:rPr>
-                <w:rFonts w:asciiTheme="majorHAnsi" w:hAnsiTheme="majorHAnsi"/>
-                <w:b/>
-                <w:sz w:val="22"/>
-                <w:szCs w:val="22"/>
-                <w:shd w:val="clear" w:color="auto" w:fill="FFFFFF"/>
-              </w:rPr>
-              <w:t>MY PROFILE:</w:t>
-            </w:r>
-            <w:r>
-              <w:rPr>
-                <w:rFonts w:asciiTheme="majorHAnsi" w:hAnsiTheme="majorHAnsi"/>
-                <w:sz w:val="22"/>
-                <w:szCs w:val="22"/>
-                <w:shd w:val="clear" w:color="auto" w:fill="FFFFFF"/>
-              </w:rPr>
-              <w:t xml:space="preserve"> Class admin can edit the class details such as Name, contact details, logo etc.</w:t>
-            </w:r>
-          </w:p>
-          <w:p>
-            <w:pPr>
-              <w:rPr>
-                <w:rFonts w:asciiTheme="majorHAnsi" w:hAnsiTheme="majorHAnsi"/>
-                <w:sz w:val="22"/>
-                <w:szCs w:val="22"/>
-                <w:shd w:val="clear" w:color="auto" w:fill="FFFFFF"/>
-              </w:rPr>
-            </w:pPr>
-          </w:p>
-          <w:p>
-            <w:pPr>
-              <w:pStyle w:val="ListParagraph"/>
-              <w:numPr>
-                <w:ilvl w:val="0"/>
-                <w:numId w:val="7"/>
-              </w:numPr>
+            <w:tcW w:w="9239" w:type="dxa"/>
+          </w:tcPr>
+          <w:p>
+            <w:pPr>
               <w:rPr>
                 <w:rStyle w:val="Heading1Char"/>
                 <w:rFonts w:cs="Helvetica"/>
@@ -7096,26 +7307,9 @@
                 <w:szCs w:val="22"/>
               </w:rPr>
             </w:pPr>
-            <w:r>
-              <w:rPr>
-                <w:rFonts w:asciiTheme="majorHAnsi" w:hAnsiTheme="majorHAnsi"/>
-                <w:b/>
-                <w:sz w:val="22"/>
-                <w:szCs w:val="22"/>
-                <w:shd w:val="clear" w:color="auto" w:fill="FFFFFF"/>
-              </w:rPr>
-              <w:t>MANAGE COURSES:</w:t>
-            </w:r>
-            <w:r>
-              <w:rPr>
-                <w:rFonts w:asciiTheme="majorHAnsi" w:hAnsiTheme="majorHAnsi"/>
-                <w:sz w:val="22"/>
-                <w:szCs w:val="22"/>
-                <w:shd w:val="clear" w:color="auto" w:fill="FFFFFF"/>
-              </w:rPr>
-              <w:t xml:space="preserve"> </w:t>
-            </w:r>
-            <w:r>
+          </w:p>
+          <w:p>
+            <w:pPr>
               <w:rPr>
                 <w:rStyle w:val="Heading1Char"/>
                 <w:rFonts w:cs="Helvetica"/>
@@ -7124,19 +7318,15 @@
                 <w:sz w:val="22"/>
                 <w:szCs w:val="22"/>
               </w:rPr>
-              <w:t>Class admin can add and update the courses they provide</w:t>
-            </w:r>
-            <w:r>
-              <w:rPr>
-                <w:rStyle w:val="Heading1Char"/>
-                <w:rFonts w:cs="Helvetica"/>
-                <w:color w:val="000000" w:themeColor="text1"/>
-                <w:sz w:val="22"/>
-                <w:szCs w:val="22"/>
-              </w:rPr>
-              <w:t xml:space="preserve">. </w:t>
-            </w:r>
-            <w:r>
+            </w:pPr>
+          </w:p>
+          <w:p>
+            <w:pPr>
+              <w:pStyle w:val="ListParagraph"/>
+              <w:numPr>
+                <w:ilvl w:val="0"/>
+                <w:numId w:val="21"/>
+              </w:numPr>
               <w:rPr>
                 <w:rStyle w:val="Heading1Char"/>
                 <w:rFonts w:cs="Helvetica"/>
@@ -7145,11 +7335,28 @@
                 <w:sz w:val="22"/>
                 <w:szCs w:val="22"/>
               </w:rPr>
-              <w:t>Class admin will be charged for every new course added.</w:t>
-            </w:r>
-          </w:p>
-          <w:p>
-            <w:pPr>
+            </w:pPr>
+            <w:r>
+              <w:rPr>
+                <w:rFonts w:asciiTheme="majorHAnsi" w:eastAsiaTheme="majorEastAsia" w:hAnsiTheme="majorHAnsi" w:cs="Helvetica"/>
+                <w:b/>
+                <w:bCs/>
+                <w:color w:val="000000" w:themeColor="text1"/>
+                <w:sz w:val="22"/>
+                <w:szCs w:val="22"/>
+              </w:rPr>
+              <w:t>WISHLIST PAGE:</w:t>
+            </w:r>
+            <w:r>
+              <w:rPr>
+                <w:rFonts w:ascii="Helvetica" w:eastAsiaTheme="majorEastAsia" w:hAnsi="Helvetica" w:cs="Helvetica"/>
+                <w:bCs/>
+                <w:sz w:val="22"/>
+                <w:szCs w:val="22"/>
+              </w:rPr>
+              <w:t xml:space="preserve"> </w:t>
+            </w:r>
+            <w:r>
               <w:rPr>
                 <w:rStyle w:val="Heading1Char"/>
                 <w:rFonts w:cs="Helvetica"/>
@@ -7158,33 +7365,16 @@
                 <w:sz w:val="22"/>
                 <w:szCs w:val="22"/>
               </w:rPr>
-            </w:pPr>
+              <w:t>This page will contain all the Wishlist items with pagination.</w:t>
+            </w:r>
           </w:p>
           <w:p>
             <w:pPr>
               <w:pStyle w:val="ListParagraph"/>
               <w:numPr>
                 <w:ilvl w:val="0"/>
-                <w:numId w:val="7"/>
+                <w:numId w:val="15"/>
               </w:numPr>
-              <w:rPr>
-                <w:rFonts w:asciiTheme="majorHAnsi" w:hAnsiTheme="majorHAnsi"/>
-                <w:sz w:val="22"/>
-                <w:szCs w:val="22"/>
-                <w:shd w:val="clear" w:color="auto" w:fill="FFFFFF"/>
-              </w:rPr>
-            </w:pPr>
-            <w:r>
-              <w:rPr>
-                <w:rStyle w:val="Heading1Char"/>
-                <w:rFonts w:cs="Helvetica"/>
-                <w:color w:val="000000" w:themeColor="text1"/>
-                <w:sz w:val="22"/>
-                <w:szCs w:val="22"/>
-              </w:rPr>
-              <w:t>STATISTIC:</w:t>
-            </w:r>
-            <w:r>
               <w:rPr>
                 <w:rStyle w:val="Heading1Char"/>
                 <w:rFonts w:cs="Helvetica"/>
@@ -7193,17 +7383,17 @@
                 <w:sz w:val="22"/>
                 <w:szCs w:val="22"/>
               </w:rPr>
-              <w:t xml:space="preserve"> </w:t>
-            </w:r>
+            </w:pPr>
             <w:r>
               <w:rPr>
                 <w:rStyle w:val="Heading1Char"/>
                 <w:rFonts w:cs="Helvetica"/>
+                <w:bCs w:val="0"/>
                 <w:color w:val="000000" w:themeColor="text1"/>
                 <w:sz w:val="22"/>
                 <w:szCs w:val="22"/>
               </w:rPr>
-              <w:t>Class admin can see students interested in his class.</w:t>
+              <w:t>Remove Button</w:t>
             </w:r>
             <w:r>
               <w:rPr>
@@ -7214,30 +7404,16 @@
                 <w:sz w:val="22"/>
                 <w:szCs w:val="22"/>
               </w:rPr>
-              <w:t xml:space="preserve"> Class admin can also see interested students </w:t>
-            </w:r>
-            <w:r>
-              <w:rPr>
-                <w:rFonts w:asciiTheme="majorHAnsi" w:hAnsiTheme="majorHAnsi"/>
-                <w:sz w:val="22"/>
-                <w:szCs w:val="22"/>
-                <w:shd w:val="clear" w:color="auto" w:fill="FFFFFF"/>
-              </w:rPr>
-              <w:t>details.</w:t>
-            </w:r>
-          </w:p>
-          <w:p>
-            <w:pPr>
-              <w:rPr>
-                <w:rFonts w:asciiTheme="majorHAnsi" w:hAnsiTheme="majorHAnsi"/>
-                <w:sz w:val="22"/>
-                <w:szCs w:val="22"/>
-                <w:shd w:val="clear" w:color="auto" w:fill="FFFFFF"/>
-              </w:rPr>
-            </w:pPr>
-          </w:p>
-          <w:p>
-            <w:pPr>
+              <w:t>: This function will remove the item from wish list</w:t>
+            </w:r>
+          </w:p>
+          <w:p>
+            <w:pPr>
+              <w:pStyle w:val="ListParagraph"/>
+              <w:numPr>
+                <w:ilvl w:val="0"/>
+                <w:numId w:val="15"/>
+              </w:numPr>
               <w:rPr>
                 <w:rStyle w:val="Heading1Char"/>
                 <w:rFonts w:cs="Helvetica"/>
@@ -7247,9 +7423,30 @@
                 <w:szCs w:val="22"/>
               </w:rPr>
             </w:pPr>
-          </w:p>
-          <w:p>
-            <w:pPr>
+            <w:r>
+              <w:rPr>
+                <w:rStyle w:val="Heading1Char"/>
+                <w:rFonts w:cs="Helvetica"/>
+                <w:bCs w:val="0"/>
+                <w:color w:val="000000" w:themeColor="text1"/>
+                <w:sz w:val="22"/>
+                <w:szCs w:val="22"/>
+              </w:rPr>
+              <w:t xml:space="preserve">Add to </w:t>
+            </w:r>
+            <w:proofErr w:type="gramStart"/>
+            <w:r>
+              <w:rPr>
+                <w:rStyle w:val="Heading1Char"/>
+                <w:rFonts w:cs="Helvetica"/>
+                <w:bCs w:val="0"/>
+                <w:color w:val="000000" w:themeColor="text1"/>
+                <w:sz w:val="22"/>
+                <w:szCs w:val="22"/>
+              </w:rPr>
+              <w:t>Cart</w:t>
+            </w:r>
+            <w:r>
               <w:rPr>
                 <w:rStyle w:val="Heading1Char"/>
                 <w:rFonts w:cs="Helvetica"/>
@@ -7258,10 +7455,10 @@
                 <w:sz w:val="22"/>
                 <w:szCs w:val="22"/>
               </w:rPr>
-            </w:pPr>
-          </w:p>
-          <w:p>
-            <w:pPr>
+              <w:t xml:space="preserve"> :</w:t>
+            </w:r>
+            <w:proofErr w:type="gramEnd"/>
+            <w:r>
               <w:rPr>
                 <w:rStyle w:val="Heading1Char"/>
                 <w:rFonts w:cs="Helvetica"/>
@@ -7270,12 +7467,9 @@
                 <w:sz w:val="22"/>
                 <w:szCs w:val="22"/>
               </w:rPr>
-            </w:pPr>
-          </w:p>
-          <w:p>
-            <w:pPr>
-              <w:spacing w:after="200" w:line="276" w:lineRule="auto"/>
-              <w:jc w:val="both"/>
+              <w:t xml:space="preserve"> This button will </w:t>
+            </w:r>
+            <w:r>
               <w:rPr>
                 <w:rStyle w:val="Heading1Char"/>
                 <w:rFonts w:cs="Helvetica"/>
@@ -7284,6 +7478,80 @@
                 <w:sz w:val="22"/>
                 <w:szCs w:val="22"/>
               </w:rPr>
+              <w:t>add</w:t>
+            </w:r>
+            <w:r>
+              <w:rPr>
+                <w:rStyle w:val="Heading1Char"/>
+                <w:rFonts w:cs="Helvetica"/>
+                <w:b w:val="0"/>
+                <w:color w:val="000000" w:themeColor="text1"/>
+                <w:sz w:val="22"/>
+                <w:szCs w:val="22"/>
+              </w:rPr>
+              <w:t xml:space="preserve"> the item to Cart</w:t>
+            </w:r>
+          </w:p>
+          <w:p>
+            <w:pPr>
+              <w:rPr>
+                <w:rStyle w:val="Heading1Char"/>
+                <w:rFonts w:cs="Helvetica"/>
+                <w:b w:val="0"/>
+                <w:color w:val="000000" w:themeColor="text1"/>
+                <w:sz w:val="22"/>
+                <w:szCs w:val="22"/>
+              </w:rPr>
+            </w:pPr>
+          </w:p>
+          <w:p>
+            <w:pPr>
+              <w:rPr>
+                <w:rStyle w:val="Heading1Char"/>
+                <w:rFonts w:cs="Helvetica"/>
+                <w:b w:val="0"/>
+                <w:color w:val="000000" w:themeColor="text1"/>
+                <w:sz w:val="22"/>
+                <w:szCs w:val="22"/>
+              </w:rPr>
+            </w:pPr>
+          </w:p>
+          <w:p>
+            <w:pPr>
+              <w:rPr>
+                <w:rStyle w:val="Heading1Char"/>
+                <w:rFonts w:cs="Helvetica"/>
+                <w:b w:val="0"/>
+                <w:color w:val="000000" w:themeColor="text1"/>
+                <w:sz w:val="22"/>
+                <w:szCs w:val="22"/>
+              </w:rPr>
+            </w:pPr>
+          </w:p>
+          <w:p>
+            <w:pPr>
+              <w:rPr>
+                <w:rStyle w:val="Heading1Char"/>
+                <w:rFonts w:cs="Helvetica"/>
+                <w:b w:val="0"/>
+                <w:color w:val="000000" w:themeColor="text1"/>
+                <w:sz w:val="22"/>
+                <w:szCs w:val="22"/>
+              </w:rPr>
+            </w:pPr>
+          </w:p>
+          <w:p>
+            <w:pPr>
+              <w:spacing w:after="200" w:line="276" w:lineRule="auto"/>
+              <w:jc w:val="both"/>
+              <w:rPr>
+                <w:rStyle w:val="Heading1Char"/>
+                <w:rFonts w:cs="Helvetica"/>
+                <w:b w:val="0"/>
+                <w:color w:val="000000" w:themeColor="text1"/>
+                <w:sz w:val="22"/>
+                <w:szCs w:val="22"/>
+              </w:rPr>
             </w:pPr>
           </w:p>
           <w:p>
@@ -7361,6 +7629,7 @@
       <w:pPr>
         <w:rPr>
           <w:rFonts w:asciiTheme="majorHAnsi" w:hAnsiTheme="majorHAnsi"/>
+          <w:shd w:val="clear" w:color="auto" w:fill="FFFFFF"/>
         </w:rPr>
       </w:pPr>
     </w:p>
@@ -7368,20 +7637,7 @@
       <w:pPr>
         <w:rPr>
           <w:rFonts w:asciiTheme="majorHAnsi" w:hAnsiTheme="majorHAnsi"/>
-        </w:rPr>
-      </w:pPr>
-    </w:p>
-    <w:p>
-      <w:pPr>
-        <w:rPr>
-          <w:rFonts w:asciiTheme="majorHAnsi" w:hAnsiTheme="majorHAnsi"/>
-        </w:rPr>
-      </w:pPr>
-    </w:p>
-    <w:p>
-      <w:pPr>
-        <w:rPr>
-          <w:rFonts w:asciiTheme="majorHAnsi" w:hAnsiTheme="majorHAnsi"/>
+          <w:shd w:val="clear" w:color="auto" w:fill="FFFFFF"/>
         </w:rPr>
       </w:pPr>
     </w:p>
@@ -7464,7 +7720,7 @@
                 <w:bCs/>
                 <w:lang w:val="en-IN" w:eastAsia="en-IN"/>
               </w:rPr>
-              <w:t>8</w:t>
+              <w:t>9</w:t>
             </w:r>
           </w:p>
         </w:tc>
@@ -7533,11 +7789,9 @@
             <w:r>
               <w:rPr>
                 <w:rFonts w:asciiTheme="majorHAnsi" w:eastAsia="Times New Roman" w:hAnsiTheme="majorHAnsi"/>
-                <w:b/>
-                <w:bCs/>
-                <w:lang w:val="en-IN" w:eastAsia="en-IN"/>
-              </w:rPr>
-              <w:t>11-Aug-2014</w:t>
+                <w:lang w:val="en-IN" w:eastAsia="en-IN"/>
+              </w:rPr>
+              <w:t>11-02-2022</w:t>
             </w:r>
           </w:p>
         </w:tc>
@@ -7606,22 +7860,6 @@
               </w:rPr>
               <w:t> </w:t>
             </w:r>
-            <w:proofErr w:type="spellStart"/>
-            <w:r>
-              <w:rPr>
-                <w:rFonts w:asciiTheme="majorHAnsi" w:eastAsia="Times New Roman" w:hAnsiTheme="majorHAnsi"/>
-                <w:lang w:val="en-IN" w:eastAsia="en-IN"/>
-              </w:rPr>
-              <w:t>Harita</w:t>
-            </w:r>
-            <w:proofErr w:type="spellEnd"/>
-            <w:r>
-              <w:rPr>
-                <w:rFonts w:asciiTheme="majorHAnsi" w:eastAsia="Times New Roman" w:hAnsiTheme="majorHAnsi"/>
-                <w:lang w:val="en-IN" w:eastAsia="en-IN"/>
-              </w:rPr>
-              <w:t xml:space="preserve"> J.</w:t>
-            </w:r>
           </w:p>
         </w:tc>
       </w:tr>
@@ -7687,7 +7925,7 @@
                 <w:rFonts w:asciiTheme="majorHAnsi" w:eastAsia="Times New Roman" w:hAnsiTheme="majorHAnsi"/>
                 <w:lang w:val="en-IN" w:eastAsia="en-IN"/>
               </w:rPr>
-              <w:t> Class Hunt</w:t>
+              <w:t>Pharmacy E-commerce Web Portal</w:t>
             </w:r>
           </w:p>
         </w:tc>
@@ -7754,7 +7992,7 @@
                 <w:rFonts w:asciiTheme="majorHAnsi" w:eastAsia="Times New Roman" w:hAnsiTheme="majorHAnsi"/>
                 <w:lang w:val="en-IN" w:eastAsia="en-IN"/>
               </w:rPr>
-              <w:t> Online</w:t>
+              <w:t>Online</w:t>
             </w:r>
           </w:p>
         </w:tc>
@@ -7811,15 +8049,17 @@
             <w:pPr>
               <w:rPr>
                 <w:rFonts w:asciiTheme="majorHAnsi" w:eastAsia="Times New Roman" w:hAnsiTheme="majorHAnsi"/>
-                <w:lang w:val="en-IN" w:eastAsia="en-IN"/>
-              </w:rPr>
-            </w:pPr>
-            <w:r>
-              <w:rPr>
-                <w:rFonts w:asciiTheme="majorHAnsi" w:eastAsia="Times New Roman" w:hAnsiTheme="majorHAnsi"/>
-                <w:lang w:val="en-IN" w:eastAsia="en-IN"/>
-              </w:rPr>
-              <w:t>Student zone profile page</w:t>
+                <w:bCs/>
+                <w:lang w:val="en-IN" w:eastAsia="en-IN"/>
+              </w:rPr>
+            </w:pPr>
+            <w:r>
+              <w:rPr>
+                <w:rFonts w:asciiTheme="majorHAnsi" w:eastAsia="Times New Roman" w:hAnsiTheme="majorHAnsi"/>
+                <w:bCs/>
+                <w:lang w:eastAsia="en-IN"/>
+              </w:rPr>
+              <w:t>Cart Page</w:t>
             </w:r>
           </w:p>
         </w:tc>
@@ -7836,19 +8076,19 @@
     <w:tbl>
       <w:tblPr>
         <w:tblStyle w:val="TableGrid"/>
-        <w:tblW w:w="9224" w:type="dxa"/>
+        <w:tblW w:w="9359" w:type="dxa"/>
         <w:tblLook w:val="04A0" w:firstRow="1" w:lastRow="0" w:firstColumn="1" w:lastColumn="0" w:noHBand="0" w:noVBand="1"/>
       </w:tblPr>
       <w:tblGrid>
-        <w:gridCol w:w="9224"/>
+        <w:gridCol w:w="9359"/>
       </w:tblGrid>
       <w:tr>
         <w:trPr>
-          <w:trHeight w:val="575"/>
+          <w:trHeight w:val="584"/>
         </w:trPr>
         <w:tc>
           <w:tcPr>
-            <w:tcW w:w="9224" w:type="dxa"/>
+            <w:tcW w:w="9359" w:type="dxa"/>
             <w:vAlign w:val="center"/>
           </w:tcPr>
           <w:p>
@@ -7876,34 +8116,25 @@
       </w:tr>
       <w:tr>
         <w:trPr>
-          <w:trHeight w:val="9765"/>
+          <w:trHeight w:val="9921"/>
         </w:trPr>
         <w:tc>
           <w:tcPr>
-            <w:tcW w:w="9224" w:type="dxa"/>
-          </w:tcPr>
-          <w:p>
-            <w:pPr>
-              <w:rPr>
-                <w:rFonts w:asciiTheme="majorHAnsi" w:hAnsiTheme="majorHAnsi"/>
-                <w:sz w:val="22"/>
-                <w:szCs w:val="22"/>
-                <w:shd w:val="clear" w:color="auto" w:fill="FFFFFF"/>
-              </w:rPr>
-            </w:pPr>
-          </w:p>
-          <w:p>
-            <w:pPr>
-              <w:rPr>
-                <w:rFonts w:asciiTheme="majorHAnsi" w:hAnsiTheme="majorHAnsi"/>
-                <w:sz w:val="22"/>
-                <w:szCs w:val="22"/>
-                <w:shd w:val="clear" w:color="auto" w:fill="FFFFFF"/>
-              </w:rPr>
-            </w:pPr>
-          </w:p>
-          <w:p>
-            <w:pPr>
+            <w:tcW w:w="9359" w:type="dxa"/>
+          </w:tcPr>
+          <w:p>
+            <w:pPr>
+              <w:rPr>
+                <w:rFonts w:asciiTheme="majorHAnsi" w:hAnsiTheme="majorHAnsi"/>
+                <w:sz w:val="22"/>
+                <w:szCs w:val="22"/>
+                <w:shd w:val="clear" w:color="auto" w:fill="FFFFFF"/>
+              </w:rPr>
+            </w:pPr>
+          </w:p>
+          <w:p>
+            <w:pPr>
+              <w:pStyle w:val="ListParagraph"/>
               <w:rPr>
                 <w:rFonts w:asciiTheme="majorHAnsi" w:hAnsiTheme="majorHAnsi"/>
                 <w:sz w:val="22"/>
@@ -7917,161 +8148,233 @@
               <w:pStyle w:val="ListParagraph"/>
               <w:numPr>
                 <w:ilvl w:val="0"/>
-                <w:numId w:val="9"/>
+                <w:numId w:val="20"/>
               </w:numPr>
               <w:rPr>
                 <w:rFonts w:asciiTheme="majorHAnsi" w:hAnsiTheme="majorHAnsi"/>
-                <w:sz w:val="22"/>
-                <w:szCs w:val="22"/>
-                <w:shd w:val="clear" w:color="auto" w:fill="FFFFFF"/>
-              </w:rPr>
-            </w:pPr>
-            <w:r>
-              <w:rPr>
-                <w:rFonts w:asciiTheme="majorHAnsi" w:hAnsiTheme="majorHAnsi"/>
-                <w:b/>
-                <w:sz w:val="22"/>
-                <w:szCs w:val="22"/>
-                <w:shd w:val="clear" w:color="auto" w:fill="FFFFFF"/>
-              </w:rPr>
-              <w:t>MANAGE DETAILS:</w:t>
-            </w:r>
-            <w:r>
-              <w:rPr>
-                <w:rFonts w:asciiTheme="majorHAnsi" w:hAnsiTheme="majorHAnsi"/>
-                <w:sz w:val="22"/>
-                <w:szCs w:val="22"/>
-                <w:shd w:val="clear" w:color="auto" w:fill="FFFFFF"/>
-              </w:rPr>
-              <w:t xml:space="preserve"> A student can edit his details such as name, contact address etc.</w:t>
-            </w:r>
-          </w:p>
-          <w:p>
-            <w:pPr>
-              <w:rPr>
-                <w:rFonts w:asciiTheme="majorHAnsi" w:hAnsiTheme="majorHAnsi"/>
-                <w:sz w:val="22"/>
-                <w:szCs w:val="22"/>
-                <w:shd w:val="clear" w:color="auto" w:fill="FFFFFF"/>
-              </w:rPr>
-            </w:pPr>
-          </w:p>
-          <w:p>
-            <w:pPr>
-              <w:rPr>
-                <w:rFonts w:asciiTheme="majorHAnsi" w:hAnsiTheme="majorHAnsi"/>
-                <w:sz w:val="22"/>
-                <w:szCs w:val="22"/>
-                <w:shd w:val="clear" w:color="auto" w:fill="FFFFFF"/>
-              </w:rPr>
-            </w:pPr>
-          </w:p>
-          <w:p>
-            <w:pPr>
-              <w:rPr>
-                <w:rStyle w:val="Heading1Char"/>
-                <w:rFonts w:cs="Helvetica"/>
-                <w:b w:val="0"/>
-                <w:color w:val="000000" w:themeColor="text1"/>
-                <w:sz w:val="22"/>
-                <w:szCs w:val="22"/>
-              </w:rPr>
-            </w:pPr>
-          </w:p>
-          <w:p>
-            <w:pPr>
-              <w:rPr>
-                <w:rStyle w:val="Heading1Char"/>
-                <w:rFonts w:cs="Helvetica"/>
-                <w:b w:val="0"/>
-                <w:color w:val="000000" w:themeColor="text1"/>
-                <w:sz w:val="22"/>
-                <w:szCs w:val="22"/>
-              </w:rPr>
-            </w:pPr>
-          </w:p>
-          <w:p>
-            <w:pPr>
-              <w:rPr>
-                <w:rStyle w:val="Heading1Char"/>
-                <w:rFonts w:cs="Helvetica"/>
-                <w:b w:val="0"/>
-                <w:color w:val="000000" w:themeColor="text1"/>
-                <w:sz w:val="22"/>
-                <w:szCs w:val="22"/>
-              </w:rPr>
-            </w:pPr>
-          </w:p>
-          <w:p>
-            <w:pPr>
-              <w:spacing w:after="200" w:line="276" w:lineRule="auto"/>
-              <w:jc w:val="both"/>
-              <w:rPr>
-                <w:rStyle w:val="Heading1Char"/>
-                <w:rFonts w:cs="Helvetica"/>
-                <w:b w:val="0"/>
-                <w:color w:val="000000" w:themeColor="text1"/>
-                <w:sz w:val="22"/>
-                <w:szCs w:val="22"/>
-              </w:rPr>
-            </w:pPr>
-          </w:p>
-          <w:p>
-            <w:pPr>
-              <w:rPr>
-                <w:rFonts w:asciiTheme="majorHAnsi" w:hAnsiTheme="majorHAnsi"/>
-                <w:sz w:val="22"/>
-                <w:szCs w:val="22"/>
-                <w:shd w:val="clear" w:color="auto" w:fill="FFFFFF"/>
-              </w:rPr>
-            </w:pPr>
-          </w:p>
-          <w:p>
-            <w:pPr>
-              <w:rPr>
-                <w:rFonts w:asciiTheme="majorHAnsi" w:hAnsiTheme="majorHAnsi"/>
-                <w:sz w:val="22"/>
-                <w:szCs w:val="22"/>
-                <w:shd w:val="clear" w:color="auto" w:fill="FFFFFF"/>
-              </w:rPr>
-            </w:pPr>
-          </w:p>
-          <w:p>
-            <w:pPr>
-              <w:rPr>
-                <w:rFonts w:asciiTheme="majorHAnsi" w:hAnsiTheme="majorHAnsi"/>
-                <w:sz w:val="22"/>
-                <w:szCs w:val="22"/>
-                <w:shd w:val="clear" w:color="auto" w:fill="FFFFFF"/>
-              </w:rPr>
-            </w:pPr>
-          </w:p>
-          <w:p>
-            <w:pPr>
-              <w:rPr>
-                <w:rFonts w:asciiTheme="majorHAnsi" w:hAnsiTheme="majorHAnsi"/>
-                <w:sz w:val="22"/>
-                <w:szCs w:val="22"/>
-                <w:shd w:val="clear" w:color="auto" w:fill="FFFFFF"/>
-              </w:rPr>
-            </w:pPr>
-          </w:p>
-          <w:p>
-            <w:pPr>
-              <w:rPr>
-                <w:rFonts w:asciiTheme="majorHAnsi" w:hAnsiTheme="majorHAnsi"/>
-                <w:sz w:val="22"/>
-                <w:szCs w:val="22"/>
-                <w:shd w:val="clear" w:color="auto" w:fill="FFFFFF"/>
-              </w:rPr>
-            </w:pPr>
-          </w:p>
-          <w:p>
-            <w:pPr>
-              <w:rPr>
-                <w:rFonts w:asciiTheme="majorHAnsi" w:hAnsiTheme="majorHAnsi"/>
-                <w:sz w:val="22"/>
-                <w:szCs w:val="22"/>
+                <w:bCs/>
+                <w:sz w:val="22"/>
+                <w:szCs w:val="22"/>
+                <w:shd w:val="clear" w:color="auto" w:fill="FFFFFF"/>
+              </w:rPr>
+            </w:pPr>
+            <w:r>
+              <w:rPr>
+                <w:rFonts w:asciiTheme="majorHAnsi" w:hAnsiTheme="majorHAnsi"/>
+                <w:b/>
+                <w:sz w:val="22"/>
+                <w:szCs w:val="22"/>
+                <w:shd w:val="clear" w:color="auto" w:fill="FFFFFF"/>
+              </w:rPr>
+              <w:t>Cart Page:</w:t>
+            </w:r>
+            <w:r>
+              <w:rPr>
+                <w:rFonts w:asciiTheme="majorHAnsi" w:hAnsiTheme="majorHAnsi"/>
+                <w:sz w:val="22"/>
+                <w:szCs w:val="22"/>
+                <w:shd w:val="clear" w:color="auto" w:fill="FFFFFF"/>
+              </w:rPr>
+              <w:t xml:space="preserve">  This page will contain all the Cart related options.</w:t>
+            </w:r>
+          </w:p>
+          <w:p>
+            <w:pPr>
+              <w:pStyle w:val="ListParagraph"/>
+              <w:rPr>
+                <w:rFonts w:asciiTheme="majorHAnsi" w:hAnsiTheme="majorHAnsi"/>
+                <w:bCs/>
+                <w:sz w:val="22"/>
+                <w:szCs w:val="22"/>
+                <w:shd w:val="clear" w:color="auto" w:fill="FFFFFF"/>
+              </w:rPr>
+            </w:pPr>
+          </w:p>
+          <w:p>
+            <w:pPr>
+              <w:pStyle w:val="ListParagraph"/>
+              <w:numPr>
+                <w:ilvl w:val="0"/>
+                <w:numId w:val="16"/>
+              </w:numPr>
+              <w:rPr>
+                <w:rFonts w:asciiTheme="majorHAnsi" w:hAnsiTheme="majorHAnsi"/>
+                <w:bCs/>
+                <w:sz w:val="22"/>
+                <w:szCs w:val="22"/>
+                <w:shd w:val="clear" w:color="auto" w:fill="FFFFFF"/>
+              </w:rPr>
+            </w:pPr>
+            <w:r>
+              <w:rPr>
+                <w:rFonts w:asciiTheme="majorHAnsi" w:hAnsiTheme="majorHAnsi"/>
+                <w:bCs/>
+                <w:sz w:val="22"/>
+                <w:szCs w:val="22"/>
+                <w:shd w:val="clear" w:color="auto" w:fill="FFFFFF"/>
+              </w:rPr>
+              <w:t xml:space="preserve">If cart is empty then there should be add medicine button that link to search page </w:t>
+            </w:r>
+          </w:p>
+          <w:p>
+            <w:pPr>
+              <w:pStyle w:val="ListParagraph"/>
+              <w:numPr>
+                <w:ilvl w:val="0"/>
+                <w:numId w:val="16"/>
+              </w:numPr>
+              <w:rPr>
+                <w:rFonts w:asciiTheme="majorHAnsi" w:hAnsiTheme="majorHAnsi"/>
+                <w:bCs/>
+                <w:sz w:val="22"/>
+                <w:szCs w:val="22"/>
+                <w:shd w:val="clear" w:color="auto" w:fill="FFFFFF"/>
+              </w:rPr>
+            </w:pPr>
+            <w:r>
+              <w:rPr>
+                <w:rFonts w:asciiTheme="majorHAnsi" w:hAnsiTheme="majorHAnsi"/>
+                <w:bCs/>
+                <w:sz w:val="22"/>
+                <w:szCs w:val="22"/>
+                <w:shd w:val="clear" w:color="auto" w:fill="FFFFFF"/>
+              </w:rPr>
+              <w:t xml:space="preserve">This page will contain the items that user wants to order. On click of order now, it will redirect user to same page (use ajax) where if user address is already stored in </w:t>
+            </w:r>
+            <w:proofErr w:type="gramStart"/>
+            <w:r>
+              <w:rPr>
+                <w:rFonts w:asciiTheme="majorHAnsi" w:hAnsiTheme="majorHAnsi"/>
+                <w:bCs/>
+                <w:sz w:val="22"/>
+                <w:szCs w:val="22"/>
+                <w:shd w:val="clear" w:color="auto" w:fill="FFFFFF"/>
+              </w:rPr>
+              <w:t>database</w:t>
+            </w:r>
+            <w:proofErr w:type="gramEnd"/>
+            <w:r>
+              <w:rPr>
+                <w:rFonts w:asciiTheme="majorHAnsi" w:hAnsiTheme="majorHAnsi"/>
+                <w:bCs/>
+                <w:sz w:val="22"/>
+                <w:szCs w:val="22"/>
+                <w:shd w:val="clear" w:color="auto" w:fill="FFFFFF"/>
+              </w:rPr>
+              <w:t xml:space="preserve"> then show user address detail else give user option to add details.</w:t>
+            </w:r>
+          </w:p>
+          <w:p>
+            <w:pPr>
+              <w:pStyle w:val="ListParagraph"/>
+              <w:numPr>
+                <w:ilvl w:val="0"/>
+                <w:numId w:val="16"/>
+              </w:numPr>
+              <w:rPr>
+                <w:rFonts w:asciiTheme="majorHAnsi" w:hAnsiTheme="majorHAnsi"/>
+                <w:bCs/>
+                <w:sz w:val="22"/>
+                <w:szCs w:val="22"/>
+                <w:shd w:val="clear" w:color="auto" w:fill="FFFFFF"/>
+              </w:rPr>
+            </w:pPr>
+            <w:r>
+              <w:rPr>
+                <w:rFonts w:asciiTheme="majorHAnsi" w:hAnsiTheme="majorHAnsi"/>
+                <w:bCs/>
+                <w:sz w:val="22"/>
+                <w:szCs w:val="22"/>
+                <w:shd w:val="clear" w:color="auto" w:fill="FFFFFF"/>
+              </w:rPr>
+              <w:t xml:space="preserve">Here also the payment option is given to user, if user select cash on </w:t>
+            </w:r>
+            <w:proofErr w:type="gramStart"/>
+            <w:r>
+              <w:rPr>
+                <w:rFonts w:asciiTheme="majorHAnsi" w:hAnsiTheme="majorHAnsi"/>
+                <w:bCs/>
+                <w:sz w:val="22"/>
+                <w:szCs w:val="22"/>
+                <w:shd w:val="clear" w:color="auto" w:fill="FFFFFF"/>
+              </w:rPr>
+              <w:t>delivery</w:t>
+            </w:r>
+            <w:proofErr w:type="gramEnd"/>
+            <w:r>
+              <w:rPr>
+                <w:rFonts w:asciiTheme="majorHAnsi" w:hAnsiTheme="majorHAnsi"/>
+                <w:bCs/>
+                <w:sz w:val="22"/>
+                <w:szCs w:val="22"/>
+                <w:shd w:val="clear" w:color="auto" w:fill="FFFFFF"/>
+              </w:rPr>
+              <w:t xml:space="preserve"> then on clicking of order now button the portal will place order, and if user select other than COD then redirect it to payment merchant page.</w:t>
+            </w:r>
+          </w:p>
+          <w:p>
+            <w:pPr>
+              <w:pStyle w:val="ListParagraph"/>
+              <w:numPr>
+                <w:ilvl w:val="0"/>
+                <w:numId w:val="16"/>
+              </w:numPr>
+              <w:rPr>
+                <w:rFonts w:asciiTheme="majorHAnsi" w:hAnsiTheme="majorHAnsi"/>
+                <w:bCs/>
+                <w:sz w:val="22"/>
+                <w:szCs w:val="22"/>
+                <w:shd w:val="clear" w:color="auto" w:fill="FFFFFF"/>
+              </w:rPr>
+            </w:pPr>
+            <w:r>
+              <w:rPr>
+                <w:rFonts w:asciiTheme="majorHAnsi" w:hAnsiTheme="majorHAnsi"/>
+                <w:bCs/>
+                <w:sz w:val="22"/>
+                <w:szCs w:val="22"/>
+                <w:shd w:val="clear" w:color="auto" w:fill="FFFFFF"/>
+              </w:rPr>
+              <w:t>Add/ remove/ modify items</w:t>
+            </w:r>
+          </w:p>
+          <w:p>
+            <w:pPr>
+              <w:ind w:left="360"/>
+              <w:rPr>
+                <w:rFonts w:asciiTheme="majorHAnsi" w:hAnsiTheme="majorHAnsi"/>
+                <w:sz w:val="22"/>
+                <w:szCs w:val="22"/>
+                <w:shd w:val="clear" w:color="auto" w:fill="FFFFFF"/>
+              </w:rPr>
+            </w:pPr>
+          </w:p>
+          <w:p>
+            <w:pPr>
+              <w:pStyle w:val="ListParagraph"/>
+              <w:rPr>
+                <w:rFonts w:asciiTheme="majorHAnsi" w:hAnsiTheme="majorHAnsi"/>
+                <w:sz w:val="22"/>
+                <w:szCs w:val="22"/>
+                <w:shd w:val="clear" w:color="auto" w:fill="FFFFFF"/>
+              </w:rPr>
+            </w:pPr>
+          </w:p>
+          <w:p>
+            <w:pPr>
+              <w:pStyle w:val="ListParagraph"/>
+              <w:rPr>
+                <w:rFonts w:asciiTheme="majorHAnsi" w:hAnsiTheme="majorHAnsi"/>
+                <w:sz w:val="22"/>
+                <w:szCs w:val="22"/>
+                <w:shd w:val="clear" w:color="auto" w:fill="FFFFFF"/>
+              </w:rPr>
+            </w:pPr>
+          </w:p>
+          <w:p>
+            <w:pPr>
+              <w:rPr>
+                <w:rFonts w:asciiTheme="majorHAnsi" w:hAnsiTheme="majorHAnsi"/>
                 <w:shd w:val="clear" w:color="auto" w:fill="FFFFFF"/>
               </w:rPr>
             </w:pPr>
@@ -8079,14 +8382,6 @@
         </w:tc>
       </w:tr>
     </w:tbl>
-    <w:p>
-      <w:pPr>
-        <w:rPr>
-          <w:rFonts w:asciiTheme="majorHAnsi" w:hAnsiTheme="majorHAnsi"/>
-          <w:shd w:val="clear" w:color="auto" w:fill="FFFFFF"/>
-        </w:rPr>
-      </w:pPr>
-    </w:p>
     <w:p>
       <w:pPr>
         <w:rPr>
@@ -8194,7 +8489,7 @@
                 <w:bCs/>
                 <w:lang w:val="en-IN" w:eastAsia="en-IN"/>
               </w:rPr>
-              <w:t>9</w:t>
+              <w:t>10</w:t>
             </w:r>
           </w:p>
         </w:tc>
@@ -8267,7 +8562,16 @@
                 <w:bCs/>
                 <w:lang w:val="en-IN" w:eastAsia="en-IN"/>
               </w:rPr>
-              <w:t>11-Aug-2014</w:t>
+              <w:t>11</w:t>
+            </w:r>
+            <w:r>
+              <w:rPr>
+                <w:rFonts w:asciiTheme="majorHAnsi" w:eastAsia="Times New Roman" w:hAnsiTheme="majorHAnsi"/>
+                <w:b/>
+                <w:bCs/>
+                <w:lang w:val="en-IN" w:eastAsia="en-IN"/>
+              </w:rPr>
+              <w:t>-02-2022</w:t>
             </w:r>
           </w:p>
         </w:tc>
@@ -8336,22 +8640,6 @@
               </w:rPr>
               <w:t> </w:t>
             </w:r>
-            <w:proofErr w:type="spellStart"/>
-            <w:r>
-              <w:rPr>
-                <w:rFonts w:asciiTheme="majorHAnsi" w:eastAsia="Times New Roman" w:hAnsiTheme="majorHAnsi"/>
-                <w:lang w:val="en-IN" w:eastAsia="en-IN"/>
-              </w:rPr>
-              <w:t>Harita</w:t>
-            </w:r>
-            <w:proofErr w:type="spellEnd"/>
-            <w:r>
-              <w:rPr>
-                <w:rFonts w:asciiTheme="majorHAnsi" w:eastAsia="Times New Roman" w:hAnsiTheme="majorHAnsi"/>
-                <w:lang w:val="en-IN" w:eastAsia="en-IN"/>
-              </w:rPr>
-              <w:t xml:space="preserve"> J.</w:t>
-            </w:r>
           </w:p>
         </w:tc>
       </w:tr>
@@ -8417,7 +8705,7 @@
                 <w:rFonts w:asciiTheme="majorHAnsi" w:eastAsia="Times New Roman" w:hAnsiTheme="majorHAnsi"/>
                 <w:lang w:val="en-IN" w:eastAsia="en-IN"/>
               </w:rPr>
-              <w:t> Class Hunt</w:t>
+              <w:t>Pharmacy E-commerce Web Portal</w:t>
             </w:r>
           </w:p>
         </w:tc>
@@ -8549,7 +8837,7 @@
                 <w:rFonts w:asciiTheme="majorHAnsi" w:eastAsia="Times New Roman" w:hAnsiTheme="majorHAnsi"/>
                 <w:lang w:val="en-IN" w:eastAsia="en-IN"/>
               </w:rPr>
-              <w:t>Admin Zone</w:t>
+              <w:t>Search Listing Page</w:t>
             </w:r>
           </w:p>
         </w:tc>
@@ -8574,7 +8862,7 @@
       </w:tblGrid>
       <w:tr>
         <w:trPr>
-          <w:trHeight w:val="577"/>
+          <w:trHeight w:val="583"/>
         </w:trPr>
         <w:tc>
           <w:tcPr>
@@ -8606,22 +8894,12 @@
       </w:tr>
       <w:tr>
         <w:trPr>
-          <w:trHeight w:val="9793"/>
+          <w:trHeight w:val="9907"/>
         </w:trPr>
         <w:tc>
           <w:tcPr>
             <w:tcW w:w="9239" w:type="dxa"/>
           </w:tcPr>
-          <w:p>
-            <w:pPr>
-              <w:rPr>
-                <w:rFonts w:asciiTheme="majorHAnsi" w:hAnsiTheme="majorHAnsi"/>
-                <w:sz w:val="22"/>
-                <w:szCs w:val="22"/>
-                <w:shd w:val="clear" w:color="auto" w:fill="FFFFFF"/>
-              </w:rPr>
-            </w:pPr>
-          </w:p>
           <w:p>
             <w:pPr>
               <w:rPr>
@@ -8647,48 +8925,88 @@
               <w:pStyle w:val="ListParagraph"/>
               <w:numPr>
                 <w:ilvl w:val="0"/>
-                <w:numId w:val="10"/>
+                <w:numId w:val="19"/>
               </w:numPr>
               <w:rPr>
-                <w:rStyle w:val="Heading1Char"/>
-                <w:rFonts w:cs="Helvetica"/>
-                <w:b w:val="0"/>
-                <w:color w:val="000000" w:themeColor="text1"/>
-                <w:sz w:val="22"/>
-                <w:szCs w:val="22"/>
-              </w:rPr>
-            </w:pPr>
-            <w:r>
-              <w:rPr>
-                <w:rStyle w:val="Heading1Char"/>
-                <w:rFonts w:cs="Helvetica"/>
-                <w:color w:val="000000" w:themeColor="text1"/>
-                <w:sz w:val="22"/>
-                <w:szCs w:val="22"/>
-              </w:rPr>
-              <w:t>CLASS LISTING:</w:t>
-            </w:r>
-            <w:r>
-              <w:rPr>
-                <w:rStyle w:val="Heading1Char"/>
-                <w:rFonts w:cs="Helvetica"/>
-                <w:b w:val="0"/>
-                <w:color w:val="000000" w:themeColor="text1"/>
-                <w:sz w:val="22"/>
-                <w:szCs w:val="22"/>
-              </w:rPr>
-              <w:t xml:space="preserve"> An admin can see all the classes present in the system.</w:t>
-            </w:r>
-          </w:p>
-          <w:p>
-            <w:pPr>
-              <w:rPr>
-                <w:rStyle w:val="Heading1Char"/>
-                <w:rFonts w:cs="Helvetica"/>
-                <w:b w:val="0"/>
-                <w:color w:val="000000" w:themeColor="text1"/>
-                <w:sz w:val="22"/>
-                <w:szCs w:val="22"/>
+                <w:rFonts w:asciiTheme="majorHAnsi" w:hAnsiTheme="majorHAnsi"/>
+                <w:sz w:val="22"/>
+                <w:szCs w:val="22"/>
+                <w:shd w:val="clear" w:color="auto" w:fill="FFFFFF"/>
+              </w:rPr>
+            </w:pPr>
+            <w:r>
+              <w:rPr>
+                <w:rFonts w:asciiTheme="majorHAnsi" w:hAnsiTheme="majorHAnsi"/>
+                <w:sz w:val="22"/>
+                <w:szCs w:val="22"/>
+                <w:shd w:val="clear" w:color="auto" w:fill="FFFFFF"/>
+              </w:rPr>
+              <w:t>Search Medicine</w:t>
+            </w:r>
+            <w:r>
+              <w:rPr>
+                <w:rFonts w:asciiTheme="majorHAnsi" w:hAnsiTheme="majorHAnsi"/>
+                <w:sz w:val="22"/>
+                <w:szCs w:val="22"/>
+                <w:shd w:val="clear" w:color="auto" w:fill="FFFFFF"/>
+              </w:rPr>
+              <w:t xml:space="preserve">: </w:t>
+            </w:r>
+            <w:r>
+              <w:rPr>
+                <w:rFonts w:asciiTheme="majorHAnsi" w:hAnsiTheme="majorHAnsi"/>
+                <w:sz w:val="22"/>
+                <w:szCs w:val="22"/>
+                <w:shd w:val="clear" w:color="auto" w:fill="FFFFFF"/>
+              </w:rPr>
+              <w:t xml:space="preserve"> </w:t>
+            </w:r>
+            <w:r>
+              <w:rPr>
+                <w:rFonts w:asciiTheme="majorHAnsi" w:hAnsiTheme="majorHAnsi"/>
+                <w:sz w:val="22"/>
+                <w:szCs w:val="22"/>
+                <w:shd w:val="clear" w:color="auto" w:fill="FFFFFF"/>
+              </w:rPr>
+              <w:t xml:space="preserve">This input box </w:t>
+            </w:r>
+            <w:proofErr w:type="gramStart"/>
+            <w:r>
+              <w:rPr>
+                <w:rFonts w:asciiTheme="majorHAnsi" w:hAnsiTheme="majorHAnsi"/>
+                <w:sz w:val="22"/>
+                <w:szCs w:val="22"/>
+                <w:shd w:val="clear" w:color="auto" w:fill="FFFFFF"/>
+              </w:rPr>
+              <w:t>are</w:t>
+            </w:r>
+            <w:proofErr w:type="gramEnd"/>
+            <w:r>
+              <w:rPr>
+                <w:rFonts w:asciiTheme="majorHAnsi" w:hAnsiTheme="majorHAnsi"/>
+                <w:sz w:val="22"/>
+                <w:szCs w:val="22"/>
+                <w:shd w:val="clear" w:color="auto" w:fill="FFFFFF"/>
+              </w:rPr>
+              <w:t xml:space="preserve"> placed in topmost center to search for medicines</w:t>
+            </w:r>
+            <w:r>
+              <w:rPr>
+                <w:rFonts w:asciiTheme="majorHAnsi" w:hAnsiTheme="majorHAnsi"/>
+                <w:sz w:val="22"/>
+                <w:szCs w:val="22"/>
+                <w:shd w:val="clear" w:color="auto" w:fill="FFFFFF"/>
+              </w:rPr>
+              <w:t xml:space="preserve"> </w:t>
+            </w:r>
+          </w:p>
+          <w:p>
+            <w:pPr>
+              <w:rPr>
+                <w:rFonts w:asciiTheme="majorHAnsi" w:hAnsiTheme="majorHAnsi"/>
+                <w:sz w:val="22"/>
+                <w:szCs w:val="22"/>
+                <w:shd w:val="clear" w:color="auto" w:fill="FFFFFF"/>
               </w:rPr>
             </w:pPr>
           </w:p>
@@ -8697,317 +9015,139 @@
               <w:pStyle w:val="ListParagraph"/>
               <w:numPr>
                 <w:ilvl w:val="0"/>
-                <w:numId w:val="10"/>
+                <w:numId w:val="19"/>
               </w:numPr>
               <w:rPr>
-                <w:rStyle w:val="Heading1Char"/>
-                <w:rFonts w:cs="Helvetica"/>
-                <w:b w:val="0"/>
-                <w:color w:val="000000" w:themeColor="text1"/>
-                <w:sz w:val="22"/>
-                <w:szCs w:val="22"/>
-              </w:rPr>
-            </w:pPr>
-            <w:r>
-              <w:rPr>
-                <w:rStyle w:val="Heading1Char"/>
-                <w:rFonts w:cs="Helvetica"/>
-                <w:color w:val="000000" w:themeColor="text1"/>
-                <w:sz w:val="22"/>
-                <w:szCs w:val="22"/>
-              </w:rPr>
-              <w:t>MANAGE CLASSES:</w:t>
-            </w:r>
-            <w:r>
-              <w:rPr>
-                <w:rStyle w:val="Heading1Char"/>
-                <w:rFonts w:cs="Helvetica"/>
-                <w:b w:val="0"/>
-                <w:color w:val="000000" w:themeColor="text1"/>
-                <w:sz w:val="22"/>
-                <w:szCs w:val="22"/>
-              </w:rPr>
-              <w:t xml:space="preserve"> Admin can add and update a class details. Admin can Active/Inactive a class.</w:t>
-            </w:r>
-          </w:p>
-          <w:p>
-            <w:pPr>
-              <w:pStyle w:val="ListParagraph"/>
-              <w:rPr>
-                <w:rStyle w:val="Heading1Char"/>
-                <w:rFonts w:cs="Helvetica"/>
-                <w:b w:val="0"/>
-                <w:color w:val="000000" w:themeColor="text1"/>
-                <w:sz w:val="22"/>
-                <w:szCs w:val="22"/>
-              </w:rPr>
-            </w:pPr>
-          </w:p>
-          <w:p>
-            <w:pPr>
-              <w:pStyle w:val="ListParagraph"/>
-              <w:numPr>
-                <w:ilvl w:val="0"/>
-                <w:numId w:val="10"/>
-              </w:numPr>
-              <w:rPr>
-                <w:rStyle w:val="Heading1Char"/>
-                <w:rFonts w:cs="Helvetica"/>
-                <w:b w:val="0"/>
-                <w:color w:val="000000" w:themeColor="text1"/>
-                <w:sz w:val="22"/>
-                <w:szCs w:val="22"/>
-              </w:rPr>
-            </w:pPr>
-            <w:r>
-              <w:rPr>
-                <w:rStyle w:val="Heading1Char"/>
-                <w:rFonts w:cs="Helvetica"/>
-                <w:color w:val="000000" w:themeColor="text1"/>
-                <w:sz w:val="22"/>
-                <w:szCs w:val="22"/>
-              </w:rPr>
-              <w:t>STUDENT LISTING:</w:t>
-            </w:r>
-            <w:r>
-              <w:rPr>
-                <w:rStyle w:val="Heading1Char"/>
-                <w:rFonts w:cs="Helvetica"/>
-                <w:b w:val="0"/>
-                <w:color w:val="000000" w:themeColor="text1"/>
-                <w:sz w:val="22"/>
-                <w:szCs w:val="22"/>
-              </w:rPr>
-              <w:t xml:space="preserve"> An admin can see all the students present in the system.</w:t>
-            </w:r>
-          </w:p>
-          <w:p>
-            <w:pPr>
-              <w:pStyle w:val="ListParagraph"/>
-              <w:rPr>
-                <w:rStyle w:val="Heading1Char"/>
-                <w:rFonts w:cs="Helvetica"/>
-                <w:b w:val="0"/>
-                <w:color w:val="000000" w:themeColor="text1"/>
-                <w:sz w:val="22"/>
-                <w:szCs w:val="22"/>
-              </w:rPr>
-            </w:pPr>
-          </w:p>
-          <w:p>
-            <w:pPr>
-              <w:pStyle w:val="ListParagraph"/>
-              <w:numPr>
-                <w:ilvl w:val="0"/>
-                <w:numId w:val="10"/>
-              </w:numPr>
-              <w:rPr>
-                <w:rStyle w:val="Heading1Char"/>
-                <w:rFonts w:cs="Helvetica"/>
-                <w:b w:val="0"/>
-                <w:color w:val="000000" w:themeColor="text1"/>
-                <w:sz w:val="22"/>
-                <w:szCs w:val="22"/>
-              </w:rPr>
-            </w:pPr>
-            <w:r>
-              <w:rPr>
-                <w:rStyle w:val="Heading1Char"/>
-                <w:rFonts w:cs="Helvetica"/>
-                <w:color w:val="000000" w:themeColor="text1"/>
-                <w:sz w:val="22"/>
-                <w:szCs w:val="22"/>
-              </w:rPr>
-              <w:t>MANAGE STUDENT:</w:t>
-            </w:r>
-            <w:r>
-              <w:rPr>
-                <w:rStyle w:val="Heading1Char"/>
-                <w:rFonts w:cs="Helvetica"/>
-                <w:b w:val="0"/>
-                <w:color w:val="000000" w:themeColor="text1"/>
-                <w:sz w:val="22"/>
-                <w:szCs w:val="22"/>
-              </w:rPr>
-              <w:t xml:space="preserve"> Admin can Active/Inactive a student.</w:t>
-            </w:r>
-          </w:p>
-          <w:p>
-            <w:pPr>
-              <w:pStyle w:val="ListParagraph"/>
-              <w:rPr>
-                <w:rStyle w:val="Heading1Char"/>
-                <w:rFonts w:cs="Helvetica"/>
-                <w:b w:val="0"/>
-                <w:color w:val="000000" w:themeColor="text1"/>
-                <w:sz w:val="22"/>
-                <w:szCs w:val="22"/>
-              </w:rPr>
-            </w:pPr>
-          </w:p>
-          <w:p>
-            <w:pPr>
-              <w:pStyle w:val="ListParagraph"/>
-              <w:numPr>
-                <w:ilvl w:val="0"/>
-                <w:numId w:val="10"/>
-              </w:numPr>
-              <w:rPr>
-                <w:rStyle w:val="Heading1Char"/>
-                <w:rFonts w:cs="Helvetica"/>
-                <w:b w:val="0"/>
-                <w:color w:val="000000" w:themeColor="text1"/>
-                <w:sz w:val="22"/>
-                <w:szCs w:val="22"/>
-              </w:rPr>
-            </w:pPr>
-            <w:r>
-              <w:rPr>
-                <w:rStyle w:val="Heading1Char"/>
-                <w:rFonts w:cs="Helvetica"/>
-                <w:color w:val="000000" w:themeColor="text1"/>
-                <w:sz w:val="22"/>
-                <w:szCs w:val="22"/>
-              </w:rPr>
-              <w:t>MANAGE COURSES:</w:t>
-            </w:r>
-            <w:r>
-              <w:rPr>
-                <w:rStyle w:val="Heading1Char"/>
-                <w:rFonts w:cs="Helvetica"/>
-                <w:b w:val="0"/>
-                <w:color w:val="000000" w:themeColor="text1"/>
-                <w:sz w:val="22"/>
-                <w:szCs w:val="22"/>
-              </w:rPr>
-              <w:t xml:space="preserve"> Admin can update course details. Admin can active/inactive a course.</w:t>
-            </w:r>
-          </w:p>
-          <w:p>
-            <w:pPr>
-              <w:pStyle w:val="ListParagraph"/>
-              <w:rPr>
-                <w:rStyle w:val="Heading1Char"/>
-                <w:rFonts w:cs="Helvetica"/>
-                <w:b w:val="0"/>
-                <w:color w:val="000000" w:themeColor="text1"/>
-                <w:sz w:val="22"/>
-                <w:szCs w:val="22"/>
-              </w:rPr>
-            </w:pPr>
-          </w:p>
-          <w:p>
-            <w:pPr>
-              <w:pStyle w:val="ListParagraph"/>
-              <w:numPr>
-                <w:ilvl w:val="0"/>
-                <w:numId w:val="10"/>
-              </w:numPr>
-              <w:rPr>
-                <w:rStyle w:val="Heading1Char"/>
-                <w:rFonts w:cs="Helvetica"/>
-                <w:b w:val="0"/>
-                <w:color w:val="000000" w:themeColor="text1"/>
-                <w:sz w:val="22"/>
-                <w:szCs w:val="22"/>
-              </w:rPr>
-            </w:pPr>
-            <w:r>
-              <w:rPr>
-                <w:rStyle w:val="Heading1Char"/>
-                <w:rFonts w:cs="Helvetica"/>
-                <w:color w:val="000000" w:themeColor="text1"/>
-                <w:sz w:val="22"/>
-                <w:szCs w:val="22"/>
-              </w:rPr>
-              <w:t>ADVERTISEMENTS:</w:t>
-            </w:r>
-            <w:r>
-              <w:rPr>
-                <w:rStyle w:val="Heading1Char"/>
-                <w:rFonts w:cs="Helvetica"/>
-                <w:b w:val="0"/>
-                <w:color w:val="000000" w:themeColor="text1"/>
-                <w:sz w:val="22"/>
-                <w:szCs w:val="22"/>
-              </w:rPr>
-              <w:t xml:space="preserve"> Admin can handle the display of advertisements page wise.</w:t>
-            </w:r>
-          </w:p>
-          <w:p>
-            <w:pPr>
-              <w:rPr>
-                <w:rStyle w:val="Heading1Char"/>
-                <w:rFonts w:cs="Helvetica"/>
-                <w:b w:val="0"/>
-                <w:color w:val="000000" w:themeColor="text1"/>
-                <w:sz w:val="22"/>
-                <w:szCs w:val="22"/>
-              </w:rPr>
-            </w:pPr>
-          </w:p>
-          <w:p>
-            <w:pPr>
-              <w:rPr>
-                <w:rStyle w:val="Heading1Char"/>
-                <w:rFonts w:cs="Helvetica"/>
-                <w:b w:val="0"/>
-                <w:color w:val="000000" w:themeColor="text1"/>
-                <w:sz w:val="22"/>
-                <w:szCs w:val="22"/>
-              </w:rPr>
-            </w:pPr>
-            <w:r>
-              <w:rPr>
-                <w:rStyle w:val="Heading1Char"/>
-                <w:rFonts w:cs="Helvetica"/>
-                <w:b w:val="0"/>
-                <w:color w:val="000000" w:themeColor="text1"/>
-                <w:sz w:val="22"/>
-                <w:szCs w:val="22"/>
-              </w:rPr>
-              <w:t xml:space="preserve">                                           </w:t>
-            </w:r>
-          </w:p>
-          <w:p>
-            <w:pPr>
-              <w:rPr>
-                <w:rFonts w:asciiTheme="majorHAnsi" w:hAnsiTheme="majorHAnsi"/>
-                <w:sz w:val="22"/>
-                <w:szCs w:val="22"/>
-                <w:shd w:val="clear" w:color="auto" w:fill="FFFFFF"/>
-              </w:rPr>
-            </w:pPr>
-          </w:p>
-          <w:p>
-            <w:pPr>
-              <w:rPr>
-                <w:rFonts w:asciiTheme="majorHAnsi" w:hAnsiTheme="majorHAnsi"/>
-                <w:sz w:val="22"/>
-                <w:szCs w:val="22"/>
-                <w:shd w:val="clear" w:color="auto" w:fill="FFFFFF"/>
-              </w:rPr>
-            </w:pPr>
-          </w:p>
-          <w:p>
-            <w:pPr>
-              <w:rPr>
-                <w:rFonts w:asciiTheme="majorHAnsi" w:hAnsiTheme="majorHAnsi"/>
-                <w:sz w:val="22"/>
-                <w:szCs w:val="22"/>
-                <w:shd w:val="clear" w:color="auto" w:fill="FFFFFF"/>
-              </w:rPr>
-            </w:pPr>
-          </w:p>
-          <w:p>
-            <w:pPr>
-              <w:rPr>
-                <w:rFonts w:asciiTheme="majorHAnsi" w:hAnsiTheme="majorHAnsi"/>
-                <w:sz w:val="22"/>
-                <w:szCs w:val="22"/>
-                <w:shd w:val="clear" w:color="auto" w:fill="FFFFFF"/>
-              </w:rPr>
-            </w:pPr>
+                <w:rFonts w:asciiTheme="majorHAnsi" w:hAnsiTheme="majorHAnsi"/>
+                <w:sz w:val="22"/>
+                <w:szCs w:val="22"/>
+                <w:shd w:val="clear" w:color="auto" w:fill="FFFFFF"/>
+              </w:rPr>
+            </w:pPr>
+            <w:r>
+              <w:rPr>
+                <w:rFonts w:asciiTheme="majorHAnsi" w:hAnsiTheme="majorHAnsi"/>
+                <w:sz w:val="22"/>
+                <w:szCs w:val="22"/>
+                <w:shd w:val="clear" w:color="auto" w:fill="FFFFFF"/>
+              </w:rPr>
+              <w:t>We will show products suggestion on key down</w:t>
+            </w:r>
+          </w:p>
+          <w:p>
+            <w:pPr>
+              <w:spacing w:before="100" w:beforeAutospacing="1"/>
+              <w:rPr>
+                <w:rFonts w:eastAsia="Times New Roman" w:cs="Calibri"/>
+                <w:color w:val="000000"/>
+                <w:sz w:val="22"/>
+                <w:szCs w:val="22"/>
+                <w:lang w:val="en-IN" w:eastAsia="en-IN"/>
+              </w:rPr>
+            </w:pPr>
+            <w:r>
+              <w:rPr>
+                <w:rFonts w:ascii="Calibri Light" w:eastAsia="Times New Roman" w:hAnsi="Calibri Light" w:cs="Calibri Light"/>
+                <w:color w:val="000000"/>
+                <w:sz w:val="22"/>
+                <w:szCs w:val="22"/>
+                <w:shd w:val="clear" w:color="auto" w:fill="FFFFFF"/>
+                <w:lang w:val="en-IN" w:eastAsia="en-IN"/>
+              </w:rPr>
+              <w:t> </w:t>
+            </w:r>
+          </w:p>
+          <w:p>
+            <w:pPr>
+              <w:spacing w:before="100" w:beforeAutospacing="1"/>
+              <w:rPr>
+                <w:rFonts w:eastAsia="Times New Roman" w:cs="Calibri"/>
+                <w:color w:val="000000"/>
+                <w:sz w:val="22"/>
+                <w:szCs w:val="22"/>
+                <w:lang w:val="en-IN" w:eastAsia="en-IN"/>
+              </w:rPr>
+            </w:pPr>
+            <w:r>
+              <w:rPr>
+                <w:rFonts w:ascii="Calibri Light" w:eastAsia="Times New Roman" w:hAnsi="Calibri Light" w:cs="Calibri Light"/>
+                <w:color w:val="000000"/>
+                <w:sz w:val="22"/>
+                <w:szCs w:val="22"/>
+                <w:shd w:val="clear" w:color="auto" w:fill="FFFFFF"/>
+                <w:lang w:val="en-IN" w:eastAsia="en-IN"/>
+              </w:rPr>
+              <w:t> </w:t>
+            </w:r>
+          </w:p>
+          <w:p>
+            <w:pPr>
+              <w:spacing w:before="100" w:beforeAutospacing="1"/>
+              <w:rPr>
+                <w:rFonts w:eastAsia="Times New Roman" w:cs="Calibri"/>
+                <w:color w:val="000000"/>
+                <w:sz w:val="22"/>
+                <w:szCs w:val="22"/>
+                <w:lang w:val="en-IN" w:eastAsia="en-IN"/>
+              </w:rPr>
+            </w:pPr>
+            <w:r>
+              <w:rPr>
+                <w:rFonts w:ascii="Calibri Light" w:eastAsia="Times New Roman" w:hAnsi="Calibri Light" w:cs="Calibri Light"/>
+                <w:color w:val="000000"/>
+                <w:sz w:val="22"/>
+                <w:szCs w:val="22"/>
+                <w:shd w:val="clear" w:color="auto" w:fill="FFFFFF"/>
+                <w:lang w:val="en-IN" w:eastAsia="en-IN"/>
+              </w:rPr>
+              <w:t> </w:t>
+            </w:r>
+          </w:p>
+          <w:p>
+            <w:pPr>
+              <w:spacing w:before="100" w:beforeAutospacing="1"/>
+              <w:rPr>
+                <w:rFonts w:eastAsia="Times New Roman" w:cs="Calibri"/>
+                <w:color w:val="000000"/>
+                <w:sz w:val="22"/>
+                <w:szCs w:val="22"/>
+                <w:lang w:val="en-IN" w:eastAsia="en-IN"/>
+              </w:rPr>
+            </w:pPr>
+            <w:r>
+              <w:rPr>
+                <w:rFonts w:ascii="Calibri Light" w:eastAsia="Times New Roman" w:hAnsi="Calibri Light" w:cs="Calibri Light"/>
+                <w:color w:val="000000"/>
+                <w:sz w:val="22"/>
+                <w:szCs w:val="22"/>
+                <w:shd w:val="clear" w:color="auto" w:fill="FFFFFF"/>
+                <w:lang w:val="en-IN" w:eastAsia="en-IN"/>
+              </w:rPr>
+              <w:t> </w:t>
+            </w:r>
+          </w:p>
+          <w:p>
+            <w:pPr>
+              <w:spacing w:before="100" w:beforeAutospacing="1"/>
+              <w:rPr>
+                <w:rFonts w:eastAsia="Times New Roman" w:cs="Calibri"/>
+                <w:color w:val="000000"/>
+                <w:sz w:val="22"/>
+                <w:szCs w:val="22"/>
+                <w:lang w:val="en-IN" w:eastAsia="en-IN"/>
+              </w:rPr>
+            </w:pPr>
+            <w:r>
+              <w:rPr>
+                <w:rFonts w:ascii="Calibri Light" w:eastAsia="Times New Roman" w:hAnsi="Calibri Light" w:cs="Calibri Light"/>
+                <w:color w:val="000000"/>
+                <w:sz w:val="22"/>
+                <w:szCs w:val="22"/>
+                <w:shd w:val="clear" w:color="auto" w:fill="FFFFFF"/>
+                <w:lang w:val="en-IN" w:eastAsia="en-IN"/>
+              </w:rPr>
+              <w:t> </w:t>
+            </w:r>
           </w:p>
           <w:p>
             <w:pPr>
@@ -9037,6 +9177,20 @@
         <w:rPr>
           <w:rFonts w:asciiTheme="majorHAnsi" w:hAnsiTheme="majorHAnsi"/>
           <w:shd w:val="clear" w:color="auto" w:fill="FFFFFF"/>
+        </w:rPr>
+      </w:pPr>
+    </w:p>
+    <w:p>
+      <w:pPr>
+        <w:rPr>
+          <w:rFonts w:asciiTheme="majorHAnsi" w:hAnsiTheme="majorHAnsi"/>
+        </w:rPr>
+      </w:pPr>
+    </w:p>
+    <w:p>
+      <w:pPr>
+        <w:rPr>
+          <w:rFonts w:asciiTheme="majorHAnsi" w:hAnsiTheme="majorHAnsi"/>
         </w:rPr>
       </w:pPr>
     </w:p>
@@ -9464,16 +9618,16 @@
         </mc:Choice>
         <mc:Fallback>
           <w:pict>
-            <v:group id="Group 158" o:spid="_x0000_s1026" style="position:absolute;margin-left:0;margin-top:0;width:133.9pt;height:80.65pt;z-index:251659264;mso-top-percent:23;mso-position-horizontal:left;mso-position-horizontal-relative:page;mso-position-vertical-relative:page;mso-top-percent:23;mso-width-relative:margin;mso-height-relative:margin" coordsize="17007,10241" o:gfxdata="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">
-              <v:group id="Group 159" o:spid="_x0000_s1027" style="position:absolute;width:17007;height:10241" coordsize="17007,10241" o:gfxdata="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">
-                <v:rect id="Rectangle 160" o:spid="_x0000_s1028" style="position:absolute;width:17007;height:10241;visibility:visible;mso-wrap-style:square;v-text-anchor:middle" o:gfxdata="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" fillcolor="white [3212]" stroked="f" strokeweight="1pt">
+            <v:group w14:anchorId="7A97B4F0" id="Group 158" o:spid="_x0000_s1026" style="position:absolute;margin-left:0;margin-top:0;width:133.9pt;height:80.65pt;z-index:251659264;mso-top-percent:23;mso-position-horizontal:left;mso-position-horizontal-relative:page;mso-position-vertical-relative:page;mso-top-percent:23;mso-width-relative:margin;mso-height-relative:margin" coordsize="17007,10241" o:gfxdata="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">
+              <v:group id="Group 159" o:spid="_x0000_s1027" style="position:absolute;width:17007;height:10241" coordsize="17007,10241" o:gfxdata="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">
+                <v:rect id="Rectangle 160" o:spid="_x0000_s1028" style="position:absolute;width:17007;height:10241;visibility:visible;mso-wrap-style:square;v-text-anchor:middle" o:gfxdata="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" fillcolor="white [3212]" stroked="f" strokeweight="1pt">
                   <v:fill opacity="0"/>
                 </v:rect>
-                <v:shape id="Rectangle 1" o:spid="_x0000_s1029" style="position:absolute;left:2286;width:14630;height:10149;visibility:visible;mso-wrap-style:square;v-text-anchor:middle" coordsize="1462822,1014481" o:gfxdata="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" path="m,l1462822,,910372,376306,,1014481,,xe" fillcolor="#5b9bd5 [3204]" stroked="f" strokeweight="1pt">
+                <v:shape id="Rectangle 1" o:spid="_x0000_s1029" style="position:absolute;left:2286;width:14630;height:10149;visibility:visible;mso-wrap-style:square;v-text-anchor:middle" coordsize="1462822,1014481" o:gfxdata="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" path="m,l1462822,,910372,376306,,1014481,,xe" fillcolor="#5b9bd5 [3204]" stroked="f" strokeweight="1pt">
                   <v:stroke joinstyle="miter"/>
                   <v:path arrowok="t" o:connecttype="custom" o:connectlocs="0,0;1463040,0;910508,376493;0,1014984;0,0" o:connectangles="0,0,0,0,0"/>
                 </v:shape>
-                <v:rect id="Rectangle 162" o:spid="_x0000_s1030" style="position:absolute;left:2286;width:14721;height:10241;visibility:visible;mso-wrap-style:square;v-text-anchor:middle" o:gfxdata="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" stroked="f" strokeweight="1pt">
+                <v:rect id="Rectangle 162" o:spid="_x0000_s1030" style="position:absolute;left:2286;width:14721;height:10241;visibility:visible;mso-wrap-style:square;v-text-anchor:middle" o:gfxdata="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" stroked="f" strokeweight="1pt">
                   <v:fill r:id="rId2" o:title="" recolor="t" rotate="t" type="frame"/>
                 </v:rect>
               </v:group>
@@ -9481,7 +9635,7 @@
                 <v:stroke joinstyle="miter"/>
                 <v:path gradientshapeok="t" o:connecttype="rect"/>
               </v:shapetype>
-              <v:shape id="Text Box 163" o:spid="_x0000_s1031" type="#_x0000_t202" style="position:absolute;left:2370;top:189;width:4428;height:3753;flip:x;visibility:visible;mso-wrap-style:square;v-text-anchor:middle" o:gfxdata="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" filled="f" stroked="f" strokeweight=".5pt">
+              <v:shape id="Text Box 163" o:spid="_x0000_s1031" type="#_x0000_t202" style="position:absolute;left:2370;top:189;width:4428;height:3753;flip:x;visibility:visible;mso-wrap-style:square;v-text-anchor:middle" o:gfxdata="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" filled="f" stroked="f" strokeweight=".5pt">
                 <v:textbox inset=",7.2pt,,7.2pt">
                   <w:txbxContent>
                     <w:p>
@@ -9572,7 +9726,7 @@
   <w:abstractNum w:abstractNumId="0" w15:restartNumberingAfterBreak="0">
     <w:nsid w:val="095B2B38"/>
     <w:multiLevelType w:val="hybridMultilevel"/>
-    <w:tmpl w:val="3E103962"/>
+    <w:tmpl w:val="2A44F702"/>
     <w:lvl w:ilvl="0" w:tplc="4009000F">
       <w:start w:val="1"/>
       <w:numFmt w:val="decimal"/>
@@ -9838,6 +9992,95 @@
     </w:lvl>
   </w:abstractNum>
   <w:abstractNum w:abstractNumId="3" w15:restartNumberingAfterBreak="0">
+    <w:nsid w:val="1A1D0253"/>
+    <w:multiLevelType w:val="hybridMultilevel"/>
+    <w:tmpl w:val="BB706978"/>
+    <w:lvl w:ilvl="0" w:tplc="04090001">
+      <w:start w:val="1"/>
+      <w:numFmt w:val="bullet"/>
+      <w:lvlText w:val=""/>
+      <w:lvlJc w:val="left"/>
+      <w:pPr>
+        <w:ind w:left="720" w:hanging="360"/>
+      </w:pPr>
+      <w:rPr>
+        <w:rFonts w:ascii="Symbol" w:hAnsi="Symbol" w:hint="default"/>
+      </w:rPr>
+    </w:lvl>
+    <w:lvl w:ilvl="1" w:tplc="40090019">
+      <w:start w:val="1"/>
+      <w:numFmt w:val="lowerLetter"/>
+      <w:lvlText w:val="%2."/>
+      <w:lvlJc w:val="left"/>
+      <w:pPr>
+        <w:ind w:left="1440" w:hanging="360"/>
+      </w:pPr>
+    </w:lvl>
+    <w:lvl w:ilvl="2" w:tplc="4009001B" w:tentative="1">
+      <w:start w:val="1"/>
+      <w:numFmt w:val="lowerRoman"/>
+      <w:lvlText w:val="%3."/>
+      <w:lvlJc w:val="right"/>
+      <w:pPr>
+        <w:ind w:left="2160" w:hanging="180"/>
+      </w:pPr>
+    </w:lvl>
+    <w:lvl w:ilvl="3" w:tplc="4009000F" w:tentative="1">
+      <w:start w:val="1"/>
+      <w:numFmt w:val="decimal"/>
+      <w:lvlText w:val="%4."/>
+      <w:lvlJc w:val="left"/>
+      <w:pPr>
+        <w:ind w:left="2880" w:hanging="360"/>
+      </w:pPr>
+    </w:lvl>
+    <w:lvl w:ilvl="4" w:tplc="40090019" w:tentative="1">
+      <w:start w:val="1"/>
+      <w:numFmt w:val="lowerLetter"/>
+      <w:lvlText w:val="%5."/>
+      <w:lvlJc w:val="left"/>
+      <w:pPr>
+        <w:ind w:left="3600" w:hanging="360"/>
+      </w:pPr>
+    </w:lvl>
+    <w:lvl w:ilvl="5" w:tplc="4009001B" w:tentative="1">
+      <w:start w:val="1"/>
+      <w:numFmt w:val="lowerRoman"/>
+      <w:lvlText w:val="%6."/>
+      <w:lvlJc w:val="right"/>
+      <w:pPr>
+        <w:ind w:left="4320" w:hanging="180"/>
+      </w:pPr>
+    </w:lvl>
+    <w:lvl w:ilvl="6" w:tplc="4009000F" w:tentative="1">
+      <w:start w:val="1"/>
+      <w:numFmt w:val="decimal"/>
+      <w:lvlText w:val="%7."/>
+      <w:lvlJc w:val="left"/>
+      <w:pPr>
+        <w:ind w:left="5040" w:hanging="360"/>
+      </w:pPr>
+    </w:lvl>
+    <w:lvl w:ilvl="7" w:tplc="40090019" w:tentative="1">
+      <w:start w:val="1"/>
+      <w:numFmt w:val="lowerLetter"/>
+      <w:lvlText w:val="%8."/>
+      <w:lvlJc w:val="left"/>
+      <w:pPr>
+        <w:ind w:left="5760" w:hanging="360"/>
+      </w:pPr>
+    </w:lvl>
+    <w:lvl w:ilvl="8" w:tplc="4009001B" w:tentative="1">
+      <w:start w:val="1"/>
+      <w:numFmt w:val="lowerRoman"/>
+      <w:lvlText w:val="%9."/>
+      <w:lvlJc w:val="right"/>
+      <w:pPr>
+        <w:ind w:left="6480" w:hanging="180"/>
+      </w:pPr>
+    </w:lvl>
+  </w:abstractNum>
+  <w:abstractNum w:abstractNumId="4" w15:restartNumberingAfterBreak="0">
     <w:nsid w:val="1B1112CF"/>
     <w:multiLevelType w:val="hybridMultilevel"/>
     <w:tmpl w:val="8EF85356"/>
@@ -9926,7 +10169,7 @@
       </w:pPr>
     </w:lvl>
   </w:abstractNum>
-  <w:abstractNum w:abstractNumId="4" w15:restartNumberingAfterBreak="0">
+  <w:abstractNum w:abstractNumId="5" w15:restartNumberingAfterBreak="0">
     <w:nsid w:val="23C619F6"/>
     <w:multiLevelType w:val="hybridMultilevel"/>
     <w:tmpl w:val="5366F57C"/>
@@ -10016,7 +10259,96 @@
       </w:pPr>
     </w:lvl>
   </w:abstractNum>
-  <w:abstractNum w:abstractNumId="5" w15:restartNumberingAfterBreak="0">
+  <w:abstractNum w:abstractNumId="6" w15:restartNumberingAfterBreak="0">
+    <w:nsid w:val="305E388B"/>
+    <w:multiLevelType w:val="hybridMultilevel"/>
+    <w:tmpl w:val="BEEE240E"/>
+    <w:lvl w:ilvl="0" w:tplc="0B225FF2">
+      <w:start w:val="1"/>
+      <w:numFmt w:val="decimal"/>
+      <w:lvlText w:val="%1."/>
+      <w:lvlJc w:val="left"/>
+      <w:pPr>
+        <w:ind w:left="720" w:hanging="360"/>
+      </w:pPr>
+      <w:rPr>
+        <w:rFonts w:hint="default"/>
+      </w:rPr>
+    </w:lvl>
+    <w:lvl w:ilvl="1" w:tplc="40090019" w:tentative="1">
+      <w:start w:val="1"/>
+      <w:numFmt w:val="lowerLetter"/>
+      <w:lvlText w:val="%2."/>
+      <w:lvlJc w:val="left"/>
+      <w:pPr>
+        <w:ind w:left="1440" w:hanging="360"/>
+      </w:pPr>
+    </w:lvl>
+    <w:lvl w:ilvl="2" w:tplc="4009001B" w:tentative="1">
+      <w:start w:val="1"/>
+      <w:numFmt w:val="lowerRoman"/>
+      <w:lvlText w:val="%3."/>
+      <w:lvlJc w:val="right"/>
+      <w:pPr>
+        <w:ind w:left="2160" w:hanging="180"/>
+      </w:pPr>
+    </w:lvl>
+    <w:lvl w:ilvl="3" w:tplc="4009000F" w:tentative="1">
+      <w:start w:val="1"/>
+      <w:numFmt w:val="decimal"/>
+      <w:lvlText w:val="%4."/>
+      <w:lvlJc w:val="left"/>
+      <w:pPr>
+        <w:ind w:left="2880" w:hanging="360"/>
+      </w:pPr>
+    </w:lvl>
+    <w:lvl w:ilvl="4" w:tplc="40090019" w:tentative="1">
+      <w:start w:val="1"/>
+      <w:numFmt w:val="lowerLetter"/>
+      <w:lvlText w:val="%5."/>
+      <w:lvlJc w:val="left"/>
+      <w:pPr>
+        <w:ind w:left="3600" w:hanging="360"/>
+      </w:pPr>
+    </w:lvl>
+    <w:lvl w:ilvl="5" w:tplc="4009001B" w:tentative="1">
+      <w:start w:val="1"/>
+      <w:numFmt w:val="lowerRoman"/>
+      <w:lvlText w:val="%6."/>
+      <w:lvlJc w:val="right"/>
+      <w:pPr>
+        <w:ind w:left="4320" w:hanging="180"/>
+      </w:pPr>
+    </w:lvl>
+    <w:lvl w:ilvl="6" w:tplc="4009000F" w:tentative="1">
+      <w:start w:val="1"/>
+      <w:numFmt w:val="decimal"/>
+      <w:lvlText w:val="%7."/>
+      <w:lvlJc w:val="left"/>
+      <w:pPr>
+        <w:ind w:left="5040" w:hanging="360"/>
+      </w:pPr>
+    </w:lvl>
+    <w:lvl w:ilvl="7" w:tplc="40090019" w:tentative="1">
+      <w:start w:val="1"/>
+      <w:numFmt w:val="lowerLetter"/>
+      <w:lvlText w:val="%8."/>
+      <w:lvlJc w:val="left"/>
+      <w:pPr>
+        <w:ind w:left="5760" w:hanging="360"/>
+      </w:pPr>
+    </w:lvl>
+    <w:lvl w:ilvl="8" w:tplc="4009001B" w:tentative="1">
+      <w:start w:val="1"/>
+      <w:numFmt w:val="lowerRoman"/>
+      <w:lvlText w:val="%9."/>
+      <w:lvlJc w:val="right"/>
+      <w:pPr>
+        <w:ind w:left="6480" w:hanging="180"/>
+      </w:pPr>
+    </w:lvl>
+  </w:abstractNum>
+  <w:abstractNum w:abstractNumId="7" w15:restartNumberingAfterBreak="0">
     <w:nsid w:val="35BA5A01"/>
     <w:multiLevelType w:val="hybridMultilevel"/>
     <w:tmpl w:val="8EF85356"/>
@@ -10105,7 +10437,93 @@
       </w:pPr>
     </w:lvl>
   </w:abstractNum>
-  <w:abstractNum w:abstractNumId="6" w15:restartNumberingAfterBreak="0">
+  <w:abstractNum w:abstractNumId="8" w15:restartNumberingAfterBreak="0">
+    <w:nsid w:val="4CB3430A"/>
+    <w:multiLevelType w:val="hybridMultilevel"/>
+    <w:tmpl w:val="93D60A18"/>
+    <w:lvl w:ilvl="0" w:tplc="4009000F">
+      <w:start w:val="1"/>
+      <w:numFmt w:val="decimal"/>
+      <w:lvlText w:val="%1."/>
+      <w:lvlJc w:val="left"/>
+      <w:pPr>
+        <w:ind w:left="1080" w:hanging="360"/>
+      </w:pPr>
+    </w:lvl>
+    <w:lvl w:ilvl="1" w:tplc="40090019" w:tentative="1">
+      <w:start w:val="1"/>
+      <w:numFmt w:val="lowerLetter"/>
+      <w:lvlText w:val="%2."/>
+      <w:lvlJc w:val="left"/>
+      <w:pPr>
+        <w:ind w:left="1800" w:hanging="360"/>
+      </w:pPr>
+    </w:lvl>
+    <w:lvl w:ilvl="2" w:tplc="4009001B" w:tentative="1">
+      <w:start w:val="1"/>
+      <w:numFmt w:val="lowerRoman"/>
+      <w:lvlText w:val="%3."/>
+      <w:lvlJc w:val="right"/>
+      <w:pPr>
+        <w:ind w:left="2520" w:hanging="180"/>
+      </w:pPr>
+    </w:lvl>
+    <w:lvl w:ilvl="3" w:tplc="4009000F" w:tentative="1">
+      <w:start w:val="1"/>
+      <w:numFmt w:val="decimal"/>
+      <w:lvlText w:val="%4."/>
+      <w:lvlJc w:val="left"/>
+      <w:pPr>
+        <w:ind w:left="3240" w:hanging="360"/>
+      </w:pPr>
+    </w:lvl>
+    <w:lvl w:ilvl="4" w:tplc="40090019" w:tentative="1">
+      <w:start w:val="1"/>
+      <w:numFmt w:val="lowerLetter"/>
+      <w:lvlText w:val="%5."/>
+      <w:lvlJc w:val="left"/>
+      <w:pPr>
+        <w:ind w:left="3960" w:hanging="360"/>
+      </w:pPr>
+    </w:lvl>
+    <w:lvl w:ilvl="5" w:tplc="4009001B" w:tentative="1">
+      <w:start w:val="1"/>
+      <w:numFmt w:val="lowerRoman"/>
+      <w:lvlText w:val="%6."/>
+      <w:lvlJc w:val="right"/>
+      <w:pPr>
+        <w:ind w:left="4680" w:hanging="180"/>
+      </w:pPr>
+    </w:lvl>
+    <w:lvl w:ilvl="6" w:tplc="4009000F" w:tentative="1">
+      <w:start w:val="1"/>
+      <w:numFmt w:val="decimal"/>
+      <w:lvlText w:val="%7."/>
+      <w:lvlJc w:val="left"/>
+      <w:pPr>
+        <w:ind w:left="5400" w:hanging="360"/>
+      </w:pPr>
+    </w:lvl>
+    <w:lvl w:ilvl="7" w:tplc="40090019" w:tentative="1">
+      <w:start w:val="1"/>
+      <w:numFmt w:val="lowerLetter"/>
+      <w:lvlText w:val="%8."/>
+      <w:lvlJc w:val="left"/>
+      <w:pPr>
+        <w:ind w:left="6120" w:hanging="360"/>
+      </w:pPr>
+    </w:lvl>
+    <w:lvl w:ilvl="8" w:tplc="4009001B" w:tentative="1">
+      <w:start w:val="1"/>
+      <w:numFmt w:val="lowerRoman"/>
+      <w:lvlText w:val="%9."/>
+      <w:lvlJc w:val="right"/>
+      <w:pPr>
+        <w:ind w:left="6840" w:hanging="180"/>
+      </w:pPr>
+    </w:lvl>
+  </w:abstractNum>
+  <w:abstractNum w:abstractNumId="9" w15:restartNumberingAfterBreak="0">
     <w:nsid w:val="4D5F0AA5"/>
     <w:multiLevelType w:val="hybridMultilevel"/>
     <w:tmpl w:val="0FCE9D3C"/>
@@ -10195,7 +10613,97 @@
       </w:pPr>
     </w:lvl>
   </w:abstractNum>
-  <w:abstractNum w:abstractNumId="7" w15:restartNumberingAfterBreak="0">
+  <w:abstractNum w:abstractNumId="10" w15:restartNumberingAfterBreak="0">
+    <w:nsid w:val="4DF331DE"/>
+    <w:multiLevelType w:val="hybridMultilevel"/>
+    <w:tmpl w:val="A686E33E"/>
+    <w:lvl w:ilvl="0" w:tplc="04090001">
+      <w:start w:val="1"/>
+      <w:numFmt w:val="bullet"/>
+      <w:lvlText w:val=""/>
+      <w:lvlJc w:val="left"/>
+      <w:pPr>
+        <w:ind w:left="720" w:hanging="360"/>
+      </w:pPr>
+      <w:rPr>
+        <w:rFonts w:ascii="Symbol" w:hAnsi="Symbol" w:hint="default"/>
+        <w:color w:val="auto"/>
+      </w:rPr>
+    </w:lvl>
+    <w:lvl w:ilvl="1" w:tplc="40090019" w:tentative="1">
+      <w:start w:val="1"/>
+      <w:numFmt w:val="lowerLetter"/>
+      <w:lvlText w:val="%2."/>
+      <w:lvlJc w:val="left"/>
+      <w:pPr>
+        <w:ind w:left="1440" w:hanging="360"/>
+      </w:pPr>
+    </w:lvl>
+    <w:lvl w:ilvl="2" w:tplc="4009001B" w:tentative="1">
+      <w:start w:val="1"/>
+      <w:numFmt w:val="lowerRoman"/>
+      <w:lvlText w:val="%3."/>
+      <w:lvlJc w:val="right"/>
+      <w:pPr>
+        <w:ind w:left="2160" w:hanging="180"/>
+      </w:pPr>
+    </w:lvl>
+    <w:lvl w:ilvl="3" w:tplc="4009000F" w:tentative="1">
+      <w:start w:val="1"/>
+      <w:numFmt w:val="decimal"/>
+      <w:lvlText w:val="%4."/>
+      <w:lvlJc w:val="left"/>
+      <w:pPr>
+        <w:ind w:left="2880" w:hanging="360"/>
+      </w:pPr>
+    </w:lvl>
+    <w:lvl w:ilvl="4" w:tplc="40090019" w:tentative="1">
+      <w:start w:val="1"/>
+      <w:numFmt w:val="lowerLetter"/>
+      <w:lvlText w:val="%5."/>
+      <w:lvlJc w:val="left"/>
+      <w:pPr>
+        <w:ind w:left="3600" w:hanging="360"/>
+      </w:pPr>
+    </w:lvl>
+    <w:lvl w:ilvl="5" w:tplc="4009001B" w:tentative="1">
+      <w:start w:val="1"/>
+      <w:numFmt w:val="lowerRoman"/>
+      <w:lvlText w:val="%6."/>
+      <w:lvlJc w:val="right"/>
+      <w:pPr>
+        <w:ind w:left="4320" w:hanging="180"/>
+      </w:pPr>
+    </w:lvl>
+    <w:lvl w:ilvl="6" w:tplc="4009000F" w:tentative="1">
+      <w:start w:val="1"/>
+      <w:numFmt w:val="decimal"/>
+      <w:lvlText w:val="%7."/>
+      <w:lvlJc w:val="left"/>
+      <w:pPr>
+        <w:ind w:left="5040" w:hanging="360"/>
+      </w:pPr>
+    </w:lvl>
+    <w:lvl w:ilvl="7" w:tplc="40090019" w:tentative="1">
+      <w:start w:val="1"/>
+      <w:numFmt w:val="lowerLetter"/>
+      <w:lvlText w:val="%8."/>
+      <w:lvlJc w:val="left"/>
+      <w:pPr>
+        <w:ind w:left="5760" w:hanging="360"/>
+      </w:pPr>
+    </w:lvl>
+    <w:lvl w:ilvl="8" w:tplc="4009001B" w:tentative="1">
+      <w:start w:val="1"/>
+      <w:numFmt w:val="lowerRoman"/>
+      <w:lvlText w:val="%9."/>
+      <w:lvlJc w:val="right"/>
+      <w:pPr>
+        <w:ind w:left="6480" w:hanging="180"/>
+      </w:pPr>
+    </w:lvl>
+  </w:abstractNum>
+  <w:abstractNum w:abstractNumId="11" w15:restartNumberingAfterBreak="0">
     <w:nsid w:val="52136460"/>
     <w:multiLevelType w:val="hybridMultilevel"/>
     <w:tmpl w:val="B0507D3E"/>
@@ -10284,7 +10792,7 @@
       </w:pPr>
     </w:lvl>
   </w:abstractNum>
-  <w:abstractNum w:abstractNumId="8" w15:restartNumberingAfterBreak="0">
+  <w:abstractNum w:abstractNumId="12" w15:restartNumberingAfterBreak="0">
     <w:nsid w:val="5A041AC5"/>
     <w:multiLevelType w:val="hybridMultilevel"/>
     <w:tmpl w:val="5582BED6"/>
@@ -10374,7 +10882,7 @@
       </w:pPr>
     </w:lvl>
   </w:abstractNum>
-  <w:abstractNum w:abstractNumId="9" w15:restartNumberingAfterBreak="0">
+  <w:abstractNum w:abstractNumId="13" w15:restartNumberingAfterBreak="0">
     <w:nsid w:val="5C625577"/>
     <w:multiLevelType w:val="hybridMultilevel"/>
     <w:tmpl w:val="FE34D836"/>
@@ -10463,7 +10971,7 @@
       </w:pPr>
     </w:lvl>
   </w:abstractNum>
-  <w:abstractNum w:abstractNumId="10" w15:restartNumberingAfterBreak="0">
+  <w:abstractNum w:abstractNumId="14" w15:restartNumberingAfterBreak="0">
     <w:nsid w:val="5D84515E"/>
     <w:multiLevelType w:val="hybridMultilevel"/>
     <w:tmpl w:val="4F0AC8E0"/>
@@ -10552,7 +11060,7 @@
       </w:pPr>
     </w:lvl>
   </w:abstractNum>
-  <w:abstractNum w:abstractNumId="11" w15:restartNumberingAfterBreak="0">
+  <w:abstractNum w:abstractNumId="15" w15:restartNumberingAfterBreak="0">
     <w:nsid w:val="63A27CCE"/>
     <w:multiLevelType w:val="hybridMultilevel"/>
     <w:tmpl w:val="783284B0"/>
@@ -10641,7 +11149,7 @@
       </w:pPr>
     </w:lvl>
   </w:abstractNum>
-  <w:abstractNum w:abstractNumId="12" w15:restartNumberingAfterBreak="0">
+  <w:abstractNum w:abstractNumId="16" w15:restartNumberingAfterBreak="0">
     <w:nsid w:val="64822D42"/>
     <w:multiLevelType w:val="hybridMultilevel"/>
     <w:tmpl w:val="204A08B8"/>
@@ -10730,7 +11238,96 @@
       </w:pPr>
     </w:lvl>
   </w:abstractNum>
-  <w:abstractNum w:abstractNumId="13" w15:restartNumberingAfterBreak="0">
+  <w:abstractNum w:abstractNumId="17" w15:restartNumberingAfterBreak="0">
+    <w:nsid w:val="64EE44E5"/>
+    <w:multiLevelType w:val="hybridMultilevel"/>
+    <w:tmpl w:val="A3E62F42"/>
+    <w:lvl w:ilvl="0" w:tplc="8D52FE98">
+      <w:start w:val="1"/>
+      <w:numFmt w:val="decimal"/>
+      <w:lvlText w:val="%1."/>
+      <w:lvlJc w:val="left"/>
+      <w:pPr>
+        <w:ind w:left="720" w:hanging="360"/>
+      </w:pPr>
+      <w:rPr>
+        <w:rFonts w:hint="default"/>
+      </w:rPr>
+    </w:lvl>
+    <w:lvl w:ilvl="1" w:tplc="40090019" w:tentative="1">
+      <w:start w:val="1"/>
+      <w:numFmt w:val="lowerLetter"/>
+      <w:lvlText w:val="%2."/>
+      <w:lvlJc w:val="left"/>
+      <w:pPr>
+        <w:ind w:left="1440" w:hanging="360"/>
+      </w:pPr>
+    </w:lvl>
+    <w:lvl w:ilvl="2" w:tplc="4009001B" w:tentative="1">
+      <w:start w:val="1"/>
+      <w:numFmt w:val="lowerRoman"/>
+      <w:lvlText w:val="%3."/>
+      <w:lvlJc w:val="right"/>
+      <w:pPr>
+        <w:ind w:left="2160" w:hanging="180"/>
+      </w:pPr>
+    </w:lvl>
+    <w:lvl w:ilvl="3" w:tplc="4009000F" w:tentative="1">
+      <w:start w:val="1"/>
+      <w:numFmt w:val="decimal"/>
+      <w:lvlText w:val="%4."/>
+      <w:lvlJc w:val="left"/>
+      <w:pPr>
+        <w:ind w:left="2880" w:hanging="360"/>
+      </w:pPr>
+    </w:lvl>
+    <w:lvl w:ilvl="4" w:tplc="40090019" w:tentative="1">
+      <w:start w:val="1"/>
+      <w:numFmt w:val="lowerLetter"/>
+      <w:lvlText w:val="%5."/>
+      <w:lvlJc w:val="left"/>
+      <w:pPr>
+        <w:ind w:left="3600" w:hanging="360"/>
+      </w:pPr>
+    </w:lvl>
+    <w:lvl w:ilvl="5" w:tplc="4009001B" w:tentative="1">
+      <w:start w:val="1"/>
+      <w:numFmt w:val="lowerRoman"/>
+      <w:lvlText w:val="%6."/>
+      <w:lvlJc w:val="right"/>
+      <w:pPr>
+        <w:ind w:left="4320" w:hanging="180"/>
+      </w:pPr>
+    </w:lvl>
+    <w:lvl w:ilvl="6" w:tplc="4009000F" w:tentative="1">
+      <w:start w:val="1"/>
+      <w:numFmt w:val="decimal"/>
+      <w:lvlText w:val="%7."/>
+      <w:lvlJc w:val="left"/>
+      <w:pPr>
+        <w:ind w:left="5040" w:hanging="360"/>
+      </w:pPr>
+    </w:lvl>
+    <w:lvl w:ilvl="7" w:tplc="40090019" w:tentative="1">
+      <w:start w:val="1"/>
+      <w:numFmt w:val="lowerLetter"/>
+      <w:lvlText w:val="%8."/>
+      <w:lvlJc w:val="left"/>
+      <w:pPr>
+        <w:ind w:left="5760" w:hanging="360"/>
+      </w:pPr>
+    </w:lvl>
+    <w:lvl w:ilvl="8" w:tplc="4009001B" w:tentative="1">
+      <w:start w:val="1"/>
+      <w:numFmt w:val="lowerRoman"/>
+      <w:lvlText w:val="%9."/>
+      <w:lvlJc w:val="right"/>
+      <w:pPr>
+        <w:ind w:left="6480" w:hanging="180"/>
+      </w:pPr>
+    </w:lvl>
+  </w:abstractNum>
+  <w:abstractNum w:abstractNumId="18" w15:restartNumberingAfterBreak="0">
     <w:nsid w:val="667316CB"/>
     <w:multiLevelType w:val="hybridMultilevel"/>
     <w:tmpl w:val="5366F57C"/>
@@ -10820,47 +11417,243 @@
       </w:pPr>
     </w:lvl>
   </w:abstractNum>
+  <w:abstractNum w:abstractNumId="19" w15:restartNumberingAfterBreak="0">
+    <w:nsid w:val="689913D3"/>
+    <w:multiLevelType w:val="hybridMultilevel"/>
+    <w:tmpl w:val="75D62CCA"/>
+    <w:lvl w:ilvl="0" w:tplc="EA7A03B0">
+      <w:start w:val="1"/>
+      <w:numFmt w:val="decimal"/>
+      <w:lvlText w:val="%1."/>
+      <w:lvlJc w:val="left"/>
+      <w:pPr>
+        <w:ind w:left="720" w:hanging="360"/>
+      </w:pPr>
+      <w:rPr>
+        <w:rFonts w:hint="default"/>
+      </w:rPr>
+    </w:lvl>
+    <w:lvl w:ilvl="1" w:tplc="40090019" w:tentative="1">
+      <w:start w:val="1"/>
+      <w:numFmt w:val="lowerLetter"/>
+      <w:lvlText w:val="%2."/>
+      <w:lvlJc w:val="left"/>
+      <w:pPr>
+        <w:ind w:left="1440" w:hanging="360"/>
+      </w:pPr>
+    </w:lvl>
+    <w:lvl w:ilvl="2" w:tplc="4009001B" w:tentative="1">
+      <w:start w:val="1"/>
+      <w:numFmt w:val="lowerRoman"/>
+      <w:lvlText w:val="%3."/>
+      <w:lvlJc w:val="right"/>
+      <w:pPr>
+        <w:ind w:left="2160" w:hanging="180"/>
+      </w:pPr>
+    </w:lvl>
+    <w:lvl w:ilvl="3" w:tplc="4009000F" w:tentative="1">
+      <w:start w:val="1"/>
+      <w:numFmt w:val="decimal"/>
+      <w:lvlText w:val="%4."/>
+      <w:lvlJc w:val="left"/>
+      <w:pPr>
+        <w:ind w:left="2880" w:hanging="360"/>
+      </w:pPr>
+    </w:lvl>
+    <w:lvl w:ilvl="4" w:tplc="40090019" w:tentative="1">
+      <w:start w:val="1"/>
+      <w:numFmt w:val="lowerLetter"/>
+      <w:lvlText w:val="%5."/>
+      <w:lvlJc w:val="left"/>
+      <w:pPr>
+        <w:ind w:left="3600" w:hanging="360"/>
+      </w:pPr>
+    </w:lvl>
+    <w:lvl w:ilvl="5" w:tplc="4009001B" w:tentative="1">
+      <w:start w:val="1"/>
+      <w:numFmt w:val="lowerRoman"/>
+      <w:lvlText w:val="%6."/>
+      <w:lvlJc w:val="right"/>
+      <w:pPr>
+        <w:ind w:left="4320" w:hanging="180"/>
+      </w:pPr>
+    </w:lvl>
+    <w:lvl w:ilvl="6" w:tplc="4009000F" w:tentative="1">
+      <w:start w:val="1"/>
+      <w:numFmt w:val="decimal"/>
+      <w:lvlText w:val="%7."/>
+      <w:lvlJc w:val="left"/>
+      <w:pPr>
+        <w:ind w:left="5040" w:hanging="360"/>
+      </w:pPr>
+    </w:lvl>
+    <w:lvl w:ilvl="7" w:tplc="40090019" w:tentative="1">
+      <w:start w:val="1"/>
+      <w:numFmt w:val="lowerLetter"/>
+      <w:lvlText w:val="%8."/>
+      <w:lvlJc w:val="left"/>
+      <w:pPr>
+        <w:ind w:left="5760" w:hanging="360"/>
+      </w:pPr>
+    </w:lvl>
+    <w:lvl w:ilvl="8" w:tplc="4009001B" w:tentative="1">
+      <w:start w:val="1"/>
+      <w:numFmt w:val="lowerRoman"/>
+      <w:lvlText w:val="%9."/>
+      <w:lvlJc w:val="right"/>
+      <w:pPr>
+        <w:ind w:left="6480" w:hanging="180"/>
+      </w:pPr>
+    </w:lvl>
+  </w:abstractNum>
+  <w:abstractNum w:abstractNumId="20" w15:restartNumberingAfterBreak="0">
+    <w:nsid w:val="7BDF75CB"/>
+    <w:multiLevelType w:val="hybridMultilevel"/>
+    <w:tmpl w:val="8EAE4546"/>
+    <w:lvl w:ilvl="0" w:tplc="4009000F">
+      <w:start w:val="1"/>
+      <w:numFmt w:val="decimal"/>
+      <w:lvlText w:val="%1."/>
+      <w:lvlJc w:val="left"/>
+      <w:pPr>
+        <w:ind w:left="720" w:hanging="360"/>
+      </w:pPr>
+    </w:lvl>
+    <w:lvl w:ilvl="1" w:tplc="40090019" w:tentative="1">
+      <w:start w:val="1"/>
+      <w:numFmt w:val="lowerLetter"/>
+      <w:lvlText w:val="%2."/>
+      <w:lvlJc w:val="left"/>
+      <w:pPr>
+        <w:ind w:left="1440" w:hanging="360"/>
+      </w:pPr>
+    </w:lvl>
+    <w:lvl w:ilvl="2" w:tplc="4009001B" w:tentative="1">
+      <w:start w:val="1"/>
+      <w:numFmt w:val="lowerRoman"/>
+      <w:lvlText w:val="%3."/>
+      <w:lvlJc w:val="right"/>
+      <w:pPr>
+        <w:ind w:left="2160" w:hanging="180"/>
+      </w:pPr>
+    </w:lvl>
+    <w:lvl w:ilvl="3" w:tplc="4009000F" w:tentative="1">
+      <w:start w:val="1"/>
+      <w:numFmt w:val="decimal"/>
+      <w:lvlText w:val="%4."/>
+      <w:lvlJc w:val="left"/>
+      <w:pPr>
+        <w:ind w:left="2880" w:hanging="360"/>
+      </w:pPr>
+    </w:lvl>
+    <w:lvl w:ilvl="4" w:tplc="40090019" w:tentative="1">
+      <w:start w:val="1"/>
+      <w:numFmt w:val="lowerLetter"/>
+      <w:lvlText w:val="%5."/>
+      <w:lvlJc w:val="left"/>
+      <w:pPr>
+        <w:ind w:left="3600" w:hanging="360"/>
+      </w:pPr>
+    </w:lvl>
+    <w:lvl w:ilvl="5" w:tplc="4009001B" w:tentative="1">
+      <w:start w:val="1"/>
+      <w:numFmt w:val="lowerRoman"/>
+      <w:lvlText w:val="%6."/>
+      <w:lvlJc w:val="right"/>
+      <w:pPr>
+        <w:ind w:left="4320" w:hanging="180"/>
+      </w:pPr>
+    </w:lvl>
+    <w:lvl w:ilvl="6" w:tplc="4009000F" w:tentative="1">
+      <w:start w:val="1"/>
+      <w:numFmt w:val="decimal"/>
+      <w:lvlText w:val="%7."/>
+      <w:lvlJc w:val="left"/>
+      <w:pPr>
+        <w:ind w:left="5040" w:hanging="360"/>
+      </w:pPr>
+    </w:lvl>
+    <w:lvl w:ilvl="7" w:tplc="40090019" w:tentative="1">
+      <w:start w:val="1"/>
+      <w:numFmt w:val="lowerLetter"/>
+      <w:lvlText w:val="%8."/>
+      <w:lvlJc w:val="left"/>
+      <w:pPr>
+        <w:ind w:left="5760" w:hanging="360"/>
+      </w:pPr>
+    </w:lvl>
+    <w:lvl w:ilvl="8" w:tplc="4009001B" w:tentative="1">
+      <w:start w:val="1"/>
+      <w:numFmt w:val="lowerRoman"/>
+      <w:lvlText w:val="%9."/>
+      <w:lvlJc w:val="right"/>
+      <w:pPr>
+        <w:ind w:left="6480" w:hanging="180"/>
+      </w:pPr>
+    </w:lvl>
+  </w:abstractNum>
   <w:num w:numId="1">
-    <w:abstractNumId w:val="10"/>
+    <w:abstractNumId w:val="14"/>
   </w:num>
   <w:num w:numId="2">
     <w:abstractNumId w:val="0"/>
   </w:num>
   <w:num w:numId="3">
-    <w:abstractNumId w:val="13"/>
+    <w:abstractNumId w:val="18"/>
   </w:num>
   <w:num w:numId="4">
-    <w:abstractNumId w:val="12"/>
+    <w:abstractNumId w:val="16"/>
   </w:num>
   <w:num w:numId="5">
-    <w:abstractNumId w:val="5"/>
+    <w:abstractNumId w:val="7"/>
   </w:num>
   <w:num w:numId="6">
-    <w:abstractNumId w:val="3"/>
+    <w:abstractNumId w:val="4"/>
   </w:num>
   <w:num w:numId="7">
-    <w:abstractNumId w:val="11"/>
+    <w:abstractNumId w:val="15"/>
   </w:num>
   <w:num w:numId="8">
-    <w:abstractNumId w:val="7"/>
+    <w:abstractNumId w:val="11"/>
   </w:num>
   <w:num w:numId="9">
     <w:abstractNumId w:val="2"/>
   </w:num>
   <w:num w:numId="10">
-    <w:abstractNumId w:val="8"/>
+    <w:abstractNumId w:val="12"/>
   </w:num>
   <w:num w:numId="11">
     <w:abstractNumId w:val="1"/>
   </w:num>
   <w:num w:numId="12">
-    <w:abstractNumId w:val="4"/>
+    <w:abstractNumId w:val="5"/>
   </w:num>
   <w:num w:numId="13">
+    <w:abstractNumId w:val="9"/>
+  </w:num>
+  <w:num w:numId="14">
+    <w:abstractNumId w:val="13"/>
+  </w:num>
+  <w:num w:numId="15">
+    <w:abstractNumId w:val="10"/>
+  </w:num>
+  <w:num w:numId="16">
+    <w:abstractNumId w:val="3"/>
+  </w:num>
+  <w:num w:numId="17">
+    <w:abstractNumId w:val="8"/>
+  </w:num>
+  <w:num w:numId="18">
+    <w:abstractNumId w:val="20"/>
+  </w:num>
+  <w:num w:numId="19">
     <w:abstractNumId w:val="6"/>
   </w:num>
-  <w:num w:numId="14">
-    <w:abstractNumId w:val="9"/>
+  <w:num w:numId="20">
+    <w:abstractNumId w:val="19"/>
+  </w:num>
+  <w:num w:numId="21">
+    <w:abstractNumId w:val="17"/>
   </w:num>
 </w:numbering>
 </file>
@@ -10988,6 +11781,7 @@
     <w:lsdException w:name="HTML Sample" w:semiHidden="1" w:unhideWhenUsed="1"/>
     <w:lsdException w:name="HTML Typewriter" w:semiHidden="1" w:unhideWhenUsed="1"/>
     <w:lsdException w:name="HTML Variable" w:semiHidden="1" w:unhideWhenUsed="1"/>
+    <w:lsdException w:name="Normal Table" w:semiHidden="1" w:unhideWhenUsed="1"/>
     <w:lsdException w:name="annotation subject" w:semiHidden="1" w:unhideWhenUsed="1"/>
     <w:lsdException w:name="No List" w:semiHidden="1" w:unhideWhenUsed="1"/>
     <w:lsdException w:name="Outline List 1" w:semiHidden="1" w:unhideWhenUsed="1"/>
@@ -11030,8 +11824,11 @@
     <w:lsdException w:name="Table Contemporary" w:semiHidden="1" w:unhideWhenUsed="1"/>
     <w:lsdException w:name="Table Elegant" w:semiHidden="1" w:unhideWhenUsed="1"/>
     <w:lsdException w:name="Table Professional" w:semiHidden="1" w:unhideWhenUsed="1"/>
+    <w:lsdException w:name="Table Subtle 1" w:semiHidden="1" w:unhideWhenUsed="1"/>
     <w:lsdException w:name="Table Subtle 2" w:semiHidden="1" w:unhideWhenUsed="1"/>
     <w:lsdException w:name="Table Web 1" w:semiHidden="1" w:unhideWhenUsed="1"/>
+    <w:lsdException w:name="Table Web 2" w:semiHidden="1" w:unhideWhenUsed="1"/>
+    <w:lsdException w:name="Table Web 3" w:semiHidden="1" w:unhideWhenUsed="1"/>
     <w:lsdException w:name="Balloon Text" w:semiHidden="1" w:unhideWhenUsed="1"/>
     <w:lsdException w:name="Table Grid" w:uiPriority="59"/>
     <w:lsdException w:name="Table Theme" w:semiHidden="1" w:unhideWhenUsed="1"/>
@@ -11294,6 +12091,7 @@
   <w:style w:type="character" w:default="1" w:styleId="DefaultParagraphFont">
     <w:name w:val="Default Paragraph Font"/>
     <w:uiPriority w:val="1"/>
+    <w:semiHidden/>
     <w:unhideWhenUsed/>
   </w:style>
   <w:style w:type="table" w:default="1" w:styleId="TableNormal">
@@ -11410,6 +12208,25 @@
       <w:ind w:left="720"/>
       <w:contextualSpacing/>
     </w:pPr>
+  </w:style>
+  <w:style w:type="paragraph" w:customStyle="1" w:styleId="17">
+    <w:name w:val="17"/>
+    <w:basedOn w:val="Normal"/>
+    <w:rsid w:val="009F7A9D"/>
+    <w:pPr>
+      <w:spacing w:before="100" w:beforeAutospacing="1" w:after="100" w:afterAutospacing="1"/>
+    </w:pPr>
+    <w:rPr>
+      <w:rFonts w:ascii="Times New Roman" w:eastAsia="Times New Roman" w:hAnsi="Times New Roman"/>
+      <w:sz w:val="24"/>
+      <w:szCs w:val="24"/>
+      <w:lang w:val="en-IN" w:eastAsia="en-IN"/>
+    </w:rPr>
+  </w:style>
+  <w:style w:type="character" w:customStyle="1" w:styleId="15">
+    <w:name w:val="15"/>
+    <w:basedOn w:val="DefaultParagraphFont"/>
+    <w:rsid w:val="009F7A9D"/>
   </w:style>
 </w:styles>
 </file>

--- a/DOCUMENTS/Pagewise functionalities.docx
+++ b/DOCUMENTS/Pagewise functionalities.docx
@@ -1,6 +1,6 @@
 
 <file path=word/document.xml><?xml version="1.0" encoding="utf-8"?>
-<w:document xmlns:wpc="http://schemas.microsoft.com/office/word/2010/wordprocessingCanvas" xmlns:cx="http://schemas.microsoft.com/office/drawing/2014/chartex" xmlns:cx1="http://schemas.microsoft.com/office/drawing/2015/9/8/chartex" xmlns:cx2="http://schemas.microsoft.com/office/drawing/2015/10/21/chartex" xmlns:cx3="http://schemas.microsoft.com/office/drawing/2016/5/9/chartex" xmlns:cx4="http://schemas.microsoft.com/office/drawing/2016/5/10/chartex" xmlns:cx5="http://schemas.microsoft.com/office/drawing/2016/5/11/chartex" xmlns:cx6="http://schemas.microsoft.com/office/drawing/2016/5/12/chartex" xmlns:cx7="http://schemas.microsoft.com/office/drawing/2016/5/13/chartex" xmlns:cx8="http://schemas.microsoft.com/office/drawing/2016/5/14/chartex" xmlns:mc="http://schemas.openxmlformats.org/markup-compatibility/2006" xmlns:aink="http://schemas.microsoft.com/office/drawing/2016/ink" xmlns:am3d="http://schemas.microsoft.com/office/drawing/2017/model3d" xmlns:o="urn:schemas-microsoft-com:office:office" xmlns:r="http://schemas.openxmlformats.org/officeDocument/2006/relationships" xmlns:m="http://schemas.openxmlformats.org/officeDocument/2006/math" xmlns:v="urn:schemas-microsoft-com:vml" xmlns:wp14="http://schemas.microsoft.com/office/word/2010/wordprocessingDrawing" xmlns:wp="http://schemas.openxmlformats.org/drawingml/2006/wordprocessingDrawing" xmlns:w10="urn:schemas-microsoft-com:office:word" xmlns:w="http://schemas.openxmlformats.org/wordprocessingml/2006/main" xmlns:w14="http://schemas.microsoft.com/office/word/2010/wordml" xmlns:w15="http://schemas.microsoft.com/office/word/2012/wordml" xmlns:w16cex="http://schemas.microsoft.com/office/word/2018/wordml/cex" xmlns:w16cid="http://schemas.microsoft.com/office/word/2016/wordml/cid" xmlns:w16="http://schemas.microsoft.com/office/word/2018/wordml" xmlns:w16sdtdh="http://schemas.microsoft.com/office/word/2020/wordml/sdtdatahash" xmlns:w16se="http://schemas.microsoft.com/office/word/2015/wordml/symex" xmlns:wpg="http://schemas.microsoft.com/office/word/2010/wordprocessingGroup" xmlns:wpi="http://schemas.microsoft.com/office/word/2010/wordprocessingInk" xmlns:wne="http://schemas.microsoft.com/office/word/2006/wordml" xmlns:wps="http://schemas.microsoft.com/office/word/2010/wordprocessingShape" mc:Ignorable="w14 w15 w16se w16cid w16 w16cex w16sdtdh wp14">
+<w:document xmlns:wpc="http://schemas.microsoft.com/office/word/2010/wordprocessingCanvas" xmlns:mc="http://schemas.openxmlformats.org/markup-compatibility/2006" xmlns:o="urn:schemas-microsoft-com:office:office" xmlns:r="http://schemas.openxmlformats.org/officeDocument/2006/relationships" xmlns:m="http://schemas.openxmlformats.org/officeDocument/2006/math" xmlns:v="urn:schemas-microsoft-com:vml" xmlns:wp14="http://schemas.microsoft.com/office/word/2010/wordprocessingDrawing" xmlns:wp="http://schemas.openxmlformats.org/drawingml/2006/wordprocessingDrawing" xmlns:w10="urn:schemas-microsoft-com:office:word" xmlns:w="http://schemas.openxmlformats.org/wordprocessingml/2006/main" xmlns:w14="http://schemas.microsoft.com/office/word/2010/wordml" xmlns:w15="http://schemas.microsoft.com/office/word/2012/wordml" xmlns:wpg="http://schemas.microsoft.com/office/word/2010/wordprocessingGroup" xmlns:wpi="http://schemas.microsoft.com/office/word/2010/wordprocessingInk" xmlns:wne="http://schemas.microsoft.com/office/word/2006/wordml" xmlns:wps="http://schemas.microsoft.com/office/word/2010/wordprocessingShape" mc:Ignorable="w14 w15 wp14">
   <w:body>
     <w:p>
       <w:pPr>
@@ -842,31 +842,7 @@
                 <w:sz w:val="22"/>
                 <w:szCs w:val="22"/>
               </w:rPr>
-              <w:t xml:space="preserve"> the email id of the user. </w:t>
-            </w:r>
-            <w:proofErr w:type="gramStart"/>
-            <w:r>
-              <w:rPr>
-                <w:rStyle w:val="Heading1Char"/>
-                <w:rFonts w:cs="Helvetica"/>
-                <w:b w:val="0"/>
-                <w:color w:val="000000" w:themeColor="text1"/>
-                <w:sz w:val="22"/>
-                <w:szCs w:val="22"/>
-              </w:rPr>
-              <w:t>So</w:t>
-            </w:r>
-            <w:proofErr w:type="gramEnd"/>
-            <w:r>
-              <w:rPr>
-                <w:rStyle w:val="Heading1Char"/>
-                <w:rFonts w:cs="Helvetica"/>
-                <w:b w:val="0"/>
-                <w:color w:val="000000" w:themeColor="text1"/>
-                <w:sz w:val="22"/>
-                <w:szCs w:val="22"/>
-              </w:rPr>
-              <w:t xml:space="preserve"> email id should</w:t>
+              <w:t xml:space="preserve"> the email id of the user. So email id should</w:t>
             </w:r>
             <w:r>
               <w:rPr>
@@ -1821,31 +1797,7 @@
                 <w:sz w:val="22"/>
                 <w:szCs w:val="22"/>
               </w:rPr>
-              <w:t xml:space="preserve"> Confirmation will be sent to the email id of the user. </w:t>
-            </w:r>
-            <w:proofErr w:type="gramStart"/>
-            <w:r>
-              <w:rPr>
-                <w:rStyle w:val="Heading1Char"/>
-                <w:rFonts w:cs="Helvetica"/>
-                <w:b w:val="0"/>
-                <w:color w:val="000000" w:themeColor="text1"/>
-                <w:sz w:val="22"/>
-                <w:szCs w:val="22"/>
-              </w:rPr>
-              <w:t>So</w:t>
-            </w:r>
-            <w:proofErr w:type="gramEnd"/>
-            <w:r>
-              <w:rPr>
-                <w:rStyle w:val="Heading1Char"/>
-                <w:rFonts w:cs="Helvetica"/>
-                <w:b w:val="0"/>
-                <w:color w:val="000000" w:themeColor="text1"/>
-                <w:sz w:val="22"/>
-                <w:szCs w:val="22"/>
-              </w:rPr>
-              <w:t xml:space="preserve"> email id should   </w:t>
+              <w:t xml:space="preserve"> Confirmation will be sent to the email id of the user. So email id should   </w:t>
             </w:r>
           </w:p>
           <w:p>
@@ -3584,27 +3536,7 @@
                 <w:szCs w:val="22"/>
                 <w:shd w:val="clear" w:color="auto" w:fill="FFFFFF"/>
               </w:rPr>
-              <w:t xml:space="preserve"> This input box </w:t>
-            </w:r>
-            <w:proofErr w:type="gramStart"/>
-            <w:r>
-              <w:rPr>
-                <w:rFonts w:asciiTheme="majorHAnsi" w:hAnsiTheme="majorHAnsi"/>
-                <w:sz w:val="22"/>
-                <w:szCs w:val="22"/>
-                <w:shd w:val="clear" w:color="auto" w:fill="FFFFFF"/>
-              </w:rPr>
-              <w:t>are</w:t>
-            </w:r>
-            <w:proofErr w:type="gramEnd"/>
-            <w:r>
-              <w:rPr>
-                <w:rFonts w:asciiTheme="majorHAnsi" w:hAnsiTheme="majorHAnsi"/>
-                <w:sz w:val="22"/>
-                <w:szCs w:val="22"/>
-                <w:shd w:val="clear" w:color="auto" w:fill="FFFFFF"/>
-              </w:rPr>
-              <w:t xml:space="preserve"> placed in topmost center to search for medicines</w:t>
+              <w:t xml:space="preserve"> This input box are placed in topmost center to search for medicines</w:t>
             </w:r>
           </w:p>
           <w:p>
@@ -4583,7 +4515,7 @@
                 <w:szCs w:val="22"/>
                 <w:shd w:val="clear" w:color="auto" w:fill="FFFFFF"/>
               </w:rPr>
-              <w:t xml:space="preserve">Prescription, Manufacturer, Salt, MRP, Uses, Side effects, </w:t>
+              <w:t xml:space="preserve">Prescription, Manufacturer, Salt, MRP, Uses, </w:t>
             </w:r>
             <w:proofErr w:type="gramStart"/>
             <w:r>
@@ -4593,7 +4525,7 @@
                 <w:szCs w:val="22"/>
                 <w:shd w:val="clear" w:color="auto" w:fill="FFFFFF"/>
               </w:rPr>
-              <w:t>How</w:t>
+              <w:t>Side</w:t>
             </w:r>
             <w:proofErr w:type="gramEnd"/>
             <w:r>
@@ -4603,7 +4535,7 @@
                 <w:szCs w:val="22"/>
                 <w:shd w:val="clear" w:color="auto" w:fill="FFFFFF"/>
               </w:rPr>
-              <w:t xml:space="preserve"> to use, Chemical Class,</w:t>
+              <w:t xml:space="preserve"> effects, How to use, Chemical Class,</w:t>
             </w:r>
             <w:r>
               <w:t xml:space="preserve"> </w:t>
@@ -5546,19 +5478,8 @@
                 <w:szCs w:val="22"/>
                 <w:shd w:val="clear" w:color="auto" w:fill="FFFFFF"/>
               </w:rPr>
-              <w:t xml:space="preserve">  The page will have menu with the </w:t>
-            </w:r>
-            <w:proofErr w:type="gramStart"/>
-            <w:r>
-              <w:rPr>
-                <w:rFonts w:asciiTheme="majorHAnsi" w:hAnsiTheme="majorHAnsi"/>
-                <w:sz w:val="22"/>
-                <w:szCs w:val="22"/>
-                <w:shd w:val="clear" w:color="auto" w:fill="FFFFFF"/>
-              </w:rPr>
-              <w:t>following:-</w:t>
-            </w:r>
-            <w:proofErr w:type="gramEnd"/>
+              <w:t xml:space="preserve">  The page will have menu with the following:-</w:t>
+            </w:r>
           </w:p>
           <w:p>
             <w:pPr>
@@ -5779,7 +5700,19 @@
                 <w:szCs w:val="22"/>
                 <w:shd w:val="clear" w:color="auto" w:fill="FFFFFF"/>
               </w:rPr>
-              <w:t>ADDRESS</w:t>
+              <w:t>A</w:t>
+            </w:r>
+            <w:bookmarkStart w:id="0" w:name="_GoBack"/>
+            <w:bookmarkEnd w:id="0"/>
+            <w:r>
+              <w:rPr>
+                <w:rFonts w:asciiTheme="majorHAnsi" w:hAnsiTheme="majorHAnsi"/>
+                <w:b/>
+                <w:sz w:val="22"/>
+                <w:szCs w:val="22"/>
+                <w:shd w:val="clear" w:color="auto" w:fill="FFFFFF"/>
+              </w:rPr>
+              <w:t>DDRESS</w:t>
             </w:r>
             <w:r>
               <w:rPr>
@@ -5874,7 +5807,56 @@
                 <w:sz w:val="22"/>
                 <w:szCs w:val="22"/>
               </w:rPr>
-              <w:t xml:space="preserve">. </w:t>
+              <w:t>.</w:t>
+            </w:r>
+          </w:p>
+          <w:p>
+            <w:pPr>
+              <w:pStyle w:val="ListParagraph"/>
+              <w:rPr>
+                <w:rStyle w:val="Heading1Char"/>
+                <w:rFonts w:cs="Helvetica"/>
+                <w:color w:val="000000" w:themeColor="text1"/>
+                <w:sz w:val="22"/>
+                <w:szCs w:val="22"/>
+              </w:rPr>
+            </w:pPr>
+          </w:p>
+          <w:p>
+            <w:pPr>
+              <w:pStyle w:val="ListParagraph"/>
+              <w:numPr>
+                <w:ilvl w:val="0"/>
+                <w:numId w:val="7"/>
+              </w:numPr>
+              <w:rPr>
+                <w:rStyle w:val="Heading1Char"/>
+                <w:rFonts w:cs="Helvetica"/>
+                <w:b w:val="0"/>
+                <w:color w:val="000000" w:themeColor="text1"/>
+                <w:sz w:val="22"/>
+                <w:szCs w:val="22"/>
+              </w:rPr>
+            </w:pPr>
+            <w:r>
+              <w:rPr>
+                <w:rStyle w:val="Heading1Char"/>
+                <w:rFonts w:cs="Helvetica"/>
+                <w:color w:val="000000" w:themeColor="text1"/>
+                <w:sz w:val="22"/>
+                <w:szCs w:val="22"/>
+              </w:rPr>
+              <w:t xml:space="preserve">Order details: </w:t>
+            </w:r>
+            <w:r>
+              <w:rPr>
+                <w:rStyle w:val="Heading1Char"/>
+                <w:rFonts w:cs="Helvetica"/>
+                <w:color w:val="000000" w:themeColor="text1"/>
+                <w:sz w:val="22"/>
+                <w:szCs w:val="22"/>
+              </w:rPr>
+              <w:t xml:space="preserve"> </w:t>
             </w:r>
           </w:p>
           <w:p>
@@ -7432,19 +7414,7 @@
                 <w:sz w:val="22"/>
                 <w:szCs w:val="22"/>
               </w:rPr>
-              <w:t xml:space="preserve">Add to </w:t>
-            </w:r>
-            <w:proofErr w:type="gramStart"/>
-            <w:r>
-              <w:rPr>
-                <w:rStyle w:val="Heading1Char"/>
-                <w:rFonts w:cs="Helvetica"/>
-                <w:bCs w:val="0"/>
-                <w:color w:val="000000" w:themeColor="text1"/>
-                <w:sz w:val="22"/>
-                <w:szCs w:val="22"/>
-              </w:rPr>
-              <w:t>Cart</w:t>
+              <w:t>Add to Cart</w:t>
             </w:r>
             <w:r>
               <w:rPr>
@@ -7455,19 +7425,7 @@
                 <w:sz w:val="22"/>
                 <w:szCs w:val="22"/>
               </w:rPr>
-              <w:t xml:space="preserve"> :</w:t>
-            </w:r>
-            <w:proofErr w:type="gramEnd"/>
-            <w:r>
-              <w:rPr>
-                <w:rStyle w:val="Heading1Char"/>
-                <w:rFonts w:cs="Helvetica"/>
-                <w:b w:val="0"/>
-                <w:color w:val="000000" w:themeColor="text1"/>
-                <w:sz w:val="22"/>
-                <w:szCs w:val="22"/>
-              </w:rPr>
-              <w:t xml:space="preserve"> This button will </w:t>
+              <w:t xml:space="preserve"> : This button will </w:t>
             </w:r>
             <w:r>
               <w:rPr>
@@ -8239,7 +8197,7 @@
                 <w:szCs w:val="22"/>
                 <w:shd w:val="clear" w:color="auto" w:fill="FFFFFF"/>
               </w:rPr>
-              <w:t xml:space="preserve">This page will contain the items that user wants to order. On click of order now, it will redirect user to same page (use ajax) where if user address is already stored in </w:t>
+              <w:t xml:space="preserve">This page will contain the items that user wants to order. On click of order now, it will redirect user to same page (use </w:t>
             </w:r>
             <w:proofErr w:type="gramStart"/>
             <w:r>
@@ -8250,7 +8208,7 @@
                 <w:szCs w:val="22"/>
                 <w:shd w:val="clear" w:color="auto" w:fill="FFFFFF"/>
               </w:rPr>
-              <w:t>database</w:t>
+              <w:t>ajax</w:t>
             </w:r>
             <w:proofErr w:type="gramEnd"/>
             <w:r>
@@ -8261,7 +8219,7 @@
                 <w:szCs w:val="22"/>
                 <w:shd w:val="clear" w:color="auto" w:fill="FFFFFF"/>
               </w:rPr>
-              <w:t xml:space="preserve"> then show user address detail else give user option to add details.</w:t>
+              <w:t>) where if user address is already stored in database then show user address detail else give user option to add details.</w:t>
             </w:r>
           </w:p>
           <w:p>
@@ -8287,29 +8245,7 @@
                 <w:szCs w:val="22"/>
                 <w:shd w:val="clear" w:color="auto" w:fill="FFFFFF"/>
               </w:rPr>
-              <w:t xml:space="preserve">Here also the payment option is given to user, if user select cash on </w:t>
-            </w:r>
-            <w:proofErr w:type="gramStart"/>
-            <w:r>
-              <w:rPr>
-                <w:rFonts w:asciiTheme="majorHAnsi" w:hAnsiTheme="majorHAnsi"/>
-                <w:bCs/>
-                <w:sz w:val="22"/>
-                <w:szCs w:val="22"/>
-                <w:shd w:val="clear" w:color="auto" w:fill="FFFFFF"/>
-              </w:rPr>
-              <w:t>delivery</w:t>
-            </w:r>
-            <w:proofErr w:type="gramEnd"/>
-            <w:r>
-              <w:rPr>
-                <w:rFonts w:asciiTheme="majorHAnsi" w:hAnsiTheme="majorHAnsi"/>
-                <w:bCs/>
-                <w:sz w:val="22"/>
-                <w:szCs w:val="22"/>
-                <w:shd w:val="clear" w:color="auto" w:fill="FFFFFF"/>
-              </w:rPr>
-              <w:t xml:space="preserve"> then on clicking of order now button the portal will place order, and if user select other than COD then redirect it to payment merchant page.</w:t>
+              <w:t>Here also the payment option is given to user, if user select cash on delivery then on clicking of order now button the portal will place order, and if user select other than COD then redirect it to payment merchant page.</w:t>
             </w:r>
           </w:p>
           <w:p>
@@ -8968,36 +8904,7 @@
                 <w:szCs w:val="22"/>
                 <w:shd w:val="clear" w:color="auto" w:fill="FFFFFF"/>
               </w:rPr>
-              <w:t xml:space="preserve">This input box </w:t>
-            </w:r>
-            <w:proofErr w:type="gramStart"/>
-            <w:r>
-              <w:rPr>
-                <w:rFonts w:asciiTheme="majorHAnsi" w:hAnsiTheme="majorHAnsi"/>
-                <w:sz w:val="22"/>
-                <w:szCs w:val="22"/>
-                <w:shd w:val="clear" w:color="auto" w:fill="FFFFFF"/>
-              </w:rPr>
-              <w:t>are</w:t>
-            </w:r>
-            <w:proofErr w:type="gramEnd"/>
-            <w:r>
-              <w:rPr>
-                <w:rFonts w:asciiTheme="majorHAnsi" w:hAnsiTheme="majorHAnsi"/>
-                <w:sz w:val="22"/>
-                <w:szCs w:val="22"/>
-                <w:shd w:val="clear" w:color="auto" w:fill="FFFFFF"/>
-              </w:rPr>
-              <w:t xml:space="preserve"> placed in topmost center to search for medicines</w:t>
-            </w:r>
-            <w:r>
-              <w:rPr>
-                <w:rFonts w:asciiTheme="majorHAnsi" w:hAnsiTheme="majorHAnsi"/>
-                <w:sz w:val="22"/>
-                <w:szCs w:val="22"/>
-                <w:shd w:val="clear" w:color="auto" w:fill="FFFFFF"/>
-              </w:rPr>
-              <w:t xml:space="preserve"> </w:t>
+              <w:t xml:space="preserve">This input box are placed in topmost center to search for medicines </w:t>
             </w:r>
           </w:p>
           <w:p>
@@ -9213,7 +9120,7 @@
 </file>
 
 <file path=word/endnotes.xml><?xml version="1.0" encoding="utf-8"?>
-<w:endnotes xmlns:wpc="http://schemas.microsoft.com/office/word/2010/wordprocessingCanvas" xmlns:cx="http://schemas.microsoft.com/office/drawing/2014/chartex" xmlns:cx1="http://schemas.microsoft.com/office/drawing/2015/9/8/chartex" xmlns:cx2="http://schemas.microsoft.com/office/drawing/2015/10/21/chartex" xmlns:cx3="http://schemas.microsoft.com/office/drawing/2016/5/9/chartex" xmlns:cx4="http://schemas.microsoft.com/office/drawing/2016/5/10/chartex" xmlns:cx5="http://schemas.microsoft.com/office/drawing/2016/5/11/chartex" xmlns:cx6="http://schemas.microsoft.com/office/drawing/2016/5/12/chartex" xmlns:cx7="http://schemas.microsoft.com/office/drawing/2016/5/13/chartex" xmlns:cx8="http://schemas.microsoft.com/office/drawing/2016/5/14/chartex" xmlns:mc="http://schemas.openxmlformats.org/markup-compatibility/2006" xmlns:aink="http://schemas.microsoft.com/office/drawing/2016/ink" xmlns:am3d="http://schemas.microsoft.com/office/drawing/2017/model3d" xmlns:o="urn:schemas-microsoft-com:office:office" xmlns:r="http://schemas.openxmlformats.org/officeDocument/2006/relationships" xmlns:m="http://schemas.openxmlformats.org/officeDocument/2006/math" xmlns:v="urn:schemas-microsoft-com:vml" xmlns:wp14="http://schemas.microsoft.com/office/word/2010/wordprocessingDrawing" xmlns:wp="http://schemas.openxmlformats.org/drawingml/2006/wordprocessingDrawing" xmlns:w10="urn:schemas-microsoft-com:office:word" xmlns:w="http://schemas.openxmlformats.org/wordprocessingml/2006/main" xmlns:w14="http://schemas.microsoft.com/office/word/2010/wordml" xmlns:w15="http://schemas.microsoft.com/office/word/2012/wordml" xmlns:w16cex="http://schemas.microsoft.com/office/word/2018/wordml/cex" xmlns:w16cid="http://schemas.microsoft.com/office/word/2016/wordml/cid" xmlns:w16="http://schemas.microsoft.com/office/word/2018/wordml" xmlns:w16sdtdh="http://schemas.microsoft.com/office/word/2020/wordml/sdtdatahash" xmlns:w16se="http://schemas.microsoft.com/office/word/2015/wordml/symex" xmlns:wpg="http://schemas.microsoft.com/office/word/2010/wordprocessingGroup" xmlns:wpi="http://schemas.microsoft.com/office/word/2010/wordprocessingInk" xmlns:wne="http://schemas.microsoft.com/office/word/2006/wordml" xmlns:wps="http://schemas.microsoft.com/office/word/2010/wordprocessingShape" mc:Ignorable="w14 w15 w16se w16cid w16 w16cex w16sdtdh wp14">
+<w:endnotes xmlns:wpc="http://schemas.microsoft.com/office/word/2010/wordprocessingCanvas" xmlns:mc="http://schemas.openxmlformats.org/markup-compatibility/2006" xmlns:o="urn:schemas-microsoft-com:office:office" xmlns:r="http://schemas.openxmlformats.org/officeDocument/2006/relationships" xmlns:m="http://schemas.openxmlformats.org/officeDocument/2006/math" xmlns:v="urn:schemas-microsoft-com:vml" xmlns:wp14="http://schemas.microsoft.com/office/word/2010/wordprocessingDrawing" xmlns:wp="http://schemas.openxmlformats.org/drawingml/2006/wordprocessingDrawing" xmlns:w10="urn:schemas-microsoft-com:office:word" xmlns:w="http://schemas.openxmlformats.org/wordprocessingml/2006/main" xmlns:w14="http://schemas.microsoft.com/office/word/2010/wordml" xmlns:w15="http://schemas.microsoft.com/office/word/2012/wordml" xmlns:wpg="http://schemas.microsoft.com/office/word/2010/wordprocessingGroup" xmlns:wpi="http://schemas.microsoft.com/office/word/2010/wordprocessingInk" xmlns:wne="http://schemas.microsoft.com/office/word/2006/wordml" xmlns:wps="http://schemas.microsoft.com/office/word/2010/wordprocessingShape" mc:Ignorable="w14 w15 wp14">
   <w:endnote w:type="separator" w:id="-1">
     <w:p>
       <w:r>
@@ -9232,7 +9139,7 @@
 </file>
 
 <file path=word/footnotes.xml><?xml version="1.0" encoding="utf-8"?>
-<w:footnotes xmlns:wpc="http://schemas.microsoft.com/office/word/2010/wordprocessingCanvas" xmlns:cx="http://schemas.microsoft.com/office/drawing/2014/chartex" xmlns:cx1="http://schemas.microsoft.com/office/drawing/2015/9/8/chartex" xmlns:cx2="http://schemas.microsoft.com/office/drawing/2015/10/21/chartex" xmlns:cx3="http://schemas.microsoft.com/office/drawing/2016/5/9/chartex" xmlns:cx4="http://schemas.microsoft.com/office/drawing/2016/5/10/chartex" xmlns:cx5="http://schemas.microsoft.com/office/drawing/2016/5/11/chartex" xmlns:cx6="http://schemas.microsoft.com/office/drawing/2016/5/12/chartex" xmlns:cx7="http://schemas.microsoft.com/office/drawing/2016/5/13/chartex" xmlns:cx8="http://schemas.microsoft.com/office/drawing/2016/5/14/chartex" xmlns:mc="http://schemas.openxmlformats.org/markup-compatibility/2006" xmlns:aink="http://schemas.microsoft.com/office/drawing/2016/ink" xmlns:am3d="http://schemas.microsoft.com/office/drawing/2017/model3d" xmlns:o="urn:schemas-microsoft-com:office:office" xmlns:r="http://schemas.openxmlformats.org/officeDocument/2006/relationships" xmlns:m="http://schemas.openxmlformats.org/officeDocument/2006/math" xmlns:v="urn:schemas-microsoft-com:vml" xmlns:wp14="http://schemas.microsoft.com/office/word/2010/wordprocessingDrawing" xmlns:wp="http://schemas.openxmlformats.org/drawingml/2006/wordprocessingDrawing" xmlns:w10="urn:schemas-microsoft-com:office:word" xmlns:w="http://schemas.openxmlformats.org/wordprocessingml/2006/main" xmlns:w14="http://schemas.microsoft.com/office/word/2010/wordml" xmlns:w15="http://schemas.microsoft.com/office/word/2012/wordml" xmlns:w16cex="http://schemas.microsoft.com/office/word/2018/wordml/cex" xmlns:w16cid="http://schemas.microsoft.com/office/word/2016/wordml/cid" xmlns:w16="http://schemas.microsoft.com/office/word/2018/wordml" xmlns:w16sdtdh="http://schemas.microsoft.com/office/word/2020/wordml/sdtdatahash" xmlns:w16se="http://schemas.microsoft.com/office/word/2015/wordml/symex" xmlns:wpg="http://schemas.microsoft.com/office/word/2010/wordprocessingGroup" xmlns:wpi="http://schemas.microsoft.com/office/word/2010/wordprocessingInk" xmlns:wne="http://schemas.microsoft.com/office/word/2006/wordml" xmlns:wps="http://schemas.microsoft.com/office/word/2010/wordprocessingShape" mc:Ignorable="w14 w15 w16se w16cid w16 w16cex w16sdtdh wp14">
+<w:footnotes xmlns:wpc="http://schemas.microsoft.com/office/word/2010/wordprocessingCanvas" xmlns:mc="http://schemas.openxmlformats.org/markup-compatibility/2006" xmlns:o="urn:schemas-microsoft-com:office:office" xmlns:r="http://schemas.openxmlformats.org/officeDocument/2006/relationships" xmlns:m="http://schemas.openxmlformats.org/officeDocument/2006/math" xmlns:v="urn:schemas-microsoft-com:vml" xmlns:wp14="http://schemas.microsoft.com/office/word/2010/wordprocessingDrawing" xmlns:wp="http://schemas.openxmlformats.org/drawingml/2006/wordprocessingDrawing" xmlns:w10="urn:schemas-microsoft-com:office:word" xmlns:w="http://schemas.openxmlformats.org/wordprocessingml/2006/main" xmlns:w14="http://schemas.microsoft.com/office/word/2010/wordml" xmlns:w15="http://schemas.microsoft.com/office/word/2012/wordml" xmlns:wpg="http://schemas.microsoft.com/office/word/2010/wordprocessingGroup" xmlns:wpi="http://schemas.microsoft.com/office/word/2010/wordprocessingInk" xmlns:wne="http://schemas.microsoft.com/office/word/2006/wordml" xmlns:wps="http://schemas.microsoft.com/office/word/2010/wordprocessingShape" mc:Ignorable="w14 w15 wp14">
   <w:footnote w:type="separator" w:id="-1">
     <w:p>
       <w:r>
@@ -9251,7 +9158,7 @@
 </file>
 
 <file path=word/header1.xml><?xml version="1.0" encoding="utf-8"?>
-<w:hdr xmlns:wpc="http://schemas.microsoft.com/office/word/2010/wordprocessingCanvas" xmlns:cx="http://schemas.microsoft.com/office/drawing/2014/chartex" xmlns:cx1="http://schemas.microsoft.com/office/drawing/2015/9/8/chartex" xmlns:cx2="http://schemas.microsoft.com/office/drawing/2015/10/21/chartex" xmlns:cx3="http://schemas.microsoft.com/office/drawing/2016/5/9/chartex" xmlns:cx4="http://schemas.microsoft.com/office/drawing/2016/5/10/chartex" xmlns:cx5="http://schemas.microsoft.com/office/drawing/2016/5/11/chartex" xmlns:cx6="http://schemas.microsoft.com/office/drawing/2016/5/12/chartex" xmlns:cx7="http://schemas.microsoft.com/office/drawing/2016/5/13/chartex" xmlns:cx8="http://schemas.microsoft.com/office/drawing/2016/5/14/chartex" xmlns:mc="http://schemas.openxmlformats.org/markup-compatibility/2006" xmlns:aink="http://schemas.microsoft.com/office/drawing/2016/ink" xmlns:am3d="http://schemas.microsoft.com/office/drawing/2017/model3d" xmlns:o="urn:schemas-microsoft-com:office:office" xmlns:r="http://schemas.openxmlformats.org/officeDocument/2006/relationships" xmlns:m="http://schemas.openxmlformats.org/officeDocument/2006/math" xmlns:v="urn:schemas-microsoft-com:vml" xmlns:wp14="http://schemas.microsoft.com/office/word/2010/wordprocessingDrawing" xmlns:wp="http://schemas.openxmlformats.org/drawingml/2006/wordprocessingDrawing" xmlns:w10="urn:schemas-microsoft-com:office:word" xmlns:w="http://schemas.openxmlformats.org/wordprocessingml/2006/main" xmlns:w14="http://schemas.microsoft.com/office/word/2010/wordml" xmlns:w15="http://schemas.microsoft.com/office/word/2012/wordml" xmlns:w16cex="http://schemas.microsoft.com/office/word/2018/wordml/cex" xmlns:w16cid="http://schemas.microsoft.com/office/word/2016/wordml/cid" xmlns:w16="http://schemas.microsoft.com/office/word/2018/wordml" xmlns:w16sdtdh="http://schemas.microsoft.com/office/word/2020/wordml/sdtdatahash" xmlns:w16se="http://schemas.microsoft.com/office/word/2015/wordml/symex" xmlns:wpg="http://schemas.microsoft.com/office/word/2010/wordprocessingGroup" xmlns:wpi="http://schemas.microsoft.com/office/word/2010/wordprocessingInk" xmlns:wne="http://schemas.microsoft.com/office/word/2006/wordml" xmlns:wps="http://schemas.microsoft.com/office/word/2010/wordprocessingShape" mc:Ignorable="w14 w15 w16se w16cid w16 w16cex w16sdtdh wp14">
+<w:hdr xmlns:wpc="http://schemas.microsoft.com/office/word/2010/wordprocessingCanvas" xmlns:mc="http://schemas.openxmlformats.org/markup-compatibility/2006" xmlns:o="urn:schemas-microsoft-com:office:office" xmlns:r="http://schemas.openxmlformats.org/officeDocument/2006/relationships" xmlns:m="http://schemas.openxmlformats.org/officeDocument/2006/math" xmlns:v="urn:schemas-microsoft-com:vml" xmlns:wp14="http://schemas.microsoft.com/office/word/2010/wordprocessingDrawing" xmlns:wp="http://schemas.openxmlformats.org/drawingml/2006/wordprocessingDrawing" xmlns:w10="urn:schemas-microsoft-com:office:word" xmlns:w="http://schemas.openxmlformats.org/wordprocessingml/2006/main" xmlns:w14="http://schemas.microsoft.com/office/word/2010/wordml" xmlns:w15="http://schemas.microsoft.com/office/word/2012/wordml" xmlns:wpg="http://schemas.microsoft.com/office/word/2010/wordprocessingGroup" xmlns:wpi="http://schemas.microsoft.com/office/word/2010/wordprocessingInk" xmlns:wne="http://schemas.microsoft.com/office/word/2006/wordml" xmlns:wps="http://schemas.microsoft.com/office/word/2010/wordprocessingShape" mc:Ignorable="w14 w15 wp14">
   <w:p>
     <w:pPr>
       <w:pStyle w:val="Header"/>
@@ -9583,7 +9490,7 @@
                                 <w:sz w:val="24"/>
                                 <w:szCs w:val="24"/>
                               </w:rPr>
-                              <w:t>5</w:t>
+                              <w:t>9</w:t>
                             </w:r>
                             <w:r>
                               <w:rPr>
@@ -9618,16 +9525,16 @@
         </mc:Choice>
         <mc:Fallback>
           <w:pict>
-            <v:group w14:anchorId="7A97B4F0" id="Group 158" o:spid="_x0000_s1026" style="position:absolute;margin-left:0;margin-top:0;width:133.9pt;height:80.65pt;z-index:251659264;mso-top-percent:23;mso-position-horizontal:left;mso-position-horizontal-relative:page;mso-position-vertical-relative:page;mso-top-percent:23;mso-width-relative:margin;mso-height-relative:margin" coordsize="17007,10241" o:gfxdata="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">
-              <v:group id="Group 159" o:spid="_x0000_s1027" style="position:absolute;width:17007;height:10241" coordsize="17007,10241" o:gfxdata="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">
-                <v:rect id="Rectangle 160" o:spid="_x0000_s1028" style="position:absolute;width:17007;height:10241;visibility:visible;mso-wrap-style:square;v-text-anchor:middle" o:gfxdata="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" fillcolor="white [3212]" stroked="f" strokeweight="1pt">
+            <v:group w14:anchorId="7A97B4F0" id="Group 158" o:spid="_x0000_s1026" style="position:absolute;margin-left:0;margin-top:0;width:133.9pt;height:80.65pt;z-index:251659264;mso-top-percent:23;mso-position-horizontal:left;mso-position-horizontal-relative:page;mso-position-vertical-relative:page;mso-top-percent:23;mso-width-relative:margin;mso-height-relative:margin" coordsize="17007,10241" o:gfxdata="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">
+              <v:group id="Group 159" o:spid="_x0000_s1027" style="position:absolute;width:17007;height:10241" coordsize="17007,10241" o:gfxdata="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">
+                <v:rect id="Rectangle 160" o:spid="_x0000_s1028" style="position:absolute;width:17007;height:10241;visibility:visible;mso-wrap-style:square;v-text-anchor:middle" o:gfxdata="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" fillcolor="white [3212]" stroked="f" strokeweight="1pt">
                   <v:fill opacity="0"/>
                 </v:rect>
-                <v:shape id="Rectangle 1" o:spid="_x0000_s1029" style="position:absolute;left:2286;width:14630;height:10149;visibility:visible;mso-wrap-style:square;v-text-anchor:middle" coordsize="1462822,1014481" o:gfxdata="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" path="m,l1462822,,910372,376306,,1014481,,xe" fillcolor="#5b9bd5 [3204]" stroked="f" strokeweight="1pt">
+                <v:shape id="Rectangle 1" o:spid="_x0000_s1029" style="position:absolute;left:2286;width:14630;height:10149;visibility:visible;mso-wrap-style:square;v-text-anchor:middle" coordsize="1462822,1014481" o:gfxdata="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" path="m,l1462822,,910372,376306,,1014481,,xe" fillcolor="#5b9bd5 [3204]" stroked="f" strokeweight="1pt">
                   <v:stroke joinstyle="miter"/>
                   <v:path arrowok="t" o:connecttype="custom" o:connectlocs="0,0;1463040,0;910508,376493;0,1014984;0,0" o:connectangles="0,0,0,0,0"/>
                 </v:shape>
-                <v:rect id="Rectangle 162" o:spid="_x0000_s1030" style="position:absolute;left:2286;width:14721;height:10241;visibility:visible;mso-wrap-style:square;v-text-anchor:middle" o:gfxdata="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" stroked="f" strokeweight="1pt">
+                <v:rect id="Rectangle 162" o:spid="_x0000_s1030" style="position:absolute;left:2286;width:14721;height:10241;visibility:visible;mso-wrap-style:square;v-text-anchor:middle" o:gfxdata="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" stroked="f" strokeweight="1pt">
                   <v:fill r:id="rId2" o:title="" recolor="t" rotate="t" type="frame"/>
                 </v:rect>
               </v:group>
@@ -9635,7 +9542,7 @@
                 <v:stroke joinstyle="miter"/>
                 <v:path gradientshapeok="t" o:connecttype="rect"/>
               </v:shapetype>
-              <v:shape id="Text Box 163" o:spid="_x0000_s1031" type="#_x0000_t202" style="position:absolute;left:2370;top:189;width:4428;height:3753;flip:x;visibility:visible;mso-wrap-style:square;v-text-anchor:middle" o:gfxdata="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" filled="f" stroked="f" strokeweight=".5pt">
+              <v:shape id="Text Box 163" o:spid="_x0000_s1031" type="#_x0000_t202" style="position:absolute;left:2370;top:189;width:4428;height:3753;flip:x;visibility:visible;mso-wrap-style:square;v-text-anchor:middle" o:gfxdata="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" filled="f" stroked="f" strokeweight=".5pt">
                 <v:textbox inset=",7.2pt,,7.2pt">
                   <w:txbxContent>
                     <w:p>
@@ -9679,7 +9586,7 @@
                           <w:sz w:val="24"/>
                           <w:szCs w:val="24"/>
                         </w:rPr>
-                        <w:t>5</w:t>
+                        <w:t>9</w:t>
                       </w:r>
                       <w:r>
                         <w:rPr>
@@ -9722,8 +9629,8 @@
 </file>
 
 <file path=word/numbering.xml><?xml version="1.0" encoding="utf-8"?>
-<w:numbering xmlns:wpc="http://schemas.microsoft.com/office/word/2010/wordprocessingCanvas" xmlns:cx="http://schemas.microsoft.com/office/drawing/2014/chartex" xmlns:cx1="http://schemas.microsoft.com/office/drawing/2015/9/8/chartex" xmlns:cx2="http://schemas.microsoft.com/office/drawing/2015/10/21/chartex" xmlns:cx3="http://schemas.microsoft.com/office/drawing/2016/5/9/chartex" xmlns:cx4="http://schemas.microsoft.com/office/drawing/2016/5/10/chartex" xmlns:cx5="http://schemas.microsoft.com/office/drawing/2016/5/11/chartex" xmlns:cx6="http://schemas.microsoft.com/office/drawing/2016/5/12/chartex" xmlns:cx7="http://schemas.microsoft.com/office/drawing/2016/5/13/chartex" xmlns:cx8="http://schemas.microsoft.com/office/drawing/2016/5/14/chartex" xmlns:mc="http://schemas.openxmlformats.org/markup-compatibility/2006" xmlns:aink="http://schemas.microsoft.com/office/drawing/2016/ink" xmlns:am3d="http://schemas.microsoft.com/office/drawing/2017/model3d" xmlns:o="urn:schemas-microsoft-com:office:office" xmlns:r="http://schemas.openxmlformats.org/officeDocument/2006/relationships" xmlns:m="http://schemas.openxmlformats.org/officeDocument/2006/math" xmlns:v="urn:schemas-microsoft-com:vml" xmlns:wp14="http://schemas.microsoft.com/office/word/2010/wordprocessingDrawing" xmlns:wp="http://schemas.openxmlformats.org/drawingml/2006/wordprocessingDrawing" xmlns:w10="urn:schemas-microsoft-com:office:word" xmlns:w="http://schemas.openxmlformats.org/wordprocessingml/2006/main" xmlns:w14="http://schemas.microsoft.com/office/word/2010/wordml" xmlns:w15="http://schemas.microsoft.com/office/word/2012/wordml" xmlns:w16cex="http://schemas.microsoft.com/office/word/2018/wordml/cex" xmlns:w16cid="http://schemas.microsoft.com/office/word/2016/wordml/cid" xmlns:w16="http://schemas.microsoft.com/office/word/2018/wordml" xmlns:w16sdtdh="http://schemas.microsoft.com/office/word/2020/wordml/sdtdatahash" xmlns:w16se="http://schemas.microsoft.com/office/word/2015/wordml/symex" xmlns:wpg="http://schemas.microsoft.com/office/word/2010/wordprocessingGroup" xmlns:wpi="http://schemas.microsoft.com/office/word/2010/wordprocessingInk" xmlns:wne="http://schemas.microsoft.com/office/word/2006/wordml" xmlns:wps="http://schemas.microsoft.com/office/word/2010/wordprocessingShape" mc:Ignorable="w14 w15 w16se w16cid w16 w16cex w16sdtdh wp14">
-  <w:abstractNum w:abstractNumId="0" w15:restartNumberingAfterBreak="0">
+<w:numbering xmlns:wpc="http://schemas.microsoft.com/office/word/2010/wordprocessingCanvas" xmlns:mc="http://schemas.openxmlformats.org/markup-compatibility/2006" xmlns:o="urn:schemas-microsoft-com:office:office" xmlns:r="http://schemas.openxmlformats.org/officeDocument/2006/relationships" xmlns:m="http://schemas.openxmlformats.org/officeDocument/2006/math" xmlns:v="urn:schemas-microsoft-com:vml" xmlns:wp14="http://schemas.microsoft.com/office/word/2010/wordprocessingDrawing" xmlns:wp="http://schemas.openxmlformats.org/drawingml/2006/wordprocessingDrawing" xmlns:w10="urn:schemas-microsoft-com:office:word" xmlns:w="http://schemas.openxmlformats.org/wordprocessingml/2006/main" xmlns:w14="http://schemas.microsoft.com/office/word/2010/wordml" xmlns:w15="http://schemas.microsoft.com/office/word/2012/wordml" xmlns:wpg="http://schemas.microsoft.com/office/word/2010/wordprocessingGroup" xmlns:wpi="http://schemas.microsoft.com/office/word/2010/wordprocessingInk" xmlns:wne="http://schemas.microsoft.com/office/word/2006/wordml" xmlns:wps="http://schemas.microsoft.com/office/word/2010/wordprocessingShape" mc:Ignorable="w14 w15 wp14">
+  <w:abstractNum w:abstractNumId="0">
     <w:nsid w:val="095B2B38"/>
     <w:multiLevelType w:val="hybridMultilevel"/>
     <w:tmpl w:val="2A44F702"/>
@@ -9812,7 +9719,7 @@
       </w:pPr>
     </w:lvl>
   </w:abstractNum>
-  <w:abstractNum w:abstractNumId="1" w15:restartNumberingAfterBreak="0">
+  <w:abstractNum w:abstractNumId="1">
     <w:nsid w:val="10CD49DD"/>
     <w:multiLevelType w:val="hybridMultilevel"/>
     <w:tmpl w:val="5366F57C"/>
@@ -9902,7 +9809,7 @@
       </w:pPr>
     </w:lvl>
   </w:abstractNum>
-  <w:abstractNum w:abstractNumId="2" w15:restartNumberingAfterBreak="0">
+  <w:abstractNum w:abstractNumId="2">
     <w:nsid w:val="184E0D65"/>
     <w:multiLevelType w:val="hybridMultilevel"/>
     <w:tmpl w:val="8E76E9C8"/>
@@ -9991,7 +9898,7 @@
       </w:pPr>
     </w:lvl>
   </w:abstractNum>
-  <w:abstractNum w:abstractNumId="3" w15:restartNumberingAfterBreak="0">
+  <w:abstractNum w:abstractNumId="3">
     <w:nsid w:val="1A1D0253"/>
     <w:multiLevelType w:val="hybridMultilevel"/>
     <w:tmpl w:val="BB706978"/>
@@ -10080,7 +9987,7 @@
       </w:pPr>
     </w:lvl>
   </w:abstractNum>
-  <w:abstractNum w:abstractNumId="4" w15:restartNumberingAfterBreak="0">
+  <w:abstractNum w:abstractNumId="4">
     <w:nsid w:val="1B1112CF"/>
     <w:multiLevelType w:val="hybridMultilevel"/>
     <w:tmpl w:val="8EF85356"/>
@@ -10169,7 +10076,7 @@
       </w:pPr>
     </w:lvl>
   </w:abstractNum>
-  <w:abstractNum w:abstractNumId="5" w15:restartNumberingAfterBreak="0">
+  <w:abstractNum w:abstractNumId="5">
     <w:nsid w:val="23C619F6"/>
     <w:multiLevelType w:val="hybridMultilevel"/>
     <w:tmpl w:val="5366F57C"/>
@@ -10259,7 +10166,7 @@
       </w:pPr>
     </w:lvl>
   </w:abstractNum>
-  <w:abstractNum w:abstractNumId="6" w15:restartNumberingAfterBreak="0">
+  <w:abstractNum w:abstractNumId="6">
     <w:nsid w:val="305E388B"/>
     <w:multiLevelType w:val="hybridMultilevel"/>
     <w:tmpl w:val="BEEE240E"/>
@@ -10348,7 +10255,7 @@
       </w:pPr>
     </w:lvl>
   </w:abstractNum>
-  <w:abstractNum w:abstractNumId="7" w15:restartNumberingAfterBreak="0">
+  <w:abstractNum w:abstractNumId="7">
     <w:nsid w:val="35BA5A01"/>
     <w:multiLevelType w:val="hybridMultilevel"/>
     <w:tmpl w:val="8EF85356"/>
@@ -10437,7 +10344,7 @@
       </w:pPr>
     </w:lvl>
   </w:abstractNum>
-  <w:abstractNum w:abstractNumId="8" w15:restartNumberingAfterBreak="0">
+  <w:abstractNum w:abstractNumId="8">
     <w:nsid w:val="4CB3430A"/>
     <w:multiLevelType w:val="hybridMultilevel"/>
     <w:tmpl w:val="93D60A18"/>
@@ -10523,7 +10430,7 @@
       </w:pPr>
     </w:lvl>
   </w:abstractNum>
-  <w:abstractNum w:abstractNumId="9" w15:restartNumberingAfterBreak="0">
+  <w:abstractNum w:abstractNumId="9">
     <w:nsid w:val="4D5F0AA5"/>
     <w:multiLevelType w:val="hybridMultilevel"/>
     <w:tmpl w:val="0FCE9D3C"/>
@@ -10613,7 +10520,7 @@
       </w:pPr>
     </w:lvl>
   </w:abstractNum>
-  <w:abstractNum w:abstractNumId="10" w15:restartNumberingAfterBreak="0">
+  <w:abstractNum w:abstractNumId="10">
     <w:nsid w:val="4DF331DE"/>
     <w:multiLevelType w:val="hybridMultilevel"/>
     <w:tmpl w:val="A686E33E"/>
@@ -10703,7 +10610,7 @@
       </w:pPr>
     </w:lvl>
   </w:abstractNum>
-  <w:abstractNum w:abstractNumId="11" w15:restartNumberingAfterBreak="0">
+  <w:abstractNum w:abstractNumId="11">
     <w:nsid w:val="52136460"/>
     <w:multiLevelType w:val="hybridMultilevel"/>
     <w:tmpl w:val="B0507D3E"/>
@@ -10792,7 +10699,7 @@
       </w:pPr>
     </w:lvl>
   </w:abstractNum>
-  <w:abstractNum w:abstractNumId="12" w15:restartNumberingAfterBreak="0">
+  <w:abstractNum w:abstractNumId="12">
     <w:nsid w:val="5A041AC5"/>
     <w:multiLevelType w:val="hybridMultilevel"/>
     <w:tmpl w:val="5582BED6"/>
@@ -10882,7 +10789,7 @@
       </w:pPr>
     </w:lvl>
   </w:abstractNum>
-  <w:abstractNum w:abstractNumId="13" w15:restartNumberingAfterBreak="0">
+  <w:abstractNum w:abstractNumId="13">
     <w:nsid w:val="5C625577"/>
     <w:multiLevelType w:val="hybridMultilevel"/>
     <w:tmpl w:val="FE34D836"/>
@@ -10971,7 +10878,7 @@
       </w:pPr>
     </w:lvl>
   </w:abstractNum>
-  <w:abstractNum w:abstractNumId="14" w15:restartNumberingAfterBreak="0">
+  <w:abstractNum w:abstractNumId="14">
     <w:nsid w:val="5D84515E"/>
     <w:multiLevelType w:val="hybridMultilevel"/>
     <w:tmpl w:val="4F0AC8E0"/>
@@ -11060,7 +10967,7 @@
       </w:pPr>
     </w:lvl>
   </w:abstractNum>
-  <w:abstractNum w:abstractNumId="15" w15:restartNumberingAfterBreak="0">
+  <w:abstractNum w:abstractNumId="15">
     <w:nsid w:val="63A27CCE"/>
     <w:multiLevelType w:val="hybridMultilevel"/>
     <w:tmpl w:val="783284B0"/>
@@ -11149,7 +11056,7 @@
       </w:pPr>
     </w:lvl>
   </w:abstractNum>
-  <w:abstractNum w:abstractNumId="16" w15:restartNumberingAfterBreak="0">
+  <w:abstractNum w:abstractNumId="16">
     <w:nsid w:val="64822D42"/>
     <w:multiLevelType w:val="hybridMultilevel"/>
     <w:tmpl w:val="204A08B8"/>
@@ -11238,7 +11145,7 @@
       </w:pPr>
     </w:lvl>
   </w:abstractNum>
-  <w:abstractNum w:abstractNumId="17" w15:restartNumberingAfterBreak="0">
+  <w:abstractNum w:abstractNumId="17">
     <w:nsid w:val="64EE44E5"/>
     <w:multiLevelType w:val="hybridMultilevel"/>
     <w:tmpl w:val="A3E62F42"/>
@@ -11327,7 +11234,7 @@
       </w:pPr>
     </w:lvl>
   </w:abstractNum>
-  <w:abstractNum w:abstractNumId="18" w15:restartNumberingAfterBreak="0">
+  <w:abstractNum w:abstractNumId="18">
     <w:nsid w:val="667316CB"/>
     <w:multiLevelType w:val="hybridMultilevel"/>
     <w:tmpl w:val="5366F57C"/>
@@ -11417,7 +11324,7 @@
       </w:pPr>
     </w:lvl>
   </w:abstractNum>
-  <w:abstractNum w:abstractNumId="19" w15:restartNumberingAfterBreak="0">
+  <w:abstractNum w:abstractNumId="19">
     <w:nsid w:val="689913D3"/>
     <w:multiLevelType w:val="hybridMultilevel"/>
     <w:tmpl w:val="75D62CCA"/>
@@ -11506,7 +11413,7 @@
       </w:pPr>
     </w:lvl>
   </w:abstractNum>
-  <w:abstractNum w:abstractNumId="20" w15:restartNumberingAfterBreak="0">
+  <w:abstractNum w:abstractNumId="20">
     <w:nsid w:val="7BDF75CB"/>
     <w:multiLevelType w:val="hybridMultilevel"/>
     <w:tmpl w:val="8EAE4546"/>
@@ -11659,7 +11566,7 @@
 </file>
 
 <file path=word/styles.xml><?xml version="1.0" encoding="utf-8"?>
-<w:styles xmlns:mc="http://schemas.openxmlformats.org/markup-compatibility/2006" xmlns:r="http://schemas.openxmlformats.org/officeDocument/2006/relationships" xmlns:w="http://schemas.openxmlformats.org/wordprocessingml/2006/main" xmlns:w14="http://schemas.microsoft.com/office/word/2010/wordml" xmlns:w15="http://schemas.microsoft.com/office/word/2012/wordml" xmlns:w16cex="http://schemas.microsoft.com/office/word/2018/wordml/cex" xmlns:w16cid="http://schemas.microsoft.com/office/word/2016/wordml/cid" xmlns:w16="http://schemas.microsoft.com/office/word/2018/wordml" xmlns:w16sdtdh="http://schemas.microsoft.com/office/word/2020/wordml/sdtdatahash" xmlns:w16se="http://schemas.microsoft.com/office/word/2015/wordml/symex" mc:Ignorable="w14 w15 w16se w16cid w16 w16cex w16sdtdh">
+<w:styles xmlns:mc="http://schemas.openxmlformats.org/markup-compatibility/2006" xmlns:r="http://schemas.openxmlformats.org/officeDocument/2006/relationships" xmlns:w="http://schemas.openxmlformats.org/wordprocessingml/2006/main" xmlns:w14="http://schemas.microsoft.com/office/word/2010/wordml" xmlns:w15="http://schemas.microsoft.com/office/word/2012/wordml" mc:Ignorable="w14 w15">
   <w:docDefaults>
     <w:rPrDefault>
       <w:rPr>
@@ -11675,7 +11582,7 @@
       </w:pPr>
     </w:pPrDefault>
   </w:docDefaults>
-  <w:latentStyles w:defLockedState="0" w:defUIPriority="99" w:defSemiHidden="0" w:defUnhideWhenUsed="0" w:defQFormat="0" w:count="376">
+  <w:latentStyles w:defLockedState="0" w:defUIPriority="99" w:defSemiHidden="0" w:defUnhideWhenUsed="0" w:defQFormat="0" w:count="371">
     <w:lsdException w:name="Normal" w:uiPriority="0" w:qFormat="1"/>
     <w:lsdException w:name="heading 1" w:uiPriority="9" w:qFormat="1"/>
     <w:lsdException w:name="heading 2" w:semiHidden="1" w:uiPriority="9" w:unhideWhenUsed="1" w:qFormat="1"/>
@@ -12047,11 +11954,6 @@
     <w:lsdException w:name="List Table 5 Dark Accent 6" w:uiPriority="50"/>
     <w:lsdException w:name="List Table 6 Colorful Accent 6" w:uiPriority="51"/>
     <w:lsdException w:name="List Table 7 Colorful Accent 6" w:uiPriority="52"/>
-    <w:lsdException w:name="Mention" w:semiHidden="1" w:unhideWhenUsed="1"/>
-    <w:lsdException w:name="Smart Hyperlink" w:semiHidden="1" w:unhideWhenUsed="1"/>
-    <w:lsdException w:name="Hashtag" w:semiHidden="1" w:unhideWhenUsed="1"/>
-    <w:lsdException w:name="Unresolved Mention" w:semiHidden="1" w:unhideWhenUsed="1"/>
-    <w:lsdException w:name="Smart Link" w:semiHidden="1" w:unhideWhenUsed="1"/>
   </w:latentStyles>
   <w:style w:type="paragraph" w:default="1" w:styleId="Normal">
     <w:name w:val="Normal"/>
@@ -12188,6 +12090,7 @@
       <w:lang w:val="en-US"/>
     </w:rPr>
     <w:tblPr>
+      <w:tblInd w:w="0" w:type="dxa"/>
       <w:tblBorders>
         <w:top w:val="single" w:sz="4" w:space="0" w:color="auto"/>
         <w:left w:val="single" w:sz="4" w:space="0" w:color="auto"/>
@@ -12196,6 +12099,12 @@
         <w:insideH w:val="single" w:sz="4" w:space="0" w:color="auto"/>
         <w:insideV w:val="single" w:sz="4" w:space="0" w:color="auto"/>
       </w:tblBorders>
+      <w:tblCellMar>
+        <w:top w:w="0" w:type="dxa"/>
+        <w:left w:w="108" w:type="dxa"/>
+        <w:bottom w:w="0" w:type="dxa"/>
+        <w:right w:w="108" w:type="dxa"/>
+      </w:tblCellMar>
     </w:tblPr>
   </w:style>
   <w:style w:type="paragraph" w:styleId="ListParagraph">
